--- a/Docs/BILA-BIMBINGAN-IV.docx
+++ b/Docs/BILA-BIMBINGAN-IV.docx
@@ -3533,7 +3533,7 @@
                 <w:sz w:val="24"/>
                 <w:szCs w:val="24"/>
               </w:rPr>
-              <w:t>4</w:t>
+              <w:t>3</w:t>
             </w:r>
             <w:r>
               <w:rPr>
@@ -3654,7 +3654,7 @@
                 <w:sz w:val="24"/>
                 <w:szCs w:val="24"/>
               </w:rPr>
-              <w:t>4</w:t>
+              <w:t>3</w:t>
             </w:r>
             <w:r>
               <w:rPr>
@@ -3896,7 +3896,7 @@
                 <w:sz w:val="24"/>
                 <w:szCs w:val="24"/>
               </w:rPr>
-              <w:t>5</w:t>
+              <w:t>4</w:t>
             </w:r>
             <w:r>
               <w:rPr>
@@ -4017,7 +4017,7 @@
                 <w:sz w:val="24"/>
                 <w:szCs w:val="24"/>
               </w:rPr>
-              <w:t>5</w:t>
+              <w:t>4</w:t>
             </w:r>
             <w:r>
               <w:rPr>
@@ -6022,7 +6022,7 @@
                 <w:sz w:val="24"/>
                 <w:szCs w:val="24"/>
               </w:rPr>
-              <w:t>18</w:t>
+              <w:t>19</w:t>
             </w:r>
             <w:r>
               <w:rPr>
@@ -6120,7 +6120,7 @@
                 <w:sz w:val="24"/>
                 <w:szCs w:val="24"/>
               </w:rPr>
-              <w:t>18</w:t>
+              <w:t>19</w:t>
             </w:r>
             <w:r>
               <w:rPr>
@@ -6218,7 +6218,7 @@
                 <w:sz w:val="24"/>
                 <w:szCs w:val="24"/>
               </w:rPr>
-              <w:t>19</w:t>
+              <w:t>20</w:t>
             </w:r>
             <w:r>
               <w:rPr>
@@ -6316,7 +6316,7 @@
                 <w:sz w:val="24"/>
                 <w:szCs w:val="24"/>
               </w:rPr>
-              <w:t>19</w:t>
+              <w:t>23</w:t>
             </w:r>
             <w:r>
               <w:rPr>
@@ -6414,7 +6414,7 @@
                 <w:sz w:val="24"/>
                 <w:szCs w:val="24"/>
               </w:rPr>
-              <w:t>19</w:t>
+              <w:t>23</w:t>
             </w:r>
             <w:r>
               <w:rPr>
@@ -6512,7 +6512,7 @@
                 <w:sz w:val="24"/>
                 <w:szCs w:val="24"/>
               </w:rPr>
-              <w:t>21</w:t>
+              <w:t>24</w:t>
             </w:r>
             <w:r>
               <w:rPr>
@@ -6610,7 +6610,7 @@
                 <w:sz w:val="24"/>
                 <w:szCs w:val="24"/>
               </w:rPr>
-              <w:t>21</w:t>
+              <w:t>24</w:t>
             </w:r>
             <w:r>
               <w:rPr>
@@ -6699,7 +6699,7 @@
                 <w:sz w:val="24"/>
                 <w:szCs w:val="24"/>
               </w:rPr>
-              <w:t>27</w:t>
+              <w:t>30</w:t>
             </w:r>
             <w:r>
               <w:rPr>
@@ -21032,7 +21032,18 @@
           <w:szCs w:val="24"/>
           <w:lang w:val="id"/>
         </w:rPr>
-        <w:t>sebagai pengguna akhir yang melakukan pemesanan dan pembayaran secara mandiri melalui web</w:t>
+        <w:t xml:space="preserve">sebagai pengguna akhir yang melakukan pemesanan dan pembayaran secara mandiri melalui </w:t>
+      </w:r>
+      <w:r>
+        <w:rPr>
+          <w:rFonts w:ascii="Times New Roman" w:hAnsi="Times New Roman" w:cs="Times New Roman"/>
+          <w:i/>
+          <w:iCs/>
+          <w:sz w:val="24"/>
+          <w:szCs w:val="24"/>
+          <w:lang w:val="id"/>
+        </w:rPr>
+        <w:t>web</w:t>
       </w:r>
       <w:r>
         <w:rPr>

--- a/Docs/BILA-BIMBINGAN-IV.docx
+++ b/Docs/BILA-BIMBINGAN-IV.docx
@@ -16,8 +16,8 @@
           <w:szCs w:val="24"/>
         </w:rPr>
       </w:pPr>
-      <w:bookmarkStart w:id="0" w:name="_Hlk196561542"/>
-      <w:bookmarkStart w:id="1" w:name="_Hlk197644426"/>
+      <w:bookmarkStart w:id="0" w:name="_Hlk197644426"/>
+      <w:bookmarkStart w:id="1" w:name="_Hlk196561542"/>
       <w:r>
         <w:rPr>
           <w:b/>
@@ -43,7 +43,7 @@
         <w:t xml:space="preserve">BERBASIS WEB </w:t>
       </w:r>
     </w:p>
-    <w:bookmarkEnd w:id="1"/>
+    <w:bookmarkEnd w:id="0"/>
     <w:p>
       <w:pPr>
         <w:tabs>
@@ -95,7 +95,7 @@
         <w:t> KEC. BANGKINANG )</w:t>
       </w:r>
     </w:p>
-    <w:bookmarkEnd w:id="0"/>
+    <w:bookmarkEnd w:id="1"/>
     <w:p>
       <w:pPr>
         <w:tabs>
@@ -640,7 +640,7 @@
         <w:br w:type="page"/>
       </w:r>
       <w:bookmarkStart w:id="2" w:name="_Toc196285341"/>
-      <w:bookmarkStart w:id="3" w:name="_Toc196521095"/>
+      <w:bookmarkStart w:id="3" w:name="_Toc197668577"/>
       <w:r>
         <w:rPr>
           <w:rFonts w:cs="Times New Roman"/>
@@ -1715,7 +1715,7 @@
           <w:lang w:val="fi-FI"/>
         </w:rPr>
       </w:pPr>
-      <w:bookmarkStart w:id="4" w:name="_Toc196521096"/>
+      <w:bookmarkStart w:id="4" w:name="_Toc197668578"/>
       <w:r>
         <w:rPr>
           <w:rFonts w:cs="Times New Roman"/>
@@ -1760,15 +1760,6 @@
       <w:r>
         <w:rPr>
           <w:b/>
-          <w:bCs/>
-          <w:sz w:val="24"/>
-          <w:szCs w:val="24"/>
-        </w:rPr>
-        <w:t>“</w:t>
-      </w:r>
-      <w:r>
-        <w:rPr>
-          <w:b/>
           <w:sz w:val="24"/>
         </w:rPr>
         <w:t>RANCANG BANGUN SISTEM PEMBAYARAN QR</w:t>
@@ -1808,7 +1799,7 @@
           <w:sz w:val="24"/>
           <w:szCs w:val="24"/>
         </w:rPr>
-        <w:t>”.</w:t>
+        <w:t>.</w:t>
       </w:r>
     </w:p>
     <w:p>
@@ -2884,7 +2875,7 @@
           <w:lang w:val="en-US"/>
         </w:rPr>
       </w:pPr>
-      <w:bookmarkStart w:id="5" w:name="_Toc196521097"/>
+      <w:bookmarkStart w:id="5" w:name="_Toc197668579"/>
       <w:r>
         <w:rPr>
           <w:rFonts w:cs="Times New Roman"/>
@@ -2900,7 +2891,7 @@
     <w:sdt>
       <w:sdtPr>
         <w:rPr>
-          <w:rFonts w:eastAsia="Times New Roman" w:cs="Times New Roman"/>
+          <w:rFonts w:asciiTheme="minorHAnsi" w:eastAsia="Times New Roman" w:hAnsiTheme="minorHAnsi" w:cs="Times New Roman"/>
           <w:b w:val="0"/>
           <w:sz w:val="22"/>
           <w:szCs w:val="22"/>
@@ -2934,7 +2925,7 @@
           <w:pPr>
             <w:pStyle w:val="TOC1"/>
             <w:rPr>
-              <w:rFonts w:ascii="Times New Roman" w:hAnsi="Times New Roman"/>
+              <w:rFonts w:ascii="Times New Roman" w:eastAsiaTheme="minorEastAsia" w:hAnsi="Times New Roman"/>
               <w:kern w:val="2"/>
               <w:sz w:val="28"/>
               <w:szCs w:val="28"/>
@@ -2962,13 +2953,11 @@
             </w:rPr>
             <w:fldChar w:fldCharType="separate"/>
           </w:r>
-          <w:hyperlink w:anchor="_Toc196521095" w:history="1">
+          <w:hyperlink w:anchor="_Toc197668577" w:history="1">
             <w:r>
               <w:rPr>
                 <w:rStyle w:val="Hyperlink"/>
                 <w:rFonts w:ascii="Times New Roman" w:hAnsi="Times New Roman"/>
-                <w:b/>
-                <w:bCs/>
                 <w:sz w:val="24"/>
                 <w:szCs w:val="24"/>
               </w:rPr>
@@ -2999,7 +2988,7 @@
                 <w:sz w:val="24"/>
                 <w:szCs w:val="24"/>
               </w:rPr>
-              <w:instrText xml:space="preserve"> PAGEREF _Toc196521095 \h </w:instrText>
+              <w:instrText xml:space="preserve"> PAGEREF _Toc197668577 \h </w:instrText>
             </w:r>
             <w:r>
               <w:rPr>
@@ -3042,7 +3031,7 @@
           <w:pPr>
             <w:pStyle w:val="TOC1"/>
             <w:rPr>
-              <w:rFonts w:ascii="Times New Roman" w:hAnsi="Times New Roman"/>
+              <w:rFonts w:ascii="Times New Roman" w:eastAsiaTheme="minorEastAsia" w:hAnsi="Times New Roman"/>
               <w:kern w:val="2"/>
               <w:sz w:val="28"/>
               <w:szCs w:val="28"/>
@@ -3050,13 +3039,11 @@
               <w14:ligatures w14:val="standardContextual"/>
             </w:rPr>
           </w:pPr>
-          <w:hyperlink w:anchor="_Toc196521096" w:history="1">
+          <w:hyperlink w:anchor="_Toc197668578" w:history="1">
             <w:r>
               <w:rPr>
                 <w:rStyle w:val="Hyperlink"/>
                 <w:rFonts w:ascii="Times New Roman" w:hAnsi="Times New Roman"/>
-                <w:b/>
-                <w:bCs/>
                 <w:sz w:val="24"/>
                 <w:szCs w:val="24"/>
                 <w:lang w:val="fi-FI"/>
@@ -3088,7 +3075,7 @@
                 <w:sz w:val="24"/>
                 <w:szCs w:val="24"/>
               </w:rPr>
-              <w:instrText xml:space="preserve"> PAGEREF _Toc196521096 \h </w:instrText>
+              <w:instrText xml:space="preserve"> PAGEREF _Toc197668578 \h </w:instrText>
             </w:r>
             <w:r>
               <w:rPr>
@@ -3131,7 +3118,7 @@
           <w:pPr>
             <w:pStyle w:val="TOC1"/>
             <w:rPr>
-              <w:rFonts w:ascii="Times New Roman" w:hAnsi="Times New Roman"/>
+              <w:rFonts w:ascii="Times New Roman" w:eastAsiaTheme="minorEastAsia" w:hAnsi="Times New Roman"/>
               <w:kern w:val="2"/>
               <w:sz w:val="28"/>
               <w:szCs w:val="28"/>
@@ -3139,13 +3126,11 @@
               <w14:ligatures w14:val="standardContextual"/>
             </w:rPr>
           </w:pPr>
-          <w:hyperlink w:anchor="_Toc196521097" w:history="1">
+          <w:hyperlink w:anchor="_Toc197668579" w:history="1">
             <w:r>
               <w:rPr>
                 <w:rStyle w:val="Hyperlink"/>
                 <w:rFonts w:ascii="Times New Roman" w:hAnsi="Times New Roman"/>
-                <w:b/>
-                <w:bCs/>
                 <w:sz w:val="24"/>
                 <w:szCs w:val="24"/>
                 <w:lang w:val="en-US"/>
@@ -3177,7 +3162,7 @@
                 <w:sz w:val="24"/>
                 <w:szCs w:val="24"/>
               </w:rPr>
-              <w:instrText xml:space="preserve"> PAGEREF _Toc196521097 \h </w:instrText>
+              <w:instrText xml:space="preserve"> PAGEREF _Toc197668579 \h </w:instrText>
             </w:r>
             <w:r>
               <w:rPr>
@@ -3220,7 +3205,7 @@
           <w:pPr>
             <w:pStyle w:val="TOC1"/>
             <w:rPr>
-              <w:rFonts w:ascii="Times New Roman" w:hAnsi="Times New Roman"/>
+              <w:rFonts w:ascii="Times New Roman" w:eastAsiaTheme="minorEastAsia" w:hAnsi="Times New Roman"/>
               <w:kern w:val="2"/>
               <w:sz w:val="28"/>
               <w:szCs w:val="28"/>
@@ -3228,13 +3213,11 @@
               <w14:ligatures w14:val="standardContextual"/>
             </w:rPr>
           </w:pPr>
-          <w:hyperlink w:anchor="_Toc196521098" w:history="1">
+          <w:hyperlink w:anchor="_Toc197668580" w:history="1">
             <w:r>
               <w:rPr>
                 <w:rStyle w:val="Hyperlink"/>
                 <w:rFonts w:ascii="Times New Roman" w:hAnsi="Times New Roman"/>
-                <w:b/>
-                <w:bCs/>
                 <w:sz w:val="24"/>
                 <w:szCs w:val="24"/>
                 <w:lang w:val="en-US"/>
@@ -3266,7 +3249,7 @@
                 <w:sz w:val="24"/>
                 <w:szCs w:val="24"/>
               </w:rPr>
-              <w:instrText xml:space="preserve"> PAGEREF _Toc196521098 \h </w:instrText>
+              <w:instrText xml:space="preserve"> PAGEREF _Toc197668580 \h </w:instrText>
             </w:r>
             <w:r>
               <w:rPr>
@@ -3322,7 +3305,7 @@
               <w14:ligatures w14:val="standardContextual"/>
             </w:rPr>
           </w:pPr>
-          <w:hyperlink w:anchor="_Toc196521099" w:history="1">
+          <w:hyperlink w:anchor="_Toc197668581" w:history="1">
             <w:r>
               <w:rPr>
                 <w:rStyle w:val="Hyperlink"/>
@@ -3343,7 +3326,7 @@
                 <w:lang w:val="en-ID" w:eastAsia="en-ID"/>
                 <w14:ligatures w14:val="standardContextual"/>
               </w:rPr>
-              <w:t xml:space="preserve"> </w:t>
+              <w:tab/>
             </w:r>
             <w:r>
               <w:rPr>
@@ -3383,7 +3366,7 @@
                 <w:sz w:val="24"/>
                 <w:szCs w:val="24"/>
               </w:rPr>
-              <w:instrText xml:space="preserve"> PAGEREF _Toc196521099 \h </w:instrText>
+              <w:instrText xml:space="preserve"> PAGEREF _Toc197668581 \h </w:instrText>
             </w:r>
             <w:r>
               <w:rPr>
@@ -3443,7 +3426,7 @@
               <w14:ligatures w14:val="standardContextual"/>
             </w:rPr>
           </w:pPr>
-          <w:hyperlink w:anchor="_Toc196521100" w:history="1">
+          <w:hyperlink w:anchor="_Toc197668582" w:history="1">
             <w:r>
               <w:rPr>
                 <w:rStyle w:val="Hyperlink"/>
@@ -3464,7 +3447,7 @@
                 <w:lang w:val="en-ID" w:eastAsia="en-ID"/>
                 <w14:ligatures w14:val="standardContextual"/>
               </w:rPr>
-              <w:t xml:space="preserve"> </w:t>
+              <w:tab/>
             </w:r>
             <w:r>
               <w:rPr>
@@ -3504,7 +3487,7 @@
                 <w:sz w:val="24"/>
                 <w:szCs w:val="24"/>
               </w:rPr>
-              <w:instrText xml:space="preserve"> PAGEREF _Toc196521100 \h </w:instrText>
+              <w:instrText xml:space="preserve"> PAGEREF _Toc197668582 \h </w:instrText>
             </w:r>
             <w:r>
               <w:rPr>
@@ -3564,7 +3547,7 @@
               <w14:ligatures w14:val="standardContextual"/>
             </w:rPr>
           </w:pPr>
-          <w:hyperlink w:anchor="_Toc196521101" w:history="1">
+          <w:hyperlink w:anchor="_Toc197668583" w:history="1">
             <w:r>
               <w:rPr>
                 <w:rStyle w:val="Hyperlink"/>
@@ -3585,7 +3568,7 @@
                 <w:lang w:val="en-ID" w:eastAsia="en-ID"/>
                 <w14:ligatures w14:val="standardContextual"/>
               </w:rPr>
-              <w:t xml:space="preserve"> </w:t>
+              <w:tab/>
             </w:r>
             <w:r>
               <w:rPr>
@@ -3625,7 +3608,7 @@
                 <w:sz w:val="24"/>
                 <w:szCs w:val="24"/>
               </w:rPr>
-              <w:instrText xml:space="preserve"> PAGEREF _Toc196521101 \h </w:instrText>
+              <w:instrText xml:space="preserve"> PAGEREF _Toc197668583 \h </w:instrText>
             </w:r>
             <w:r>
               <w:rPr>
@@ -3685,7 +3668,7 @@
               <w14:ligatures w14:val="standardContextual"/>
             </w:rPr>
           </w:pPr>
-          <w:hyperlink w:anchor="_Toc196521102" w:history="1">
+          <w:hyperlink w:anchor="_Toc197668584" w:history="1">
             <w:r>
               <w:rPr>
                 <w:rStyle w:val="Hyperlink"/>
@@ -3706,7 +3689,7 @@
                 <w:lang w:val="en-ID" w:eastAsia="en-ID"/>
                 <w14:ligatures w14:val="standardContextual"/>
               </w:rPr>
-              <w:t xml:space="preserve"> </w:t>
+              <w:tab/>
             </w:r>
             <w:r>
               <w:rPr>
@@ -3746,7 +3729,7 @@
                 <w:sz w:val="24"/>
                 <w:szCs w:val="24"/>
               </w:rPr>
-              <w:instrText xml:space="preserve"> PAGEREF _Toc196521102 \h </w:instrText>
+              <w:instrText xml:space="preserve"> PAGEREF _Toc197668584 \h </w:instrText>
             </w:r>
             <w:r>
               <w:rPr>
@@ -3806,7 +3789,7 @@
               <w14:ligatures w14:val="standardContextual"/>
             </w:rPr>
           </w:pPr>
-          <w:hyperlink w:anchor="_Toc196521103" w:history="1">
+          <w:hyperlink w:anchor="_Toc197668585" w:history="1">
             <w:r>
               <w:rPr>
                 <w:rStyle w:val="Hyperlink"/>
@@ -3827,7 +3810,7 @@
                 <w:lang w:val="en-ID" w:eastAsia="en-ID"/>
                 <w14:ligatures w14:val="standardContextual"/>
               </w:rPr>
-              <w:t xml:space="preserve"> </w:t>
+              <w:tab/>
             </w:r>
             <w:r>
               <w:rPr>
@@ -3867,7 +3850,7 @@
                 <w:sz w:val="24"/>
                 <w:szCs w:val="24"/>
               </w:rPr>
-              <w:instrText xml:space="preserve"> PAGEREF _Toc196521103 \h </w:instrText>
+              <w:instrText xml:space="preserve"> PAGEREF _Toc197668585 \h </w:instrText>
             </w:r>
             <w:r>
               <w:rPr>
@@ -3927,7 +3910,7 @@
               <w14:ligatures w14:val="standardContextual"/>
             </w:rPr>
           </w:pPr>
-          <w:hyperlink w:anchor="_Toc196521104" w:history="1">
+          <w:hyperlink w:anchor="_Toc197668586" w:history="1">
             <w:r>
               <w:rPr>
                 <w:rStyle w:val="Hyperlink"/>
@@ -3948,7 +3931,7 @@
                 <w:lang w:val="en-ID" w:eastAsia="en-ID"/>
                 <w14:ligatures w14:val="standardContextual"/>
               </w:rPr>
-              <w:t xml:space="preserve"> </w:t>
+              <w:tab/>
             </w:r>
             <w:r>
               <w:rPr>
@@ -3988,7 +3971,7 @@
                 <w:sz w:val="24"/>
                 <w:szCs w:val="24"/>
               </w:rPr>
-              <w:instrText xml:space="preserve"> PAGEREF _Toc196521104 \h </w:instrText>
+              <w:instrText xml:space="preserve"> PAGEREF _Toc197668586 \h </w:instrText>
             </w:r>
             <w:r>
               <w:rPr>
@@ -4035,7 +4018,7 @@
           <w:pPr>
             <w:pStyle w:val="TOC1"/>
             <w:rPr>
-              <w:rFonts w:ascii="Times New Roman" w:hAnsi="Times New Roman"/>
+              <w:rFonts w:ascii="Times New Roman" w:eastAsiaTheme="minorEastAsia" w:hAnsi="Times New Roman"/>
               <w:kern w:val="2"/>
               <w:sz w:val="28"/>
               <w:szCs w:val="28"/>
@@ -4043,13 +4026,11 @@
               <w14:ligatures w14:val="standardContextual"/>
             </w:rPr>
           </w:pPr>
-          <w:hyperlink w:anchor="_Toc196521105" w:history="1">
+          <w:hyperlink w:anchor="_Toc197668587" w:history="1">
             <w:r>
               <w:rPr>
                 <w:rStyle w:val="Hyperlink"/>
                 <w:rFonts w:ascii="Times New Roman" w:hAnsi="Times New Roman"/>
-                <w:b/>
-                <w:bCs/>
                 <w:sz w:val="24"/>
                 <w:szCs w:val="24"/>
               </w:rPr>
@@ -4080,7 +4061,7 @@
                 <w:sz w:val="24"/>
                 <w:szCs w:val="24"/>
               </w:rPr>
-              <w:instrText xml:space="preserve"> PAGEREF _Toc196521105 \h </w:instrText>
+              <w:instrText xml:space="preserve"> PAGEREF _Toc197668587 \h </w:instrText>
             </w:r>
             <w:r>
               <w:rPr>
@@ -4135,7 +4116,7 @@
               <w14:ligatures w14:val="standardContextual"/>
             </w:rPr>
           </w:pPr>
-          <w:hyperlink w:anchor="_Toc196521106" w:history="1">
+          <w:hyperlink w:anchor="_Toc197668588" w:history="1">
             <w:r>
               <w:rPr>
                 <w:rStyle w:val="Hyperlink"/>
@@ -4174,7 +4155,7 @@
                 <w:sz w:val="24"/>
                 <w:szCs w:val="24"/>
               </w:rPr>
-              <w:instrText xml:space="preserve"> PAGEREF _Toc196521106 \h </w:instrText>
+              <w:instrText xml:space="preserve"> PAGEREF _Toc197668588 \h </w:instrText>
             </w:r>
             <w:r>
               <w:rPr>
@@ -4233,7 +4214,7 @@
               <w14:ligatures w14:val="standardContextual"/>
             </w:rPr>
           </w:pPr>
-          <w:hyperlink w:anchor="_Toc196521107" w:history="1">
+          <w:hyperlink w:anchor="_Toc197668589" w:history="1">
             <w:r>
               <w:rPr>
                 <w:rStyle w:val="Hyperlink"/>
@@ -4242,7 +4223,7 @@
                 <w:sz w:val="24"/>
                 <w:szCs w:val="24"/>
               </w:rPr>
-              <w:t>2.1.1 Sistem Infromasi</w:t>
+              <w:t>2.1.1 Sistem Informasi</w:t>
             </w:r>
             <w:r>
               <w:rPr>
@@ -4272,7 +4253,7 @@
                 <w:sz w:val="24"/>
                 <w:szCs w:val="24"/>
               </w:rPr>
-              <w:instrText xml:space="preserve"> PAGEREF _Toc196521107 \h </w:instrText>
+              <w:instrText xml:space="preserve"> PAGEREF _Toc197668589 \h </w:instrText>
             </w:r>
             <w:r>
               <w:rPr>
@@ -4331,7 +4312,7 @@
               <w14:ligatures w14:val="standardContextual"/>
             </w:rPr>
           </w:pPr>
-          <w:hyperlink w:anchor="_Toc196521108" w:history="1">
+          <w:hyperlink w:anchor="_Toc197668590" w:history="1">
             <w:r>
               <w:rPr>
                 <w:rStyle w:val="Hyperlink"/>
@@ -4370,7 +4351,7 @@
                 <w:sz w:val="24"/>
                 <w:szCs w:val="24"/>
               </w:rPr>
-              <w:instrText xml:space="preserve"> PAGEREF _Toc196521108 \h </w:instrText>
+              <w:instrText xml:space="preserve"> PAGEREF _Toc197668590 \h </w:instrText>
             </w:r>
             <w:r>
               <w:rPr>
@@ -4429,7 +4410,7 @@
               <w14:ligatures w14:val="standardContextual"/>
             </w:rPr>
           </w:pPr>
-          <w:hyperlink w:anchor="_Toc196521109" w:history="1">
+          <w:hyperlink w:anchor="_Toc197668591" w:history="1">
             <w:r>
               <w:rPr>
                 <w:rStyle w:val="Hyperlink"/>
@@ -4438,7 +4419,29 @@
                 <w:sz w:val="24"/>
                 <w:szCs w:val="24"/>
               </w:rPr>
-              <w:t>2.1.3 QRIS (Quick Response Code Indonesian Standard)</w:t>
+              <w:t>2.1.3 QRIS (</w:t>
+            </w:r>
+            <w:r>
+              <w:rPr>
+                <w:rStyle w:val="Hyperlink"/>
+                <w:rFonts w:ascii="Times New Roman" w:hAnsi="Times New Roman"/>
+                <w:i/>
+                <w:iCs/>
+                <w:noProof/>
+                <w:sz w:val="24"/>
+                <w:szCs w:val="24"/>
+              </w:rPr>
+              <w:t>Quick Response Code Indonesian Standard</w:t>
+            </w:r>
+            <w:r>
+              <w:rPr>
+                <w:rStyle w:val="Hyperlink"/>
+                <w:rFonts w:ascii="Times New Roman" w:hAnsi="Times New Roman"/>
+                <w:noProof/>
+                <w:sz w:val="24"/>
+                <w:szCs w:val="24"/>
+              </w:rPr>
+              <w:t>)</w:t>
             </w:r>
             <w:r>
               <w:rPr>
@@ -4468,7 +4471,7 @@
                 <w:sz w:val="24"/>
                 <w:szCs w:val="24"/>
               </w:rPr>
-              <w:instrText xml:space="preserve"> PAGEREF _Toc196521109 \h </w:instrText>
+              <w:instrText xml:space="preserve"> PAGEREF _Toc197668591 \h </w:instrText>
             </w:r>
             <w:r>
               <w:rPr>
@@ -4527,7 +4530,7 @@
               <w14:ligatures w14:val="standardContextual"/>
             </w:rPr>
           </w:pPr>
-          <w:hyperlink w:anchor="_Toc196521110" w:history="1">
+          <w:hyperlink w:anchor="_Toc197668592" w:history="1">
             <w:r>
               <w:rPr>
                 <w:rStyle w:val="Hyperlink"/>
@@ -4536,7 +4539,7 @@
                 <w:sz w:val="24"/>
                 <w:szCs w:val="24"/>
               </w:rPr>
-              <w:t>2.1.4 Mysql</w:t>
+              <w:t>2.1.4 MySQL</w:t>
             </w:r>
             <w:r>
               <w:rPr>
@@ -4566,7 +4569,7 @@
                 <w:sz w:val="24"/>
                 <w:szCs w:val="24"/>
               </w:rPr>
-              <w:instrText xml:space="preserve"> PAGEREF _Toc196521110 \h </w:instrText>
+              <w:instrText xml:space="preserve"> PAGEREF _Toc197668592 \h </w:instrText>
             </w:r>
             <w:r>
               <w:rPr>
@@ -4625,7 +4628,7 @@
               <w14:ligatures w14:val="standardContextual"/>
             </w:rPr>
           </w:pPr>
-          <w:hyperlink w:anchor="_Toc196521111" w:history="1">
+          <w:hyperlink w:anchor="_Toc197668593" w:history="1">
             <w:r>
               <w:rPr>
                 <w:rStyle w:val="Hyperlink"/>
@@ -4634,7 +4637,29 @@
                 <w:sz w:val="24"/>
                 <w:szCs w:val="24"/>
               </w:rPr>
-              <w:t>2.1.5 R&amp;D (Research and Development)</w:t>
+              <w:t>2.1.5 R&amp;D (</w:t>
+            </w:r>
+            <w:r>
+              <w:rPr>
+                <w:rStyle w:val="Hyperlink"/>
+                <w:rFonts w:ascii="Times New Roman" w:hAnsi="Times New Roman"/>
+                <w:i/>
+                <w:iCs/>
+                <w:noProof/>
+                <w:sz w:val="24"/>
+                <w:szCs w:val="24"/>
+              </w:rPr>
+              <w:t>Research and Development</w:t>
+            </w:r>
+            <w:r>
+              <w:rPr>
+                <w:rStyle w:val="Hyperlink"/>
+                <w:rFonts w:ascii="Times New Roman" w:hAnsi="Times New Roman"/>
+                <w:noProof/>
+                <w:sz w:val="24"/>
+                <w:szCs w:val="24"/>
+              </w:rPr>
+              <w:t>)</w:t>
             </w:r>
             <w:r>
               <w:rPr>
@@ -4664,7 +4689,7 @@
                 <w:sz w:val="24"/>
                 <w:szCs w:val="24"/>
               </w:rPr>
-              <w:instrText xml:space="preserve"> PAGEREF _Toc196521111 \h </w:instrText>
+              <w:instrText xml:space="preserve"> PAGEREF _Toc197668593 \h </w:instrText>
             </w:r>
             <w:r>
               <w:rPr>
@@ -4723,7 +4748,7 @@
               <w14:ligatures w14:val="standardContextual"/>
             </w:rPr>
           </w:pPr>
-          <w:hyperlink w:anchor="_Toc196521112" w:history="1">
+          <w:hyperlink w:anchor="_Toc197668594" w:history="1">
             <w:r>
               <w:rPr>
                 <w:rStyle w:val="Hyperlink"/>
@@ -4732,7 +4757,19 @@
                 <w:sz w:val="24"/>
                 <w:szCs w:val="24"/>
               </w:rPr>
-              <w:t>2.1.6 Waterfall</w:t>
+              <w:t xml:space="preserve">2.1.6 </w:t>
+            </w:r>
+            <w:r>
+              <w:rPr>
+                <w:rStyle w:val="Hyperlink"/>
+                <w:rFonts w:ascii="Times New Roman" w:hAnsi="Times New Roman"/>
+                <w:i/>
+                <w:iCs/>
+                <w:noProof/>
+                <w:sz w:val="24"/>
+                <w:szCs w:val="24"/>
+              </w:rPr>
+              <w:t>Waterfall</w:t>
             </w:r>
             <w:r>
               <w:rPr>
@@ -4762,7 +4799,7 @@
                 <w:sz w:val="24"/>
                 <w:szCs w:val="24"/>
               </w:rPr>
-              <w:instrText xml:space="preserve"> PAGEREF _Toc196521112 \h </w:instrText>
+              <w:instrText xml:space="preserve"> PAGEREF _Toc197668594 \h </w:instrText>
             </w:r>
             <w:r>
               <w:rPr>
@@ -4821,7 +4858,7 @@
               <w14:ligatures w14:val="standardContextual"/>
             </w:rPr>
           </w:pPr>
-          <w:hyperlink w:anchor="_Toc196521113" w:history="1">
+          <w:hyperlink w:anchor="_Toc197668595" w:history="1">
             <w:r>
               <w:rPr>
                 <w:rStyle w:val="Hyperlink"/>
@@ -4830,7 +4867,7 @@
                 <w:sz w:val="24"/>
                 <w:szCs w:val="24"/>
               </w:rPr>
-              <w:t>2.2 Penelitian Terdahulu</w:t>
+              <w:t>2.2 Penelitian Relevan</w:t>
             </w:r>
             <w:r>
               <w:rPr>
@@ -4860,7 +4897,7 @@
                 <w:sz w:val="24"/>
                 <w:szCs w:val="24"/>
               </w:rPr>
-              <w:instrText xml:space="preserve"> PAGEREF _Toc196521113 \h </w:instrText>
+              <w:instrText xml:space="preserve"> PAGEREF _Toc197668595 \h </w:instrText>
             </w:r>
             <w:r>
               <w:rPr>
@@ -4919,7 +4956,7 @@
               <w14:ligatures w14:val="standardContextual"/>
             </w:rPr>
           </w:pPr>
-          <w:hyperlink w:anchor="_Toc196521114" w:history="1">
+          <w:hyperlink w:anchor="_Toc197668596" w:history="1">
             <w:r>
               <w:rPr>
                 <w:rStyle w:val="Hyperlink"/>
@@ -4958,7 +4995,7 @@
                 <w:sz w:val="24"/>
                 <w:szCs w:val="24"/>
               </w:rPr>
-              <w:instrText xml:space="preserve"> PAGEREF _Toc196521114 \h </w:instrText>
+              <w:instrText xml:space="preserve"> PAGEREF _Toc197668596 \h </w:instrText>
             </w:r>
             <w:r>
               <w:rPr>
@@ -5005,7 +5042,7 @@
           <w:pPr>
             <w:pStyle w:val="TOC1"/>
             <w:rPr>
-              <w:rFonts w:ascii="Times New Roman" w:hAnsi="Times New Roman"/>
+              <w:rFonts w:ascii="Times New Roman" w:eastAsiaTheme="minorEastAsia" w:hAnsi="Times New Roman"/>
               <w:kern w:val="2"/>
               <w:sz w:val="28"/>
               <w:szCs w:val="28"/>
@@ -5013,13 +5050,11 @@
               <w14:ligatures w14:val="standardContextual"/>
             </w:rPr>
           </w:pPr>
-          <w:hyperlink w:anchor="_Toc196521115" w:history="1">
+          <w:hyperlink w:anchor="_Toc197668597" w:history="1">
             <w:r>
               <w:rPr>
                 <w:rStyle w:val="Hyperlink"/>
                 <w:rFonts w:ascii="Times New Roman" w:hAnsi="Times New Roman"/>
-                <w:b/>
-                <w:bCs/>
                 <w:sz w:val="24"/>
                 <w:szCs w:val="24"/>
               </w:rPr>
@@ -5050,7 +5085,7 @@
                 <w:sz w:val="24"/>
                 <w:szCs w:val="24"/>
               </w:rPr>
-              <w:instrText xml:space="preserve"> PAGEREF _Toc196521115 \h </w:instrText>
+              <w:instrText xml:space="preserve"> PAGEREF _Toc197668597 \h </w:instrText>
             </w:r>
             <w:r>
               <w:rPr>
@@ -5105,7 +5140,7 @@
               <w14:ligatures w14:val="standardContextual"/>
             </w:rPr>
           </w:pPr>
-          <w:hyperlink w:anchor="_Toc196521116" w:history="1">
+          <w:hyperlink w:anchor="_Toc197668598" w:history="1">
             <w:r>
               <w:rPr>
                 <w:rStyle w:val="Hyperlink"/>
@@ -5144,7 +5179,7 @@
                 <w:sz w:val="24"/>
                 <w:szCs w:val="24"/>
               </w:rPr>
-              <w:instrText xml:space="preserve"> PAGEREF _Toc196521116 \h </w:instrText>
+              <w:instrText xml:space="preserve"> PAGEREF _Toc197668598 \h </w:instrText>
             </w:r>
             <w:r>
               <w:rPr>
@@ -5191,7 +5226,6 @@
           <w:pPr>
             <w:pStyle w:val="TOC3"/>
             <w:tabs>
-              <w:tab w:val="left" w:pos="1200"/>
               <w:tab w:val="right" w:leader="dot" w:pos="7927"/>
             </w:tabs>
             <w:rPr>
@@ -5204,7 +5238,7 @@
               <w14:ligatures w14:val="standardContextual"/>
             </w:rPr>
           </w:pPr>
-          <w:hyperlink w:anchor="_Toc196521117" w:history="1">
+          <w:hyperlink w:anchor="_Toc197668599" w:history="1">
             <w:r>
               <w:rPr>
                 <w:rStyle w:val="Hyperlink"/>
@@ -5213,29 +5247,7 @@
                 <w:sz w:val="24"/>
                 <w:szCs w:val="24"/>
               </w:rPr>
-              <w:t>3.1.1</w:t>
-            </w:r>
-            <w:r>
-              <w:rPr>
-                <w:rFonts w:ascii="Times New Roman" w:hAnsi="Times New Roman"/>
-                <w:noProof/>
-                <w:kern w:val="2"/>
-                <w:sz w:val="28"/>
-                <w:szCs w:val="28"/>
-                <w:lang w:val="en-ID" w:eastAsia="en-ID"/>
-                <w14:ligatures w14:val="standardContextual"/>
-              </w:rPr>
-              <w:t xml:space="preserve"> </w:t>
-            </w:r>
-            <w:r>
-              <w:rPr>
-                <w:rStyle w:val="Hyperlink"/>
-                <w:rFonts w:ascii="Times New Roman" w:hAnsi="Times New Roman"/>
-                <w:noProof/>
-                <w:sz w:val="24"/>
-                <w:szCs w:val="24"/>
-              </w:rPr>
-              <w:t>Lokasi Penelitian</w:t>
+              <w:t>3.1.1 Dimensi Tempat</w:t>
             </w:r>
             <w:r>
               <w:rPr>
@@ -5265,7 +5277,7 @@
                 <w:sz w:val="24"/>
                 <w:szCs w:val="24"/>
               </w:rPr>
-              <w:instrText xml:space="preserve"> PAGEREF _Toc196521117 \h </w:instrText>
+              <w:instrText xml:space="preserve"> PAGEREF _Toc197668599 \h </w:instrText>
             </w:r>
             <w:r>
               <w:rPr>
@@ -5312,7 +5324,6 @@
           <w:pPr>
             <w:pStyle w:val="TOC3"/>
             <w:tabs>
-              <w:tab w:val="left" w:pos="1200"/>
               <w:tab w:val="right" w:leader="dot" w:pos="7927"/>
             </w:tabs>
             <w:rPr>
@@ -5325,7 +5336,7 @@
               <w14:ligatures w14:val="standardContextual"/>
             </w:rPr>
           </w:pPr>
-          <w:hyperlink w:anchor="_Toc196521118" w:history="1">
+          <w:hyperlink w:anchor="_Toc197668600" w:history="1">
             <w:r>
               <w:rPr>
                 <w:rStyle w:val="Hyperlink"/>
@@ -5334,29 +5345,7 @@
                 <w:sz w:val="24"/>
                 <w:szCs w:val="24"/>
               </w:rPr>
-              <w:t>3.1.2</w:t>
-            </w:r>
-            <w:r>
-              <w:rPr>
-                <w:rFonts w:ascii="Times New Roman" w:hAnsi="Times New Roman"/>
-                <w:noProof/>
-                <w:kern w:val="2"/>
-                <w:sz w:val="28"/>
-                <w:szCs w:val="28"/>
-                <w:lang w:val="en-ID" w:eastAsia="en-ID"/>
-                <w14:ligatures w14:val="standardContextual"/>
-              </w:rPr>
-              <w:t xml:space="preserve"> </w:t>
-            </w:r>
-            <w:r>
-              <w:rPr>
-                <w:rStyle w:val="Hyperlink"/>
-                <w:rFonts w:ascii="Times New Roman" w:hAnsi="Times New Roman"/>
-                <w:noProof/>
-                <w:sz w:val="24"/>
-                <w:szCs w:val="24"/>
-              </w:rPr>
-              <w:t>Waktu Penelitian</w:t>
+              <w:t>3.1.2 Dimensi Pelaku</w:t>
             </w:r>
             <w:r>
               <w:rPr>
@@ -5386,7 +5375,105 @@
                 <w:sz w:val="24"/>
                 <w:szCs w:val="24"/>
               </w:rPr>
-              <w:instrText xml:space="preserve"> PAGEREF _Toc196521118 \h </w:instrText>
+              <w:instrText xml:space="preserve"> PAGEREF _Toc197668600 \h </w:instrText>
+            </w:r>
+            <w:r>
+              <w:rPr>
+                <w:rFonts w:ascii="Times New Roman" w:hAnsi="Times New Roman"/>
+                <w:noProof/>
+                <w:webHidden/>
+                <w:sz w:val="24"/>
+                <w:szCs w:val="24"/>
+              </w:rPr>
+            </w:r>
+            <w:r>
+              <w:rPr>
+                <w:rFonts w:ascii="Times New Roman" w:hAnsi="Times New Roman"/>
+                <w:noProof/>
+                <w:webHidden/>
+                <w:sz w:val="24"/>
+                <w:szCs w:val="24"/>
+              </w:rPr>
+              <w:fldChar w:fldCharType="separate"/>
+            </w:r>
+            <w:r>
+              <w:rPr>
+                <w:rFonts w:ascii="Times New Roman" w:hAnsi="Times New Roman"/>
+                <w:noProof/>
+                <w:webHidden/>
+                <w:sz w:val="24"/>
+                <w:szCs w:val="24"/>
+              </w:rPr>
+              <w:t>16</w:t>
+            </w:r>
+            <w:r>
+              <w:rPr>
+                <w:rFonts w:ascii="Times New Roman" w:hAnsi="Times New Roman"/>
+                <w:noProof/>
+                <w:webHidden/>
+                <w:sz w:val="24"/>
+                <w:szCs w:val="24"/>
+              </w:rPr>
+              <w:fldChar w:fldCharType="end"/>
+            </w:r>
+          </w:hyperlink>
+        </w:p>
+        <w:p>
+          <w:pPr>
+            <w:pStyle w:val="TOC3"/>
+            <w:tabs>
+              <w:tab w:val="right" w:leader="dot" w:pos="7927"/>
+            </w:tabs>
+            <w:rPr>
+              <w:rFonts w:ascii="Times New Roman" w:hAnsi="Times New Roman"/>
+              <w:noProof/>
+              <w:kern w:val="2"/>
+              <w:sz w:val="28"/>
+              <w:szCs w:val="28"/>
+              <w:lang w:val="en-ID" w:eastAsia="en-ID"/>
+              <w14:ligatures w14:val="standardContextual"/>
+            </w:rPr>
+          </w:pPr>
+          <w:hyperlink w:anchor="_Toc197668601" w:history="1">
+            <w:r>
+              <w:rPr>
+                <w:rStyle w:val="Hyperlink"/>
+                <w:rFonts w:ascii="Times New Roman" w:hAnsi="Times New Roman"/>
+                <w:noProof/>
+                <w:sz w:val="24"/>
+                <w:szCs w:val="24"/>
+              </w:rPr>
+              <w:t>3.1.3 Dimensi Kegiatan</w:t>
+            </w:r>
+            <w:r>
+              <w:rPr>
+                <w:rFonts w:ascii="Times New Roman" w:hAnsi="Times New Roman"/>
+                <w:noProof/>
+                <w:webHidden/>
+                <w:sz w:val="24"/>
+                <w:szCs w:val="24"/>
+              </w:rPr>
+              <w:tab/>
+            </w:r>
+            <w:r>
+              <w:rPr>
+                <w:rFonts w:ascii="Times New Roman" w:hAnsi="Times New Roman"/>
+                <w:noProof/>
+                <w:webHidden/>
+                <w:sz w:val="24"/>
+                <w:szCs w:val="24"/>
+              </w:rPr>
+              <w:fldChar w:fldCharType="begin"/>
+            </w:r>
+            <w:r>
+              <w:rPr>
+                <w:rFonts w:ascii="Times New Roman" w:hAnsi="Times New Roman"/>
+                <w:noProof/>
+                <w:webHidden/>
+                <w:sz w:val="24"/>
+                <w:szCs w:val="24"/>
+              </w:rPr>
+              <w:instrText xml:space="preserve"> PAGEREF _Toc197668601 \h </w:instrText>
             </w:r>
             <w:r>
               <w:rPr>
@@ -5445,7 +5532,7 @@
               <w14:ligatures w14:val="standardContextual"/>
             </w:rPr>
           </w:pPr>
-          <w:hyperlink w:anchor="_Toc196521119" w:history="1">
+          <w:hyperlink w:anchor="_Toc197668602" w:history="1">
             <w:r>
               <w:rPr>
                 <w:rStyle w:val="Hyperlink"/>
@@ -5454,27 +5541,7 @@
                 <w:sz w:val="24"/>
                 <w:szCs w:val="24"/>
               </w:rPr>
-              <w:t>3.2 Populasi dan S</w:t>
-            </w:r>
-            <w:r>
-              <w:rPr>
-                <w:rStyle w:val="Hyperlink"/>
-                <w:rFonts w:ascii="Times New Roman" w:hAnsi="Times New Roman"/>
-                <w:noProof/>
-                <w:sz w:val="24"/>
-                <w:szCs w:val="24"/>
-              </w:rPr>
-              <w:t>a</w:t>
-            </w:r>
-            <w:r>
-              <w:rPr>
-                <w:rStyle w:val="Hyperlink"/>
-                <w:rFonts w:ascii="Times New Roman" w:hAnsi="Times New Roman"/>
-                <w:noProof/>
-                <w:sz w:val="24"/>
-                <w:szCs w:val="24"/>
-              </w:rPr>
-              <w:t>mpel</w:t>
+              <w:t>3.2 Pendekatan dan Jenis Penelitian</w:t>
             </w:r>
             <w:r>
               <w:rPr>
@@ -5504,300 +5571,7 @@
                 <w:sz w:val="24"/>
                 <w:szCs w:val="24"/>
               </w:rPr>
-              <w:instrText xml:space="preserve"> PAGEREF _Toc196521119 \h </w:instrText>
-            </w:r>
-            <w:r>
-              <w:rPr>
-                <w:rFonts w:ascii="Times New Roman" w:hAnsi="Times New Roman"/>
-                <w:noProof/>
-                <w:webHidden/>
-                <w:sz w:val="24"/>
-                <w:szCs w:val="24"/>
-              </w:rPr>
-              <w:fldChar w:fldCharType="separate"/>
-            </w:r>
-            <w:r>
-              <w:rPr>
-                <w:rFonts w:ascii="Times New Roman" w:hAnsi="Times New Roman"/>
-                <w:b/>
-                <w:bCs/>
-                <w:noProof/>
-                <w:webHidden/>
-                <w:sz w:val="24"/>
-                <w:szCs w:val="24"/>
-              </w:rPr>
-              <w:t>Error! Bookmark not defined.</w:t>
-            </w:r>
-            <w:r>
-              <w:rPr>
-                <w:rFonts w:ascii="Times New Roman" w:hAnsi="Times New Roman"/>
-                <w:noProof/>
-                <w:webHidden/>
-                <w:sz w:val="24"/>
-                <w:szCs w:val="24"/>
-              </w:rPr>
-              <w:fldChar w:fldCharType="end"/>
-            </w:r>
-          </w:hyperlink>
-        </w:p>
-        <w:p>
-          <w:pPr>
-            <w:pStyle w:val="TOC3"/>
-            <w:tabs>
-              <w:tab w:val="right" w:leader="dot" w:pos="7927"/>
-            </w:tabs>
-            <w:rPr>
-              <w:rFonts w:ascii="Times New Roman" w:hAnsi="Times New Roman"/>
-              <w:noProof/>
-              <w:kern w:val="2"/>
-              <w:sz w:val="28"/>
-              <w:szCs w:val="28"/>
-              <w:lang w:val="en-ID" w:eastAsia="en-ID"/>
-              <w14:ligatures w14:val="standardContextual"/>
-            </w:rPr>
-          </w:pPr>
-          <w:hyperlink w:anchor="_Toc196521120" w:history="1">
-            <w:r>
-              <w:rPr>
-                <w:rStyle w:val="Hyperlink"/>
-                <w:rFonts w:ascii="Times New Roman" w:hAnsi="Times New Roman"/>
-                <w:noProof/>
-                <w:sz w:val="24"/>
-                <w:szCs w:val="24"/>
-              </w:rPr>
-              <w:t>3.2.1 Populasi</w:t>
-            </w:r>
-            <w:r>
-              <w:rPr>
-                <w:rFonts w:ascii="Times New Roman" w:hAnsi="Times New Roman"/>
-                <w:noProof/>
-                <w:webHidden/>
-                <w:sz w:val="24"/>
-                <w:szCs w:val="24"/>
-              </w:rPr>
-              <w:tab/>
-            </w:r>
-            <w:r>
-              <w:rPr>
-                <w:rFonts w:ascii="Times New Roman" w:hAnsi="Times New Roman"/>
-                <w:noProof/>
-                <w:webHidden/>
-                <w:sz w:val="24"/>
-                <w:szCs w:val="24"/>
-              </w:rPr>
-              <w:fldChar w:fldCharType="begin"/>
-            </w:r>
-            <w:r>
-              <w:rPr>
-                <w:rFonts w:ascii="Times New Roman" w:hAnsi="Times New Roman"/>
-                <w:noProof/>
-                <w:webHidden/>
-                <w:sz w:val="24"/>
-                <w:szCs w:val="24"/>
-              </w:rPr>
-              <w:instrText xml:space="preserve"> PAGEREF _Toc196521120 \h </w:instrText>
-            </w:r>
-            <w:r>
-              <w:rPr>
-                <w:rFonts w:ascii="Times New Roman" w:hAnsi="Times New Roman"/>
-                <w:noProof/>
-                <w:webHidden/>
-                <w:sz w:val="24"/>
-                <w:szCs w:val="24"/>
-              </w:rPr>
-              <w:fldChar w:fldCharType="separate"/>
-            </w:r>
-            <w:r>
-              <w:rPr>
-                <w:rFonts w:ascii="Times New Roman" w:hAnsi="Times New Roman"/>
-                <w:b/>
-                <w:bCs/>
-                <w:noProof/>
-                <w:webHidden/>
-                <w:sz w:val="24"/>
-                <w:szCs w:val="24"/>
-              </w:rPr>
-              <w:t>Error! Bookmark not defined.</w:t>
-            </w:r>
-            <w:r>
-              <w:rPr>
-                <w:rFonts w:ascii="Times New Roman" w:hAnsi="Times New Roman"/>
-                <w:noProof/>
-                <w:webHidden/>
-                <w:sz w:val="24"/>
-                <w:szCs w:val="24"/>
-              </w:rPr>
-              <w:fldChar w:fldCharType="end"/>
-            </w:r>
-          </w:hyperlink>
-        </w:p>
-        <w:p>
-          <w:pPr>
-            <w:pStyle w:val="TOC3"/>
-            <w:tabs>
-              <w:tab w:val="right" w:leader="dot" w:pos="7927"/>
-            </w:tabs>
-            <w:rPr>
-              <w:rFonts w:ascii="Times New Roman" w:hAnsi="Times New Roman"/>
-              <w:noProof/>
-              <w:kern w:val="2"/>
-              <w:sz w:val="28"/>
-              <w:szCs w:val="28"/>
-              <w:lang w:val="en-ID" w:eastAsia="en-ID"/>
-              <w14:ligatures w14:val="standardContextual"/>
-            </w:rPr>
-          </w:pPr>
-          <w:hyperlink w:anchor="_Toc196521121" w:history="1">
-            <w:r>
-              <w:rPr>
-                <w:rStyle w:val="Hyperlink"/>
-                <w:rFonts w:ascii="Times New Roman" w:hAnsi="Times New Roman"/>
-                <w:noProof/>
-                <w:sz w:val="24"/>
-                <w:szCs w:val="24"/>
-              </w:rPr>
-              <w:t>3.2.2 S</w:t>
-            </w:r>
-            <w:r>
-              <w:rPr>
-                <w:rStyle w:val="Hyperlink"/>
-                <w:rFonts w:ascii="Times New Roman" w:hAnsi="Times New Roman"/>
-                <w:noProof/>
-                <w:sz w:val="24"/>
-                <w:szCs w:val="24"/>
-              </w:rPr>
-              <w:t>a</w:t>
-            </w:r>
-            <w:r>
-              <w:rPr>
-                <w:rStyle w:val="Hyperlink"/>
-                <w:rFonts w:ascii="Times New Roman" w:hAnsi="Times New Roman"/>
-                <w:noProof/>
-                <w:sz w:val="24"/>
-                <w:szCs w:val="24"/>
-              </w:rPr>
-              <w:t>mpel</w:t>
-            </w:r>
-            <w:r>
-              <w:rPr>
-                <w:rFonts w:ascii="Times New Roman" w:hAnsi="Times New Roman"/>
-                <w:noProof/>
-                <w:webHidden/>
-                <w:sz w:val="24"/>
-                <w:szCs w:val="24"/>
-              </w:rPr>
-              <w:tab/>
-            </w:r>
-            <w:r>
-              <w:rPr>
-                <w:rFonts w:ascii="Times New Roman" w:hAnsi="Times New Roman"/>
-                <w:noProof/>
-                <w:webHidden/>
-                <w:sz w:val="24"/>
-                <w:szCs w:val="24"/>
-              </w:rPr>
-              <w:fldChar w:fldCharType="begin"/>
-            </w:r>
-            <w:r>
-              <w:rPr>
-                <w:rFonts w:ascii="Times New Roman" w:hAnsi="Times New Roman"/>
-                <w:noProof/>
-                <w:webHidden/>
-                <w:sz w:val="24"/>
-                <w:szCs w:val="24"/>
-              </w:rPr>
-              <w:instrText xml:space="preserve"> PAGEREF _Toc196521121 \h </w:instrText>
-            </w:r>
-            <w:r>
-              <w:rPr>
-                <w:rFonts w:ascii="Times New Roman" w:hAnsi="Times New Roman"/>
-                <w:noProof/>
-                <w:webHidden/>
-                <w:sz w:val="24"/>
-                <w:szCs w:val="24"/>
-              </w:rPr>
-              <w:fldChar w:fldCharType="separate"/>
-            </w:r>
-            <w:r>
-              <w:rPr>
-                <w:rFonts w:ascii="Times New Roman" w:hAnsi="Times New Roman"/>
-                <w:b/>
-                <w:bCs/>
-                <w:noProof/>
-                <w:webHidden/>
-                <w:sz w:val="24"/>
-                <w:szCs w:val="24"/>
-              </w:rPr>
-              <w:t>Error! Bookmark not defined.</w:t>
-            </w:r>
-            <w:r>
-              <w:rPr>
-                <w:rFonts w:ascii="Times New Roman" w:hAnsi="Times New Roman"/>
-                <w:noProof/>
-                <w:webHidden/>
-                <w:sz w:val="24"/>
-                <w:szCs w:val="24"/>
-              </w:rPr>
-              <w:fldChar w:fldCharType="end"/>
-            </w:r>
-          </w:hyperlink>
-        </w:p>
-        <w:p>
-          <w:pPr>
-            <w:pStyle w:val="TOC2"/>
-            <w:tabs>
-              <w:tab w:val="right" w:leader="dot" w:pos="7927"/>
-            </w:tabs>
-            <w:rPr>
-              <w:rFonts w:ascii="Times New Roman" w:hAnsi="Times New Roman"/>
-              <w:noProof/>
-              <w:kern w:val="2"/>
-              <w:sz w:val="28"/>
-              <w:szCs w:val="28"/>
-              <w:lang w:val="en-ID" w:eastAsia="en-ID"/>
-              <w14:ligatures w14:val="standardContextual"/>
-            </w:rPr>
-          </w:pPr>
-          <w:hyperlink w:anchor="_Toc196521122" w:history="1">
-            <w:r>
-              <w:rPr>
-                <w:rStyle w:val="Hyperlink"/>
-                <w:rFonts w:ascii="Times New Roman" w:hAnsi="Times New Roman"/>
-                <w:noProof/>
-                <w:sz w:val="24"/>
-                <w:szCs w:val="24"/>
-              </w:rPr>
-              <w:t>3.3 Etika Penelitian</w:t>
-            </w:r>
-            <w:r>
-              <w:rPr>
-                <w:rFonts w:ascii="Times New Roman" w:hAnsi="Times New Roman"/>
-                <w:noProof/>
-                <w:webHidden/>
-                <w:sz w:val="24"/>
-                <w:szCs w:val="24"/>
-              </w:rPr>
-              <w:tab/>
-            </w:r>
-            <w:r>
-              <w:rPr>
-                <w:rFonts w:ascii="Times New Roman" w:hAnsi="Times New Roman"/>
-                <w:noProof/>
-                <w:webHidden/>
-                <w:sz w:val="24"/>
-                <w:szCs w:val="24"/>
-              </w:rPr>
-              <w:fldChar w:fldCharType="begin"/>
-            </w:r>
-            <w:r>
-              <w:rPr>
-                <w:rFonts w:ascii="Times New Roman" w:hAnsi="Times New Roman"/>
-                <w:noProof/>
-                <w:webHidden/>
-                <w:sz w:val="24"/>
-                <w:szCs w:val="24"/>
-              </w:rPr>
-              <w:instrText xml:space="preserve"> PAGEREF _Toc196521122 \h </w:instrText>
+              <w:instrText xml:space="preserve"> PAGEREF _Toc197668602 \h </w:instrText>
             </w:r>
             <w:r>
               <w:rPr>
@@ -5856,7 +5630,7 @@
               <w14:ligatures w14:val="standardContextual"/>
             </w:rPr>
           </w:pPr>
-          <w:hyperlink w:anchor="_Toc196521123" w:history="1">
+          <w:hyperlink w:anchor="_Toc197668603" w:history="1">
             <w:r>
               <w:rPr>
                 <w:rStyle w:val="Hyperlink"/>
@@ -5865,7 +5639,7 @@
                 <w:sz w:val="24"/>
                 <w:szCs w:val="24"/>
               </w:rPr>
-              <w:t>3.4 Instrumen Penelitian</w:t>
+              <w:t>3.3 Subjek Penelitian</w:t>
             </w:r>
             <w:r>
               <w:rPr>
@@ -5895,7 +5669,7 @@
                 <w:sz w:val="24"/>
                 <w:szCs w:val="24"/>
               </w:rPr>
-              <w:instrText xml:space="preserve"> PAGEREF _Toc196521123 \h </w:instrText>
+              <w:instrText xml:space="preserve"> PAGEREF _Toc197668603 \h </w:instrText>
             </w:r>
             <w:r>
               <w:rPr>
@@ -5924,7 +5698,7 @@
                 <w:sz w:val="24"/>
                 <w:szCs w:val="24"/>
               </w:rPr>
-              <w:t>17</w:t>
+              <w:t>18</w:t>
             </w:r>
             <w:r>
               <w:rPr>
@@ -5954,7 +5728,7 @@
               <w14:ligatures w14:val="standardContextual"/>
             </w:rPr>
           </w:pPr>
-          <w:hyperlink w:anchor="_Toc196521124" w:history="1">
+          <w:hyperlink w:anchor="_Toc197668604" w:history="1">
             <w:r>
               <w:rPr>
                 <w:rStyle w:val="Hyperlink"/>
@@ -5963,7 +5737,7 @@
                 <w:sz w:val="24"/>
                 <w:szCs w:val="24"/>
               </w:rPr>
-              <w:t>3.5 Prosedur Penelitian</w:t>
+              <w:t>3.4 Sumber Data</w:t>
             </w:r>
             <w:r>
               <w:rPr>
@@ -5993,7 +5767,203 @@
                 <w:sz w:val="24"/>
                 <w:szCs w:val="24"/>
               </w:rPr>
-              <w:instrText xml:space="preserve"> PAGEREF _Toc196521124 \h </w:instrText>
+              <w:instrText xml:space="preserve"> PAGEREF _Toc197668604 \h </w:instrText>
+            </w:r>
+            <w:r>
+              <w:rPr>
+                <w:rFonts w:ascii="Times New Roman" w:hAnsi="Times New Roman"/>
+                <w:noProof/>
+                <w:webHidden/>
+                <w:sz w:val="24"/>
+                <w:szCs w:val="24"/>
+              </w:rPr>
+            </w:r>
+            <w:r>
+              <w:rPr>
+                <w:rFonts w:ascii="Times New Roman" w:hAnsi="Times New Roman"/>
+                <w:noProof/>
+                <w:webHidden/>
+                <w:sz w:val="24"/>
+                <w:szCs w:val="24"/>
+              </w:rPr>
+              <w:fldChar w:fldCharType="separate"/>
+            </w:r>
+            <w:r>
+              <w:rPr>
+                <w:rFonts w:ascii="Times New Roman" w:hAnsi="Times New Roman"/>
+                <w:noProof/>
+                <w:webHidden/>
+                <w:sz w:val="24"/>
+                <w:szCs w:val="24"/>
+              </w:rPr>
+              <w:t>19</w:t>
+            </w:r>
+            <w:r>
+              <w:rPr>
+                <w:rFonts w:ascii="Times New Roman" w:hAnsi="Times New Roman"/>
+                <w:noProof/>
+                <w:webHidden/>
+                <w:sz w:val="24"/>
+                <w:szCs w:val="24"/>
+              </w:rPr>
+              <w:fldChar w:fldCharType="end"/>
+            </w:r>
+          </w:hyperlink>
+        </w:p>
+        <w:p>
+          <w:pPr>
+            <w:pStyle w:val="TOC3"/>
+            <w:tabs>
+              <w:tab w:val="right" w:leader="dot" w:pos="7927"/>
+            </w:tabs>
+            <w:rPr>
+              <w:rFonts w:ascii="Times New Roman" w:hAnsi="Times New Roman"/>
+              <w:noProof/>
+              <w:kern w:val="2"/>
+              <w:sz w:val="28"/>
+              <w:szCs w:val="28"/>
+              <w:lang w:val="en-ID" w:eastAsia="en-ID"/>
+              <w14:ligatures w14:val="standardContextual"/>
+            </w:rPr>
+          </w:pPr>
+          <w:hyperlink w:anchor="_Toc197668605" w:history="1">
+            <w:r>
+              <w:rPr>
+                <w:rStyle w:val="Hyperlink"/>
+                <w:rFonts w:ascii="Times New Roman" w:hAnsi="Times New Roman"/>
+                <w:noProof/>
+                <w:sz w:val="24"/>
+                <w:szCs w:val="24"/>
+              </w:rPr>
+              <w:t>3.5.1 Data Primer</w:t>
+            </w:r>
+            <w:r>
+              <w:rPr>
+                <w:rFonts w:ascii="Times New Roman" w:hAnsi="Times New Roman"/>
+                <w:noProof/>
+                <w:webHidden/>
+                <w:sz w:val="24"/>
+                <w:szCs w:val="24"/>
+              </w:rPr>
+              <w:tab/>
+            </w:r>
+            <w:r>
+              <w:rPr>
+                <w:rFonts w:ascii="Times New Roman" w:hAnsi="Times New Roman"/>
+                <w:noProof/>
+                <w:webHidden/>
+                <w:sz w:val="24"/>
+                <w:szCs w:val="24"/>
+              </w:rPr>
+              <w:fldChar w:fldCharType="begin"/>
+            </w:r>
+            <w:r>
+              <w:rPr>
+                <w:rFonts w:ascii="Times New Roman" w:hAnsi="Times New Roman"/>
+                <w:noProof/>
+                <w:webHidden/>
+                <w:sz w:val="24"/>
+                <w:szCs w:val="24"/>
+              </w:rPr>
+              <w:instrText xml:space="preserve"> PAGEREF _Toc197668605 \h </w:instrText>
+            </w:r>
+            <w:r>
+              <w:rPr>
+                <w:rFonts w:ascii="Times New Roman" w:hAnsi="Times New Roman"/>
+                <w:noProof/>
+                <w:webHidden/>
+                <w:sz w:val="24"/>
+                <w:szCs w:val="24"/>
+              </w:rPr>
+            </w:r>
+            <w:r>
+              <w:rPr>
+                <w:rFonts w:ascii="Times New Roman" w:hAnsi="Times New Roman"/>
+                <w:noProof/>
+                <w:webHidden/>
+                <w:sz w:val="24"/>
+                <w:szCs w:val="24"/>
+              </w:rPr>
+              <w:fldChar w:fldCharType="separate"/>
+            </w:r>
+            <w:r>
+              <w:rPr>
+                <w:rFonts w:ascii="Times New Roman" w:hAnsi="Times New Roman"/>
+                <w:noProof/>
+                <w:webHidden/>
+                <w:sz w:val="24"/>
+                <w:szCs w:val="24"/>
+              </w:rPr>
+              <w:t>19</w:t>
+            </w:r>
+            <w:r>
+              <w:rPr>
+                <w:rFonts w:ascii="Times New Roman" w:hAnsi="Times New Roman"/>
+                <w:noProof/>
+                <w:webHidden/>
+                <w:sz w:val="24"/>
+                <w:szCs w:val="24"/>
+              </w:rPr>
+              <w:fldChar w:fldCharType="end"/>
+            </w:r>
+          </w:hyperlink>
+        </w:p>
+        <w:p>
+          <w:pPr>
+            <w:pStyle w:val="TOC3"/>
+            <w:tabs>
+              <w:tab w:val="right" w:leader="dot" w:pos="7927"/>
+            </w:tabs>
+            <w:rPr>
+              <w:rFonts w:ascii="Times New Roman" w:hAnsi="Times New Roman"/>
+              <w:noProof/>
+              <w:kern w:val="2"/>
+              <w:sz w:val="28"/>
+              <w:szCs w:val="28"/>
+              <w:lang w:val="en-ID" w:eastAsia="en-ID"/>
+              <w14:ligatures w14:val="standardContextual"/>
+            </w:rPr>
+          </w:pPr>
+          <w:hyperlink w:anchor="_Toc197668606" w:history="1">
+            <w:r>
+              <w:rPr>
+                <w:rStyle w:val="Hyperlink"/>
+                <w:rFonts w:ascii="Times New Roman" w:hAnsi="Times New Roman"/>
+                <w:noProof/>
+                <w:sz w:val="24"/>
+                <w:szCs w:val="24"/>
+              </w:rPr>
+              <w:t>3.5.2 Data Sekunder</w:t>
+            </w:r>
+            <w:r>
+              <w:rPr>
+                <w:rFonts w:ascii="Times New Roman" w:hAnsi="Times New Roman"/>
+                <w:noProof/>
+                <w:webHidden/>
+                <w:sz w:val="24"/>
+                <w:szCs w:val="24"/>
+              </w:rPr>
+              <w:tab/>
+            </w:r>
+            <w:r>
+              <w:rPr>
+                <w:rFonts w:ascii="Times New Roman" w:hAnsi="Times New Roman"/>
+                <w:noProof/>
+                <w:webHidden/>
+                <w:sz w:val="24"/>
+                <w:szCs w:val="24"/>
+              </w:rPr>
+              <w:fldChar w:fldCharType="begin"/>
+            </w:r>
+            <w:r>
+              <w:rPr>
+                <w:rFonts w:ascii="Times New Roman" w:hAnsi="Times New Roman"/>
+                <w:noProof/>
+                <w:webHidden/>
+                <w:sz w:val="24"/>
+                <w:szCs w:val="24"/>
+              </w:rPr>
+              <w:instrText xml:space="preserve"> PAGEREF _Toc197668606 \h </w:instrText>
             </w:r>
             <w:r>
               <w:rPr>
@@ -6052,7 +6022,7 @@
               <w14:ligatures w14:val="standardContextual"/>
             </w:rPr>
           </w:pPr>
-          <w:hyperlink w:anchor="_Toc196521125" w:history="1">
+          <w:hyperlink w:anchor="_Toc197668607" w:history="1">
             <w:r>
               <w:rPr>
                 <w:rStyle w:val="Hyperlink"/>
@@ -6061,7 +6031,7 @@
                 <w:sz w:val="24"/>
                 <w:szCs w:val="24"/>
               </w:rPr>
-              <w:t>3.6 Definisi Operasional</w:t>
+              <w:t>3.5 Teknik Pengumpulan Data</w:t>
             </w:r>
             <w:r>
               <w:rPr>
@@ -6091,105 +6061,7 @@
                 <w:sz w:val="24"/>
                 <w:szCs w:val="24"/>
               </w:rPr>
-              <w:instrText xml:space="preserve"> PAGEREF _Toc196521125 \h </w:instrText>
-            </w:r>
-            <w:r>
-              <w:rPr>
-                <w:rFonts w:ascii="Times New Roman" w:hAnsi="Times New Roman"/>
-                <w:noProof/>
-                <w:webHidden/>
-                <w:sz w:val="24"/>
-                <w:szCs w:val="24"/>
-              </w:rPr>
-            </w:r>
-            <w:r>
-              <w:rPr>
-                <w:rFonts w:ascii="Times New Roman" w:hAnsi="Times New Roman"/>
-                <w:noProof/>
-                <w:webHidden/>
-                <w:sz w:val="24"/>
-                <w:szCs w:val="24"/>
-              </w:rPr>
-              <w:fldChar w:fldCharType="separate"/>
-            </w:r>
-            <w:r>
-              <w:rPr>
-                <w:rFonts w:ascii="Times New Roman" w:hAnsi="Times New Roman"/>
-                <w:noProof/>
-                <w:webHidden/>
-                <w:sz w:val="24"/>
-                <w:szCs w:val="24"/>
-              </w:rPr>
-              <w:t>19</w:t>
-            </w:r>
-            <w:r>
-              <w:rPr>
-                <w:rFonts w:ascii="Times New Roman" w:hAnsi="Times New Roman"/>
-                <w:noProof/>
-                <w:webHidden/>
-                <w:sz w:val="24"/>
-                <w:szCs w:val="24"/>
-              </w:rPr>
-              <w:fldChar w:fldCharType="end"/>
-            </w:r>
-          </w:hyperlink>
-        </w:p>
-        <w:p>
-          <w:pPr>
-            <w:pStyle w:val="TOC2"/>
-            <w:tabs>
-              <w:tab w:val="right" w:leader="dot" w:pos="7927"/>
-            </w:tabs>
-            <w:rPr>
-              <w:rFonts w:ascii="Times New Roman" w:hAnsi="Times New Roman"/>
-              <w:noProof/>
-              <w:kern w:val="2"/>
-              <w:sz w:val="28"/>
-              <w:szCs w:val="28"/>
-              <w:lang w:val="en-ID" w:eastAsia="en-ID"/>
-              <w14:ligatures w14:val="standardContextual"/>
-            </w:rPr>
-          </w:pPr>
-          <w:hyperlink w:anchor="_Toc196521126" w:history="1">
-            <w:r>
-              <w:rPr>
-                <w:rStyle w:val="Hyperlink"/>
-                <w:rFonts w:ascii="Times New Roman" w:hAnsi="Times New Roman"/>
-                <w:noProof/>
-                <w:sz w:val="24"/>
-                <w:szCs w:val="24"/>
-              </w:rPr>
-              <w:t>3.7 Teknik Pengumpulan Data</w:t>
-            </w:r>
-            <w:r>
-              <w:rPr>
-                <w:rFonts w:ascii="Times New Roman" w:hAnsi="Times New Roman"/>
-                <w:noProof/>
-                <w:webHidden/>
-                <w:sz w:val="24"/>
-                <w:szCs w:val="24"/>
-              </w:rPr>
-              <w:tab/>
-            </w:r>
-            <w:r>
-              <w:rPr>
-                <w:rFonts w:ascii="Times New Roman" w:hAnsi="Times New Roman"/>
-                <w:noProof/>
-                <w:webHidden/>
-                <w:sz w:val="24"/>
-                <w:szCs w:val="24"/>
-              </w:rPr>
-              <w:fldChar w:fldCharType="begin"/>
-            </w:r>
-            <w:r>
-              <w:rPr>
-                <w:rFonts w:ascii="Times New Roman" w:hAnsi="Times New Roman"/>
-                <w:noProof/>
-                <w:webHidden/>
-                <w:sz w:val="24"/>
-                <w:szCs w:val="24"/>
-              </w:rPr>
-              <w:instrText xml:space="preserve"> PAGEREF _Toc196521126 \h </w:instrText>
+              <w:instrText xml:space="preserve"> PAGEREF _Toc197668607 \h </w:instrText>
             </w:r>
             <w:r>
               <w:rPr>
@@ -6248,7 +6120,403 @@
               <w14:ligatures w14:val="standardContextual"/>
             </w:rPr>
           </w:pPr>
-          <w:hyperlink w:anchor="_Toc196521127" w:history="1">
+          <w:hyperlink w:anchor="_Toc197668608" w:history="1">
+            <w:r>
+              <w:rPr>
+                <w:rStyle w:val="Hyperlink"/>
+                <w:rFonts w:ascii="Times New Roman" w:hAnsi="Times New Roman"/>
+                <w:noProof/>
+                <w:sz w:val="24"/>
+                <w:szCs w:val="24"/>
+                <w:lang w:val="en-ID"/>
+              </w:rPr>
+              <w:t>3.6 Pengujian Keabsahan Data</w:t>
+            </w:r>
+            <w:r>
+              <w:rPr>
+                <w:rFonts w:ascii="Times New Roman" w:hAnsi="Times New Roman"/>
+                <w:noProof/>
+                <w:webHidden/>
+                <w:sz w:val="24"/>
+                <w:szCs w:val="24"/>
+              </w:rPr>
+              <w:tab/>
+            </w:r>
+            <w:r>
+              <w:rPr>
+                <w:rFonts w:ascii="Times New Roman" w:hAnsi="Times New Roman"/>
+                <w:noProof/>
+                <w:webHidden/>
+                <w:sz w:val="24"/>
+                <w:szCs w:val="24"/>
+              </w:rPr>
+              <w:fldChar w:fldCharType="begin"/>
+            </w:r>
+            <w:r>
+              <w:rPr>
+                <w:rFonts w:ascii="Times New Roman" w:hAnsi="Times New Roman"/>
+                <w:noProof/>
+                <w:webHidden/>
+                <w:sz w:val="24"/>
+                <w:szCs w:val="24"/>
+              </w:rPr>
+              <w:instrText xml:space="preserve"> PAGEREF _Toc197668608 \h </w:instrText>
+            </w:r>
+            <w:r>
+              <w:rPr>
+                <w:rFonts w:ascii="Times New Roman" w:hAnsi="Times New Roman"/>
+                <w:noProof/>
+                <w:webHidden/>
+                <w:sz w:val="24"/>
+                <w:szCs w:val="24"/>
+              </w:rPr>
+            </w:r>
+            <w:r>
+              <w:rPr>
+                <w:rFonts w:ascii="Times New Roman" w:hAnsi="Times New Roman"/>
+                <w:noProof/>
+                <w:webHidden/>
+                <w:sz w:val="24"/>
+                <w:szCs w:val="24"/>
+              </w:rPr>
+              <w:fldChar w:fldCharType="separate"/>
+            </w:r>
+            <w:r>
+              <w:rPr>
+                <w:rFonts w:ascii="Times New Roman" w:hAnsi="Times New Roman"/>
+                <w:noProof/>
+                <w:webHidden/>
+                <w:sz w:val="24"/>
+                <w:szCs w:val="24"/>
+              </w:rPr>
+              <w:t>21</w:t>
+            </w:r>
+            <w:r>
+              <w:rPr>
+                <w:rFonts w:ascii="Times New Roman" w:hAnsi="Times New Roman"/>
+                <w:noProof/>
+                <w:webHidden/>
+                <w:sz w:val="24"/>
+                <w:szCs w:val="24"/>
+              </w:rPr>
+              <w:fldChar w:fldCharType="end"/>
+            </w:r>
+          </w:hyperlink>
+        </w:p>
+        <w:p>
+          <w:pPr>
+            <w:pStyle w:val="TOC3"/>
+            <w:tabs>
+              <w:tab w:val="right" w:leader="dot" w:pos="7927"/>
+            </w:tabs>
+            <w:rPr>
+              <w:rFonts w:ascii="Times New Roman" w:hAnsi="Times New Roman"/>
+              <w:noProof/>
+              <w:kern w:val="2"/>
+              <w:sz w:val="28"/>
+              <w:szCs w:val="28"/>
+              <w:lang w:val="en-ID" w:eastAsia="en-ID"/>
+              <w14:ligatures w14:val="standardContextual"/>
+            </w:rPr>
+          </w:pPr>
+          <w:hyperlink w:anchor="_Toc197668609" w:history="1">
+            <w:r>
+              <w:rPr>
+                <w:rStyle w:val="Hyperlink"/>
+                <w:rFonts w:ascii="Times New Roman" w:hAnsi="Times New Roman"/>
+                <w:noProof/>
+                <w:sz w:val="24"/>
+                <w:szCs w:val="24"/>
+                <w:lang w:val="en-ID"/>
+              </w:rPr>
+              <w:t>3.6.1 Triangulasi Sumber</w:t>
+            </w:r>
+            <w:r>
+              <w:rPr>
+                <w:rFonts w:ascii="Times New Roman" w:hAnsi="Times New Roman"/>
+                <w:noProof/>
+                <w:webHidden/>
+                <w:sz w:val="24"/>
+                <w:szCs w:val="24"/>
+              </w:rPr>
+              <w:tab/>
+            </w:r>
+            <w:r>
+              <w:rPr>
+                <w:rFonts w:ascii="Times New Roman" w:hAnsi="Times New Roman"/>
+                <w:noProof/>
+                <w:webHidden/>
+                <w:sz w:val="24"/>
+                <w:szCs w:val="24"/>
+              </w:rPr>
+              <w:fldChar w:fldCharType="begin"/>
+            </w:r>
+            <w:r>
+              <w:rPr>
+                <w:rFonts w:ascii="Times New Roman" w:hAnsi="Times New Roman"/>
+                <w:noProof/>
+                <w:webHidden/>
+                <w:sz w:val="24"/>
+                <w:szCs w:val="24"/>
+              </w:rPr>
+              <w:instrText xml:space="preserve"> PAGEREF _Toc197668609 \h </w:instrText>
+            </w:r>
+            <w:r>
+              <w:rPr>
+                <w:rFonts w:ascii="Times New Roman" w:hAnsi="Times New Roman"/>
+                <w:noProof/>
+                <w:webHidden/>
+                <w:sz w:val="24"/>
+                <w:szCs w:val="24"/>
+              </w:rPr>
+            </w:r>
+            <w:r>
+              <w:rPr>
+                <w:rFonts w:ascii="Times New Roman" w:hAnsi="Times New Roman"/>
+                <w:noProof/>
+                <w:webHidden/>
+                <w:sz w:val="24"/>
+                <w:szCs w:val="24"/>
+              </w:rPr>
+              <w:fldChar w:fldCharType="separate"/>
+            </w:r>
+            <w:r>
+              <w:rPr>
+                <w:rFonts w:ascii="Times New Roman" w:hAnsi="Times New Roman"/>
+                <w:noProof/>
+                <w:webHidden/>
+                <w:sz w:val="24"/>
+                <w:szCs w:val="24"/>
+              </w:rPr>
+              <w:t>21</w:t>
+            </w:r>
+            <w:r>
+              <w:rPr>
+                <w:rFonts w:ascii="Times New Roman" w:hAnsi="Times New Roman"/>
+                <w:noProof/>
+                <w:webHidden/>
+                <w:sz w:val="24"/>
+                <w:szCs w:val="24"/>
+              </w:rPr>
+              <w:fldChar w:fldCharType="end"/>
+            </w:r>
+          </w:hyperlink>
+        </w:p>
+        <w:p>
+          <w:pPr>
+            <w:pStyle w:val="TOC3"/>
+            <w:tabs>
+              <w:tab w:val="right" w:leader="dot" w:pos="7927"/>
+            </w:tabs>
+            <w:rPr>
+              <w:rFonts w:ascii="Times New Roman" w:hAnsi="Times New Roman"/>
+              <w:noProof/>
+              <w:kern w:val="2"/>
+              <w:sz w:val="28"/>
+              <w:szCs w:val="28"/>
+              <w:lang w:val="en-ID" w:eastAsia="en-ID"/>
+              <w14:ligatures w14:val="standardContextual"/>
+            </w:rPr>
+          </w:pPr>
+          <w:hyperlink w:anchor="_Toc197668610" w:history="1">
+            <w:r>
+              <w:rPr>
+                <w:rStyle w:val="Hyperlink"/>
+                <w:rFonts w:ascii="Times New Roman" w:hAnsi="Times New Roman"/>
+                <w:noProof/>
+                <w:sz w:val="24"/>
+                <w:szCs w:val="24"/>
+                <w:lang w:val="fi-FI"/>
+              </w:rPr>
+              <w:t>3.6.2 Triangulasi Teknik</w:t>
+            </w:r>
+            <w:r>
+              <w:rPr>
+                <w:rFonts w:ascii="Times New Roman" w:hAnsi="Times New Roman"/>
+                <w:noProof/>
+                <w:webHidden/>
+                <w:sz w:val="24"/>
+                <w:szCs w:val="24"/>
+              </w:rPr>
+              <w:tab/>
+            </w:r>
+            <w:r>
+              <w:rPr>
+                <w:rFonts w:ascii="Times New Roman" w:hAnsi="Times New Roman"/>
+                <w:noProof/>
+                <w:webHidden/>
+                <w:sz w:val="24"/>
+                <w:szCs w:val="24"/>
+              </w:rPr>
+              <w:fldChar w:fldCharType="begin"/>
+            </w:r>
+            <w:r>
+              <w:rPr>
+                <w:rFonts w:ascii="Times New Roman" w:hAnsi="Times New Roman"/>
+                <w:noProof/>
+                <w:webHidden/>
+                <w:sz w:val="24"/>
+                <w:szCs w:val="24"/>
+              </w:rPr>
+              <w:instrText xml:space="preserve"> PAGEREF _Toc197668610 \h </w:instrText>
+            </w:r>
+            <w:r>
+              <w:rPr>
+                <w:rFonts w:ascii="Times New Roman" w:hAnsi="Times New Roman"/>
+                <w:noProof/>
+                <w:webHidden/>
+                <w:sz w:val="24"/>
+                <w:szCs w:val="24"/>
+              </w:rPr>
+            </w:r>
+            <w:r>
+              <w:rPr>
+                <w:rFonts w:ascii="Times New Roman" w:hAnsi="Times New Roman"/>
+                <w:noProof/>
+                <w:webHidden/>
+                <w:sz w:val="24"/>
+                <w:szCs w:val="24"/>
+              </w:rPr>
+              <w:fldChar w:fldCharType="separate"/>
+            </w:r>
+            <w:r>
+              <w:rPr>
+                <w:rFonts w:ascii="Times New Roman" w:hAnsi="Times New Roman"/>
+                <w:noProof/>
+                <w:webHidden/>
+                <w:sz w:val="24"/>
+                <w:szCs w:val="24"/>
+              </w:rPr>
+              <w:t>21</w:t>
+            </w:r>
+            <w:r>
+              <w:rPr>
+                <w:rFonts w:ascii="Times New Roman" w:hAnsi="Times New Roman"/>
+                <w:noProof/>
+                <w:webHidden/>
+                <w:sz w:val="24"/>
+                <w:szCs w:val="24"/>
+              </w:rPr>
+              <w:fldChar w:fldCharType="end"/>
+            </w:r>
+          </w:hyperlink>
+        </w:p>
+        <w:p>
+          <w:pPr>
+            <w:pStyle w:val="TOC3"/>
+            <w:tabs>
+              <w:tab w:val="right" w:leader="dot" w:pos="7927"/>
+            </w:tabs>
+            <w:rPr>
+              <w:rFonts w:ascii="Times New Roman" w:hAnsi="Times New Roman"/>
+              <w:noProof/>
+              <w:kern w:val="2"/>
+              <w:sz w:val="28"/>
+              <w:szCs w:val="28"/>
+              <w:lang w:val="en-ID" w:eastAsia="en-ID"/>
+              <w14:ligatures w14:val="standardContextual"/>
+            </w:rPr>
+          </w:pPr>
+          <w:hyperlink w:anchor="_Toc197668611" w:history="1">
+            <w:r>
+              <w:rPr>
+                <w:rStyle w:val="Hyperlink"/>
+                <w:rFonts w:ascii="Times New Roman" w:hAnsi="Times New Roman"/>
+                <w:noProof/>
+                <w:sz w:val="24"/>
+                <w:szCs w:val="24"/>
+                <w:lang w:val="en-ID"/>
+              </w:rPr>
+              <w:t>3.6.3 Triangulasi Waktu</w:t>
+            </w:r>
+            <w:r>
+              <w:rPr>
+                <w:rFonts w:ascii="Times New Roman" w:hAnsi="Times New Roman"/>
+                <w:noProof/>
+                <w:webHidden/>
+                <w:sz w:val="24"/>
+                <w:szCs w:val="24"/>
+              </w:rPr>
+              <w:tab/>
+            </w:r>
+            <w:r>
+              <w:rPr>
+                <w:rFonts w:ascii="Times New Roman" w:hAnsi="Times New Roman"/>
+                <w:noProof/>
+                <w:webHidden/>
+                <w:sz w:val="24"/>
+                <w:szCs w:val="24"/>
+              </w:rPr>
+              <w:fldChar w:fldCharType="begin"/>
+            </w:r>
+            <w:r>
+              <w:rPr>
+                <w:rFonts w:ascii="Times New Roman" w:hAnsi="Times New Roman"/>
+                <w:noProof/>
+                <w:webHidden/>
+                <w:sz w:val="24"/>
+                <w:szCs w:val="24"/>
+              </w:rPr>
+              <w:instrText xml:space="preserve"> PAGEREF _Toc197668611 \h </w:instrText>
+            </w:r>
+            <w:r>
+              <w:rPr>
+                <w:rFonts w:ascii="Times New Roman" w:hAnsi="Times New Roman"/>
+                <w:noProof/>
+                <w:webHidden/>
+                <w:sz w:val="24"/>
+                <w:szCs w:val="24"/>
+              </w:rPr>
+            </w:r>
+            <w:r>
+              <w:rPr>
+                <w:rFonts w:ascii="Times New Roman" w:hAnsi="Times New Roman"/>
+                <w:noProof/>
+                <w:webHidden/>
+                <w:sz w:val="24"/>
+                <w:szCs w:val="24"/>
+              </w:rPr>
+              <w:fldChar w:fldCharType="separate"/>
+            </w:r>
+            <w:r>
+              <w:rPr>
+                <w:rFonts w:ascii="Times New Roman" w:hAnsi="Times New Roman"/>
+                <w:noProof/>
+                <w:webHidden/>
+                <w:sz w:val="24"/>
+                <w:szCs w:val="24"/>
+              </w:rPr>
+              <w:t>22</w:t>
+            </w:r>
+            <w:r>
+              <w:rPr>
+                <w:rFonts w:ascii="Times New Roman" w:hAnsi="Times New Roman"/>
+                <w:noProof/>
+                <w:webHidden/>
+                <w:sz w:val="24"/>
+                <w:szCs w:val="24"/>
+              </w:rPr>
+              <w:fldChar w:fldCharType="end"/>
+            </w:r>
+          </w:hyperlink>
+        </w:p>
+        <w:p>
+          <w:pPr>
+            <w:pStyle w:val="TOC2"/>
+            <w:tabs>
+              <w:tab w:val="right" w:leader="dot" w:pos="7927"/>
+            </w:tabs>
+            <w:rPr>
+              <w:rFonts w:ascii="Times New Roman" w:hAnsi="Times New Roman"/>
+              <w:noProof/>
+              <w:kern w:val="2"/>
+              <w:sz w:val="28"/>
+              <w:szCs w:val="28"/>
+              <w:lang w:val="en-ID" w:eastAsia="en-ID"/>
+              <w14:ligatures w14:val="standardContextual"/>
+            </w:rPr>
+          </w:pPr>
+          <w:hyperlink w:anchor="_Toc197668612" w:history="1">
             <w:r>
               <w:rPr>
                 <w:rStyle w:val="Hyperlink"/>
@@ -6287,7 +6555,7 @@
                 <w:sz w:val="24"/>
                 <w:szCs w:val="24"/>
               </w:rPr>
-              <w:instrText xml:space="preserve"> PAGEREF _Toc196521127 \h </w:instrText>
+              <w:instrText xml:space="preserve"> PAGEREF _Toc197668612 \h </w:instrText>
             </w:r>
             <w:r>
               <w:rPr>
@@ -6346,7 +6614,7 @@
               <w14:ligatures w14:val="standardContextual"/>
             </w:rPr>
           </w:pPr>
-          <w:hyperlink w:anchor="_Toc196521128" w:history="1">
+          <w:hyperlink w:anchor="_Toc197668613" w:history="1">
             <w:r>
               <w:rPr>
                 <w:rStyle w:val="Hyperlink"/>
@@ -6385,7 +6653,7 @@
                 <w:sz w:val="24"/>
                 <w:szCs w:val="24"/>
               </w:rPr>
-              <w:instrText xml:space="preserve"> PAGEREF _Toc196521128 \h </w:instrText>
+              <w:instrText xml:space="preserve"> PAGEREF _Toc197668613 \h </w:instrText>
             </w:r>
             <w:r>
               <w:rPr>
@@ -6444,7 +6712,7 @@
               <w14:ligatures w14:val="standardContextual"/>
             </w:rPr>
           </w:pPr>
-          <w:hyperlink w:anchor="_Toc196521129" w:history="1">
+          <w:hyperlink w:anchor="_Toc197668614" w:history="1">
             <w:r>
               <w:rPr>
                 <w:rStyle w:val="Hyperlink"/>
@@ -6483,7 +6751,7 @@
                 <w:sz w:val="24"/>
                 <w:szCs w:val="24"/>
               </w:rPr>
-              <w:instrText xml:space="preserve"> PAGEREF _Toc196521129 \h </w:instrText>
+              <w:instrText xml:space="preserve"> PAGEREF _Toc197668614 \h </w:instrText>
             </w:r>
             <w:r>
               <w:rPr>
@@ -6534,6 +6802,8 @@
             </w:tabs>
             <w:rPr>
               <w:rFonts w:ascii="Times New Roman" w:hAnsi="Times New Roman"/>
+              <w:b/>
+              <w:bCs/>
               <w:noProof/>
               <w:kern w:val="2"/>
               <w:sz w:val="28"/>
@@ -6542,7 +6812,7 @@
               <w14:ligatures w14:val="standardContextual"/>
             </w:rPr>
           </w:pPr>
-          <w:hyperlink w:anchor="_Toc196521130" w:history="1">
+          <w:hyperlink w:anchor="_Toc197668615" w:history="1">
             <w:r>
               <w:rPr>
                 <w:rStyle w:val="Hyperlink"/>
@@ -6581,7 +6851,7 @@
                 <w:sz w:val="24"/>
                 <w:szCs w:val="24"/>
               </w:rPr>
-              <w:instrText xml:space="preserve"> PAGEREF _Toc196521130 \h </w:instrText>
+              <w:instrText xml:space="preserve"> PAGEREF _Toc197668615 \h </w:instrText>
             </w:r>
             <w:r>
               <w:rPr>
@@ -6628,15 +6898,17 @@
           <w:pPr>
             <w:pStyle w:val="TOC1"/>
             <w:rPr>
-              <w:rFonts w:ascii="Times New Roman" w:hAnsi="Times New Roman"/>
+              <w:rFonts w:ascii="Times New Roman" w:eastAsiaTheme="minorEastAsia" w:hAnsi="Times New Roman"/>
+              <w:b/>
+              <w:bCs/>
               <w:kern w:val="2"/>
-              <w:sz w:val="24"/>
-              <w:szCs w:val="24"/>
+              <w:sz w:val="28"/>
+              <w:szCs w:val="28"/>
               <w:lang w:eastAsia="en-ID"/>
               <w14:ligatures w14:val="standardContextual"/>
             </w:rPr>
           </w:pPr>
-          <w:hyperlink w:anchor="_Toc196521131" w:history="1">
+          <w:hyperlink w:anchor="_Toc197668616" w:history="1">
             <w:r>
               <w:rPr>
                 <w:rStyle w:val="Hyperlink"/>
@@ -6651,6 +6923,8 @@
             <w:r>
               <w:rPr>
                 <w:rFonts w:ascii="Times New Roman" w:hAnsi="Times New Roman"/>
+                <w:b/>
+                <w:bCs/>
                 <w:webHidden/>
                 <w:sz w:val="24"/>
                 <w:szCs w:val="24"/>
@@ -6660,6 +6934,8 @@
             <w:r>
               <w:rPr>
                 <w:rFonts w:ascii="Times New Roman" w:hAnsi="Times New Roman"/>
+                <w:b/>
+                <w:bCs/>
                 <w:webHidden/>
                 <w:sz w:val="24"/>
                 <w:szCs w:val="24"/>
@@ -6669,15 +6945,19 @@
             <w:r>
               <w:rPr>
                 <w:rFonts w:ascii="Times New Roman" w:hAnsi="Times New Roman"/>
+                <w:b/>
+                <w:bCs/>
                 <w:webHidden/>
                 <w:sz w:val="24"/>
                 <w:szCs w:val="24"/>
               </w:rPr>
-              <w:instrText xml:space="preserve"> PAGEREF _Toc196521131 \h </w:instrText>
+              <w:instrText xml:space="preserve"> PAGEREF _Toc197668616 \h </w:instrText>
             </w:r>
             <w:r>
               <w:rPr>
                 <w:rFonts w:ascii="Times New Roman" w:hAnsi="Times New Roman"/>
+                <w:b/>
+                <w:bCs/>
                 <w:webHidden/>
                 <w:sz w:val="24"/>
                 <w:szCs w:val="24"/>
@@ -6686,6 +6966,8 @@
             <w:r>
               <w:rPr>
                 <w:rFonts w:ascii="Times New Roman" w:hAnsi="Times New Roman"/>
+                <w:b/>
+                <w:bCs/>
                 <w:webHidden/>
                 <w:sz w:val="24"/>
                 <w:szCs w:val="24"/>
@@ -6695,6 +6977,8 @@
             <w:r>
               <w:rPr>
                 <w:rFonts w:ascii="Times New Roman" w:hAnsi="Times New Roman"/>
+                <w:b/>
+                <w:bCs/>
                 <w:webHidden/>
                 <w:sz w:val="24"/>
                 <w:szCs w:val="24"/>
@@ -6704,6 +6988,8 @@
             <w:r>
               <w:rPr>
                 <w:rFonts w:ascii="Times New Roman" w:hAnsi="Times New Roman"/>
+                <w:b/>
+                <w:bCs/>
                 <w:webHidden/>
                 <w:sz w:val="24"/>
                 <w:szCs w:val="24"/>
@@ -6829,7 +7115,6 @@
           <w:lang w:val="en-US"/>
         </w:rPr>
       </w:pPr>
-      <w:bookmarkStart w:id="6" w:name="_Toc196521098"/>
       <w:r>
         <w:rPr>
           <w:bCs/>
@@ -6837,6 +7122,7 @@
           <w:szCs w:val="28"/>
           <w:lang w:val="en-US"/>
         </w:rPr>
+        <w:lastRenderedPageBreak/>
         <w:br w:type="page"/>
       </w:r>
     </w:p>
@@ -6877,6 +7163,7 @@
           <w:lang w:val="en-US"/>
         </w:rPr>
       </w:pPr>
+      <w:bookmarkStart w:id="6" w:name="_Toc197668580"/>
       <w:r>
         <w:rPr>
           <w:rFonts w:cs="Times New Roman"/>
@@ -6915,7 +7202,7 @@
         <w:spacing w:before="0" w:after="0" w:line="360" w:lineRule="auto"/>
         <w:jc w:val="both"/>
       </w:pPr>
-      <w:bookmarkStart w:id="7" w:name="_Toc196521099"/>
+      <w:bookmarkStart w:id="7" w:name="_Toc197668581"/>
       <w:r>
         <w:t xml:space="preserve">Latar </w:t>
       </w:r>
@@ -13528,14 +13815,7 @@
           <w:sz w:val="24"/>
           <w:szCs w:val="24"/>
         </w:rPr>
-        <w:t xml:space="preserve">Berdasarkan latar belakang tersebut, penelitian ini bertujuan untuk merancang dan </w:t>
-      </w:r>
-      <w:r>
-        <w:rPr>
-          <w:sz w:val="24"/>
-          <w:szCs w:val="24"/>
-        </w:rPr>
-        <w:t xml:space="preserve">membangun sistem pembayaran </w:t>
+        <w:t xml:space="preserve">Berdasarkan latar belakang tersebut, penelitian ini bertujuan untuk merancang dan membangun sistem pembayaran </w:t>
       </w:r>
       <w:r>
         <w:rPr>
@@ -13567,21 +13847,7 @@
           <w:sz w:val="24"/>
           <w:szCs w:val="24"/>
         </w:rPr>
-        <w:t xml:space="preserve">. Dengan adanya sistem informasi penjualan berbasis web ini, diharapkan </w:t>
-      </w:r>
-      <w:r>
-        <w:rPr>
-          <w:sz w:val="24"/>
-          <w:szCs w:val="24"/>
-        </w:rPr>
-        <w:t>Tuan Coffe</w:t>
-      </w:r>
-      <w:r>
-        <w:rPr>
-          <w:sz w:val="24"/>
-          <w:szCs w:val="24"/>
-        </w:rPr>
-        <w:t xml:space="preserve"> dapat mengelola operasional bisnisnya dengan lebih efektif, meningkatkan kualitas layanan kepada pelanggan, serta mendukung pengambilan keputusan yang lebih akurat berdasarkan data yang tersedia.</w:t>
+        <w:t>. Dengan adanya sistem informasi penjualan berbasis web ini, diharapkan Tuan Coffe dapat mengelola operasional bisnisnya dengan lebih efektif, meningkatkan kualitas layanan kepada pelanggan, serta mendukung pengambilan keputusan yang lebih akurat berdasarkan data yang tersedia.</w:t>
       </w:r>
     </w:p>
     <w:p>
@@ -13590,7 +13856,7 @@
         <w:spacing w:before="0" w:after="0" w:line="360" w:lineRule="auto"/>
         <w:jc w:val="both"/>
       </w:pPr>
-      <w:bookmarkStart w:id="8" w:name="_Toc196521100"/>
+      <w:bookmarkStart w:id="8" w:name="_Toc197668582"/>
       <w:proofErr w:type="spellStart"/>
       <w:r>
         <w:t>Rumusan</w:t>
@@ -13838,7 +14104,6 @@
         </w:rPr>
         <w:t>?</w:t>
       </w:r>
-      <w:bookmarkStart w:id="9" w:name="_Toc196521101"/>
     </w:p>
     <w:p>
       <w:pPr>
@@ -13846,6 +14111,7 @@
         <w:spacing w:before="0" w:after="0" w:line="360" w:lineRule="auto"/>
         <w:jc w:val="both"/>
       </w:pPr>
+      <w:bookmarkStart w:id="9" w:name="_Toc197668583"/>
       <w:r>
         <w:t xml:space="preserve">Tujuan </w:t>
       </w:r>
@@ -14090,7 +14356,7 @@
         <w:spacing w:before="0" w:after="0" w:line="360" w:lineRule="auto"/>
         <w:jc w:val="both"/>
       </w:pPr>
-      <w:bookmarkStart w:id="10" w:name="_Toc196521102"/>
+      <w:bookmarkStart w:id="10" w:name="_Toc197668584"/>
       <w:r>
         <w:lastRenderedPageBreak/>
         <w:t xml:space="preserve">Manfaat </w:t>
@@ -14327,7 +14593,7 @@
         <w:spacing w:before="0" w:after="0" w:line="360" w:lineRule="auto"/>
         <w:jc w:val="both"/>
       </w:pPr>
-      <w:bookmarkStart w:id="11" w:name="_Toc196521103"/>
+      <w:bookmarkStart w:id="11" w:name="_Toc197668585"/>
       <w:r>
         <w:t>Batasan Masalah</w:t>
       </w:r>
@@ -14512,16 +14778,7 @@
           <w:szCs w:val="24"/>
           <w:lang w:val="id"/>
         </w:rPr>
-        <w:t>Sistem diuji hanya pada satu lokasi usaha, yaitu Tuan Coffee</w:t>
-      </w:r>
-      <w:r>
-        <w:rPr>
-          <w:rFonts w:ascii="Times New Roman" w:hAnsi="Times New Roman" w:cs="Times New Roman"/>
-          <w:sz w:val="24"/>
-          <w:szCs w:val="24"/>
-          <w:lang w:val="id"/>
-        </w:rPr>
-        <w:t>.</w:t>
+        <w:t>Sistem diuji hanya pada satu lokasi usaha, yaitu Tuan Coffee.</w:t>
       </w:r>
     </w:p>
     <w:p>
@@ -14530,7 +14787,7 @@
         <w:spacing w:before="0" w:after="0" w:line="360" w:lineRule="auto"/>
         <w:jc w:val="both"/>
       </w:pPr>
-      <w:bookmarkStart w:id="12" w:name="_Toc196521104"/>
+      <w:bookmarkStart w:id="12" w:name="_Toc197668586"/>
       <w:r>
         <w:t>Ruang Lingkup</w:t>
       </w:r>
@@ -14633,7 +14890,7 @@
           <w:rFonts w:cs="Times New Roman"/>
         </w:rPr>
       </w:pPr>
-      <w:bookmarkStart w:id="13" w:name="_Toc196521105"/>
+      <w:bookmarkStart w:id="13" w:name="_Toc197668587"/>
       <w:r>
         <w:rPr>
           <w:rFonts w:cs="Times New Roman"/>
@@ -14660,7 +14917,7 @@
           <w:rFonts w:cs="Times New Roman"/>
         </w:rPr>
       </w:pPr>
-      <w:bookmarkStart w:id="14" w:name="_Toc196521106"/>
+      <w:bookmarkStart w:id="14" w:name="_Toc197668588"/>
       <w:r>
         <w:rPr>
           <w:rFonts w:cs="Times New Roman"/>
@@ -14721,7 +14978,7 @@
           <w:rFonts w:cs="Times New Roman"/>
         </w:rPr>
       </w:pPr>
-      <w:bookmarkStart w:id="15" w:name="_Toc196521107"/>
+      <w:bookmarkStart w:id="15" w:name="_Toc197668589"/>
       <w:r>
         <w:rPr>
           <w:rFonts w:cs="Times New Roman"/>
@@ -14768,7 +15025,7 @@
           <w:rFonts w:cs="Times New Roman"/>
         </w:rPr>
       </w:pPr>
-      <w:bookmarkStart w:id="16" w:name="_Toc196521108"/>
+      <w:bookmarkStart w:id="16" w:name="_Toc197668590"/>
       <w:r>
         <w:rPr>
           <w:rFonts w:cs="Times New Roman"/>
@@ -14860,7 +15117,7 @@
           <w:rFonts w:cs="Times New Roman"/>
         </w:rPr>
       </w:pPr>
-      <w:bookmarkStart w:id="17" w:name="_Toc196521109"/>
+      <w:bookmarkStart w:id="17" w:name="_Toc197668591"/>
       <w:r>
         <w:rPr>
           <w:rFonts w:cs="Times New Roman"/>
@@ -14919,20 +15176,20 @@
           <w:rFonts w:cs="Times New Roman"/>
         </w:rPr>
       </w:pPr>
-      <w:bookmarkStart w:id="18" w:name="_Toc196521110"/>
+      <w:bookmarkStart w:id="18" w:name="_Toc197668592"/>
       <w:r>
         <w:rPr>
           <w:rFonts w:cs="Times New Roman"/>
         </w:rPr>
         <w:t>2.1.4 My</w:t>
       </w:r>
+      <w:r>
+        <w:rPr>
+          <w:rFonts w:cs="Times New Roman"/>
+        </w:rPr>
+        <w:t>SQL</w:t>
+      </w:r>
       <w:bookmarkEnd w:id="18"/>
-      <w:r>
-        <w:rPr>
-          <w:rFonts w:cs="Times New Roman"/>
-        </w:rPr>
-        <w:t>SQL</w:t>
-      </w:r>
     </w:p>
     <w:p>
       <w:pPr>
@@ -14960,7 +15217,7 @@
           <w:rFonts w:cs="Times New Roman"/>
         </w:rPr>
       </w:pPr>
-      <w:bookmarkStart w:id="19" w:name="_Toc196521111"/>
+      <w:bookmarkStart w:id="19" w:name="_Toc197668593"/>
       <w:r>
         <w:rPr>
           <w:rFonts w:cs="Times New Roman"/>
@@ -15928,7 +16185,7 @@
           <w:rFonts w:cs="Times New Roman"/>
         </w:rPr>
       </w:pPr>
-      <w:bookmarkStart w:id="20" w:name="_Toc196521112"/>
+      <w:bookmarkStart w:id="20" w:name="_Toc197668594"/>
       <w:r>
         <w:rPr>
           <w:rFonts w:cs="Times New Roman"/>
@@ -16125,7 +16382,7 @@
           <w:szCs w:val="24"/>
         </w:rPr>
       </w:pPr>
-      <w:bookmarkStart w:id="21" w:name="_Toc196521113"/>
+      <w:bookmarkStart w:id="21" w:name="_Toc197668595"/>
       <w:r>
         <w:rPr>
           <w:rFonts w:cs="Times New Roman"/>
@@ -16134,14 +16391,14 @@
         <w:lastRenderedPageBreak/>
         <w:t xml:space="preserve">2.2 Penelitian </w:t>
       </w:r>
+      <w:r>
+        <w:rPr>
+          <w:rFonts w:cs="Times New Roman"/>
+          <w:szCs w:val="24"/>
+        </w:rPr>
+        <w:t>Relevan</w:t>
+      </w:r>
       <w:bookmarkEnd w:id="21"/>
-      <w:r>
-        <w:rPr>
-          <w:rFonts w:cs="Times New Roman"/>
-          <w:szCs w:val="24"/>
-        </w:rPr>
-        <w:t>Relevan</w:t>
-      </w:r>
     </w:p>
     <w:p>
       <w:pPr>
@@ -16158,14 +16415,7 @@
           <w:sz w:val="24"/>
           <w:szCs w:val="24"/>
         </w:rPr>
-        <w:t>Berikut adalah beberapa penelitian relevan yang digunakan sebagai acuan dalam penelitian ini</w:t>
-      </w:r>
-      <w:r>
-        <w:rPr>
-          <w:sz w:val="24"/>
-          <w:szCs w:val="24"/>
-        </w:rPr>
-        <w:t xml:space="preserve"> </w:t>
+        <w:t xml:space="preserve">Berikut adalah beberapa penelitian relevan yang digunakan sebagai acuan dalam penelitian ini </w:t>
       </w:r>
       <w:r>
         <w:rPr>
@@ -16199,16 +16449,7 @@
           <w:szCs w:val="24"/>
           <w:lang w:val="id"/>
         </w:rPr>
-        <w:t>Penelitian oleh Jhonny, Z. A. dan Hadiwinata (2024)</w:t>
-      </w:r>
-      <w:r>
-        <w:rPr>
-          <w:rFonts w:ascii="Times New Roman" w:hAnsi="Times New Roman" w:cs="Times New Roman"/>
-          <w:sz w:val="24"/>
-          <w:szCs w:val="24"/>
-          <w:lang w:val="id"/>
-        </w:rPr>
-        <w:t>.</w:t>
+        <w:t>Penelitian oleh Jhonny, Z. A. dan Hadiwinata (2024).</w:t>
       </w:r>
       <w:r>
         <w:rPr>
@@ -16380,16 +16621,7 @@
           <w:szCs w:val="24"/>
           <w:lang w:val="id"/>
         </w:rPr>
-        <w:t>Penelitian oleh Hidayat et al. (2022)</w:t>
-      </w:r>
-      <w:r>
-        <w:rPr>
-          <w:rFonts w:ascii="Times New Roman" w:hAnsi="Times New Roman" w:cs="Times New Roman"/>
-          <w:sz w:val="24"/>
-          <w:szCs w:val="24"/>
-          <w:lang w:val="id"/>
-        </w:rPr>
-        <w:t>.</w:t>
+        <w:t>Penelitian oleh Hidayat et al. (2022).</w:t>
       </w:r>
       <w:r>
         <w:rPr>
@@ -16482,16 +16714,7 @@
           <w:lang w:val="id"/>
         </w:rPr>
         <w:lastRenderedPageBreak/>
-        <w:t>Penelitian oleh Sari dan Prabowo (2020)</w:t>
-      </w:r>
-      <w:r>
-        <w:rPr>
-          <w:rFonts w:ascii="Times New Roman" w:hAnsi="Times New Roman" w:cs="Times New Roman"/>
-          <w:sz w:val="24"/>
-          <w:szCs w:val="24"/>
-          <w:lang w:val="id"/>
-        </w:rPr>
-        <w:t>.</w:t>
+        <w:t>Penelitian oleh Sari dan Prabowo (2020).</w:t>
       </w:r>
       <w:r>
         <w:rPr>
@@ -16563,25 +16786,7 @@
           <w:szCs w:val="24"/>
           <w:lang w:val="id"/>
         </w:rPr>
-        <w:t>Penelitian oleh Rahman et al. (2021)</w:t>
-      </w:r>
-      <w:r>
-        <w:rPr>
-          <w:rFonts w:ascii="Times New Roman" w:hAnsi="Times New Roman" w:cs="Times New Roman"/>
-          <w:sz w:val="24"/>
-          <w:szCs w:val="24"/>
-          <w:lang w:val="id"/>
-        </w:rPr>
-        <w:t xml:space="preserve">. </w:t>
-      </w:r>
-      <w:r>
-        <w:rPr>
-          <w:rFonts w:ascii="Times New Roman" w:hAnsi="Times New Roman" w:cs="Times New Roman"/>
-          <w:sz w:val="24"/>
-          <w:szCs w:val="24"/>
-          <w:lang w:val="id"/>
-        </w:rPr>
-        <w:t>Jurnal ini membahas penerapan QRIS dalam sistem pembayaran ritel, khususnya untuk usaha kecil dan menengah. Penelitian ini menggunakan metode studi kasus dan pengujian sistem melalui observasi langsung terhadap pelaku usaha. Hasil menunjukkan bahwa QRIS mampu menyederhanakan proses pembayaran dengan satu kode QR yang mendukung berbagai aplikasi e-wallet. Kesimpulannya, penggunaan QRIS tidak hanya mempercepat transaksi, tetapi juga meningkatkan transparansi dan keamanan sistem pembayaran. Penelitian ini relevan sebagai dasar untuk merancang sistem pembayaran yang terintegrasi di UMKM seperti Tuan Coffee</w:t>
+        <w:t>Penelitian oleh Rahman et al. (2021). Jurnal ini membahas penerapan QRIS dalam sistem pembayaran ritel, khususnya untuk usaha kecil dan menengah. Penelitian ini menggunakan metode studi kasus dan pengujian sistem melalui observasi langsung terhadap pelaku usaha. Hasil menunjukkan bahwa QRIS mampu menyederhanakan proses pembayaran dengan satu kode QR yang mendukung berbagai aplikasi e-wallet. Kesimpulannya, penggunaan QRIS tidak hanya mempercepat transaksi, tetapi juga meningkatkan transparansi dan keamanan sistem pembayaran. Penelitian ini relevan sebagai dasar untuk merancang sistem pembayaran yang terintegrasi di UMKM seperti Tuan Coffee</w:t>
       </w:r>
       <w:r>
         <w:rPr>
@@ -16617,25 +16822,7 @@
           <w:szCs w:val="24"/>
           <w:lang w:val="id"/>
         </w:rPr>
-        <w:t>Penelitian oleh Widiastuti dan Setiawan (2022)</w:t>
-      </w:r>
-      <w:r>
-        <w:rPr>
-          <w:rFonts w:ascii="Times New Roman" w:hAnsi="Times New Roman" w:cs="Times New Roman"/>
-          <w:sz w:val="24"/>
-          <w:szCs w:val="24"/>
-          <w:lang w:val="id"/>
-        </w:rPr>
-        <w:t xml:space="preserve">. </w:t>
-      </w:r>
-      <w:r>
-        <w:rPr>
-          <w:rFonts w:ascii="Times New Roman" w:hAnsi="Times New Roman" w:cs="Times New Roman"/>
-          <w:sz w:val="24"/>
-          <w:szCs w:val="24"/>
-          <w:lang w:val="id"/>
-        </w:rPr>
-        <w:t>Penelitian ini menyoroti pentingnya digitalisasi sistem pembayaran di sektor F&amp;B, khususnya pada bisnis kafe. Latar belakang penelitian menunjukkan bahwa pelanggan saat ini menginginkan layanan cepat, tanpa kontak fisik, dan terintegrasi. Metode penelitian yang digunakan adalah kualitatif deskriptif dengan pendekatan observasi dan wawancara. Hasil menunjukkan bahwa penggunaan QR Code dalam pembayaran mempercepat layanan, meminimalkan kesalahan transaksi, dan memberikan kenyamanan lebih bagi pelanggan. Kesimpulan dari penelitian ini adalah bahwa sistem pembayaran berbasis QR cocok diterapkan di coffeeshop yang ingin meningkatkan daya saing dan kualitas pelayanan</w:t>
+        <w:t>Penelitian oleh Widiastuti dan Setiawan (2022). Penelitian ini menyoroti pentingnya digitalisasi sistem pembayaran di sektor F&amp;B, khususnya pada bisnis kafe. Latar belakang penelitian menunjukkan bahwa pelanggan saat ini menginginkan layanan cepat, tanpa kontak fisik, dan terintegrasi. Metode penelitian yang digunakan adalah kualitatif deskriptif dengan pendekatan observasi dan wawancara. Hasil menunjukkan bahwa penggunaan QR Code dalam pembayaran mempercepat layanan, meminimalkan kesalahan transaksi, dan memberikan kenyamanan lebih bagi pelanggan. Kesimpulan dari penelitian ini adalah bahwa sistem pembayaran berbasis QR cocok diterapkan di coffeeshop yang ingin meningkatkan daya saing dan kualitas pelayanan</w:t>
       </w:r>
       <w:r>
         <w:rPr>
@@ -16661,7 +16848,6 @@
           <w:szCs w:val="26"/>
         </w:rPr>
       </w:pPr>
-      <w:bookmarkStart w:id="22" w:name="_Toc196521114"/>
       <w:r>
         <w:br w:type="page"/>
       </w:r>
@@ -16674,6 +16860,7 @@
           <w:rFonts w:cs="Times New Roman"/>
         </w:rPr>
       </w:pPr>
+      <w:bookmarkStart w:id="22" w:name="_Toc197668596"/>
       <w:r>
         <w:rPr>
           <w:rFonts w:cs="Times New Roman"/>
@@ -17894,7 +18081,7 @@
           <w:rFonts w:cs="Times New Roman"/>
         </w:rPr>
       </w:pPr>
-      <w:bookmarkStart w:id="23" w:name="_Toc196521115"/>
+      <w:bookmarkStart w:id="23" w:name="_Toc197668597"/>
       <w:r>
         <w:rPr>
           <w:rFonts w:cs="Times New Roman"/>
@@ -17922,7 +18109,7 @@
           <w:szCs w:val="24"/>
         </w:rPr>
       </w:pPr>
-      <w:bookmarkStart w:id="24" w:name="_Toc196521116"/>
+      <w:bookmarkStart w:id="24" w:name="_Toc197668598"/>
       <w:r>
         <w:rPr>
           <w:rFonts w:cs="Times New Roman"/>
@@ -18007,20 +18194,20 @@
           <w:rFonts w:cs="Times New Roman"/>
         </w:rPr>
       </w:pPr>
-      <w:bookmarkStart w:id="25" w:name="_Toc196521117"/>
+      <w:bookmarkStart w:id="25" w:name="_Toc197668599"/>
       <w:r>
         <w:rPr>
           <w:rFonts w:cs="Times New Roman"/>
         </w:rPr>
         <w:t xml:space="preserve">3.1.1 </w:t>
       </w:r>
+      <w:r>
+        <w:rPr>
+          <w:rFonts w:cs="Times New Roman"/>
+        </w:rPr>
+        <w:t>Dimensi Tempat</w:t>
+      </w:r>
       <w:bookmarkEnd w:id="25"/>
-      <w:r>
-        <w:rPr>
-          <w:rFonts w:cs="Times New Roman"/>
-        </w:rPr>
-        <w:t>Dimensi Tempat</w:t>
-      </w:r>
     </w:p>
     <w:p>
       <w:pPr>
@@ -18056,20 +18243,20 @@
           <w:rFonts w:cs="Times New Roman"/>
         </w:rPr>
       </w:pPr>
-      <w:bookmarkStart w:id="26" w:name="_Toc196521118"/>
+      <w:bookmarkStart w:id="26" w:name="_Toc197668600"/>
       <w:r>
         <w:rPr>
           <w:rFonts w:cs="Times New Roman"/>
         </w:rPr>
         <w:t xml:space="preserve">3.1.2 </w:t>
       </w:r>
+      <w:r>
+        <w:rPr>
+          <w:rFonts w:cs="Times New Roman"/>
+        </w:rPr>
+        <w:t>Dimensi Pelaku</w:t>
+      </w:r>
       <w:bookmarkEnd w:id="26"/>
-      <w:r>
-        <w:rPr>
-          <w:rFonts w:cs="Times New Roman"/>
-        </w:rPr>
-        <w:t>Dimensi Pelaku</w:t>
-      </w:r>
     </w:p>
     <w:p>
       <w:pPr>
@@ -18081,149 +18268,12 @@
           <w:szCs w:val="24"/>
         </w:rPr>
       </w:pPr>
-      <w:proofErr w:type="spellStart"/>
-      <w:r>
-        <w:rPr>
-          <w:sz w:val="24"/>
-          <w:szCs w:val="24"/>
-        </w:rPr>
-        <w:t>Pelaku</w:t>
-      </w:r>
-      <w:proofErr w:type="spellEnd"/>
-      <w:r>
-        <w:rPr>
-          <w:sz w:val="24"/>
-          <w:szCs w:val="24"/>
-        </w:rPr>
-        <w:t xml:space="preserve"> </w:t>
-      </w:r>
-      <w:proofErr w:type="spellStart"/>
-      <w:r>
-        <w:rPr>
-          <w:sz w:val="24"/>
-          <w:szCs w:val="24"/>
-        </w:rPr>
-        <w:t>penelitian</w:t>
-      </w:r>
-      <w:proofErr w:type="spellEnd"/>
-      <w:r>
-        <w:rPr>
-          <w:sz w:val="24"/>
-          <w:szCs w:val="24"/>
-        </w:rPr>
-        <w:t xml:space="preserve"> </w:t>
-      </w:r>
-      <w:proofErr w:type="spellStart"/>
-      <w:r>
-        <w:rPr>
-          <w:sz w:val="24"/>
-          <w:szCs w:val="24"/>
-        </w:rPr>
-        <w:t>ini</w:t>
-      </w:r>
-      <w:proofErr w:type="spellEnd"/>
-      <w:r>
-        <w:rPr>
-          <w:sz w:val="24"/>
-          <w:szCs w:val="24"/>
-        </w:rPr>
-        <w:t xml:space="preserve"> </w:t>
-      </w:r>
-      <w:proofErr w:type="spellStart"/>
-      <w:r>
-        <w:rPr>
-          <w:sz w:val="24"/>
-          <w:szCs w:val="24"/>
-        </w:rPr>
-        <w:t>melibatkan</w:t>
-      </w:r>
-      <w:proofErr w:type="spellEnd"/>
-      <w:r>
-        <w:rPr>
-          <w:sz w:val="24"/>
-          <w:szCs w:val="24"/>
-        </w:rPr>
-        <w:t xml:space="preserve"> </w:t>
-      </w:r>
-      <w:proofErr w:type="spellStart"/>
-      <w:r>
-        <w:rPr>
-          <w:sz w:val="24"/>
-          <w:szCs w:val="24"/>
-        </w:rPr>
-        <w:t>beberapa</w:t>
-      </w:r>
-      <w:proofErr w:type="spellEnd"/>
-      <w:r>
-        <w:rPr>
-          <w:sz w:val="24"/>
-          <w:szCs w:val="24"/>
-        </w:rPr>
-        <w:t xml:space="preserve"> </w:t>
-      </w:r>
-      <w:proofErr w:type="spellStart"/>
-      <w:r>
-        <w:rPr>
-          <w:sz w:val="24"/>
-          <w:szCs w:val="24"/>
-        </w:rPr>
-        <w:t>pihak</w:t>
-      </w:r>
-      <w:proofErr w:type="spellEnd"/>
-      <w:r>
-        <w:rPr>
-          <w:sz w:val="24"/>
-          <w:szCs w:val="24"/>
-        </w:rPr>
-        <w:t xml:space="preserve"> yang </w:t>
-      </w:r>
-      <w:proofErr w:type="spellStart"/>
-      <w:r>
-        <w:rPr>
-          <w:sz w:val="24"/>
-          <w:szCs w:val="24"/>
-        </w:rPr>
-        <w:t>terlibat</w:t>
-      </w:r>
-      <w:proofErr w:type="spellEnd"/>
-      <w:r>
-        <w:rPr>
-          <w:sz w:val="24"/>
-          <w:szCs w:val="24"/>
-        </w:rPr>
-        <w:t xml:space="preserve"> </w:t>
-      </w:r>
-      <w:proofErr w:type="spellStart"/>
-      <w:r>
-        <w:rPr>
-          <w:sz w:val="24"/>
-          <w:szCs w:val="24"/>
-        </w:rPr>
-        <w:t>dalam</w:t>
-      </w:r>
-      <w:proofErr w:type="spellEnd"/>
-      <w:r>
-        <w:rPr>
-          <w:sz w:val="24"/>
-          <w:szCs w:val="24"/>
-        </w:rPr>
-        <w:t xml:space="preserve"> proses </w:t>
-      </w:r>
-      <w:proofErr w:type="spellStart"/>
-      <w:r>
-        <w:rPr>
-          <w:sz w:val="24"/>
-          <w:szCs w:val="24"/>
-        </w:rPr>
-        <w:t>operasional</w:t>
-      </w:r>
-      <w:proofErr w:type="spellEnd"/>
-      <w:r>
-        <w:rPr>
-          <w:sz w:val="24"/>
-          <w:szCs w:val="24"/>
-        </w:rPr>
-        <w:t xml:space="preserve"> Tuan Coffee:</w:t>
+      <w:r>
+        <w:rPr>
+          <w:sz w:val="24"/>
+          <w:szCs w:val="24"/>
+        </w:rPr>
+        <w:t>Pelaku penelitian ini melibatkan beberapa pihak yang terlibat dalam proses operasional Tuan Coffee:</w:t>
       </w:r>
     </w:p>
     <w:p>
@@ -18419,6 +18469,7 @@
           <w:rFonts w:ascii="Times New Roman" w:hAnsi="Times New Roman" w:cs="Times New Roman"/>
           <w:sz w:val="24"/>
           <w:szCs w:val="24"/>
+          <w:lang w:val="fi-FI"/>
         </w:rPr>
       </w:pPr>
       <w:r>
@@ -18426,6 +18477,7 @@
           <w:rFonts w:ascii="Times New Roman" w:hAnsi="Times New Roman" w:cs="Times New Roman"/>
           <w:sz w:val="24"/>
           <w:szCs w:val="24"/>
+          <w:lang w:val="fi-FI"/>
         </w:rPr>
         <w:t>Karyawan (Kasir/Barista), yang menjalankan proses transaksi, pencatatan, dan pelayanan pelanggan.</w:t>
       </w:r>
@@ -18444,6 +18496,7 @@
           <w:rFonts w:ascii="Times New Roman" w:hAnsi="Times New Roman" w:cs="Times New Roman"/>
           <w:sz w:val="24"/>
           <w:szCs w:val="24"/>
+          <w:lang w:val="fi-FI"/>
         </w:rPr>
       </w:pPr>
       <w:r>
@@ -18451,6 +18504,7 @@
           <w:rFonts w:ascii="Times New Roman" w:hAnsi="Times New Roman" w:cs="Times New Roman"/>
           <w:sz w:val="24"/>
           <w:szCs w:val="24"/>
+          <w:lang w:val="fi-FI"/>
         </w:rPr>
         <w:t>Pelanggan, sebagai pihak yang akan menggunakan sistem pemesanan dan pembayaran berbasis web.</w:t>
       </w:r>
@@ -18469,6 +18523,7 @@
           <w:rFonts w:ascii="Times New Roman" w:hAnsi="Times New Roman" w:cs="Times New Roman"/>
           <w:sz w:val="24"/>
           <w:szCs w:val="24"/>
+          <w:lang w:val="fi-FI"/>
         </w:rPr>
       </w:pPr>
       <w:r>
@@ -18476,44 +18531,9 @@
           <w:rFonts w:ascii="Times New Roman" w:hAnsi="Times New Roman" w:cs="Times New Roman"/>
           <w:sz w:val="24"/>
           <w:szCs w:val="24"/>
-        </w:rPr>
-        <w:t xml:space="preserve">Peneliti, sebagai pengembang sistem dan </w:t>
-      </w:r>
-      <w:proofErr w:type="spellStart"/>
-      <w:r>
-        <w:rPr>
-          <w:rFonts w:ascii="Times New Roman" w:hAnsi="Times New Roman" w:cs="Times New Roman"/>
-          <w:sz w:val="24"/>
-          <w:szCs w:val="24"/>
-        </w:rPr>
-        <w:t>pelaksana</w:t>
-      </w:r>
-      <w:proofErr w:type="spellEnd"/>
-      <w:r>
-        <w:rPr>
-          <w:rFonts w:ascii="Times New Roman" w:hAnsi="Times New Roman" w:cs="Times New Roman"/>
-          <w:sz w:val="24"/>
-          <w:szCs w:val="24"/>
-        </w:rPr>
-        <w:t xml:space="preserve"> uji </w:t>
-      </w:r>
-      <w:proofErr w:type="spellStart"/>
-      <w:r>
-        <w:rPr>
-          <w:rFonts w:ascii="Times New Roman" w:hAnsi="Times New Roman" w:cs="Times New Roman"/>
-          <w:sz w:val="24"/>
-          <w:szCs w:val="24"/>
-        </w:rPr>
-        <w:t>coba</w:t>
-      </w:r>
-      <w:proofErr w:type="spellEnd"/>
-      <w:r>
-        <w:rPr>
-          <w:rFonts w:ascii="Times New Roman" w:hAnsi="Times New Roman" w:cs="Times New Roman"/>
-          <w:sz w:val="24"/>
-          <w:szCs w:val="24"/>
-        </w:rPr>
-        <w:t>.</w:t>
+          <w:lang w:val="fi-FI"/>
+        </w:rPr>
+        <w:t>Peneliti, sebagai pengembang sistem dan pelaksana uji coba.</w:t>
       </w:r>
     </w:p>
     <w:p>
@@ -18525,12 +18545,14 @@
           <w:rFonts w:cs="Times New Roman"/>
         </w:rPr>
       </w:pPr>
+      <w:bookmarkStart w:id="27" w:name="_Toc197668601"/>
       <w:r>
         <w:rPr>
           <w:rFonts w:cs="Times New Roman"/>
         </w:rPr>
         <w:t>3.1.3 Dimensi Kegiatan</w:t>
       </w:r>
+      <w:bookmarkEnd w:id="27"/>
     </w:p>
     <w:p>
       <w:pPr>
@@ -19036,7 +19058,7 @@
           <w:szCs w:val="24"/>
         </w:rPr>
       </w:pPr>
-      <w:bookmarkStart w:id="27" w:name="_Toc196521122"/>
+      <w:bookmarkStart w:id="28" w:name="_Toc197668602"/>
       <w:r>
         <w:rPr>
           <w:rFonts w:cs="Times New Roman"/>
@@ -19059,7 +19081,6 @@
         </w:rPr>
         <w:t xml:space="preserve"> </w:t>
       </w:r>
-      <w:bookmarkEnd w:id="27"/>
       <w:r>
         <w:rPr>
           <w:rFonts w:cs="Times New Roman"/>
@@ -19067,7 +19088,7 @@
         </w:rPr>
         <w:t>Pendekatan dan Jenis Penelitian</w:t>
       </w:r>
-      <w:bookmarkStart w:id="28" w:name="_Toc196521123"/>
+      <w:bookmarkEnd w:id="28"/>
     </w:p>
     <w:p>
       <w:pPr>
@@ -20276,14 +20297,7 @@
           <w:sz w:val="24"/>
           <w:szCs w:val="24"/>
         </w:rPr>
-        <w:t>Mengidentifikasi potensi yang ada dan masalah yang dihadapi dalam sistem pemesanan dan pembayaran saat ini. Ini menjadi dasar untuk merancang sistem yang lebih baik</w:t>
-      </w:r>
-      <w:r>
-        <w:rPr>
-          <w:sz w:val="24"/>
-          <w:szCs w:val="24"/>
-        </w:rPr>
-        <w:t>.</w:t>
+        <w:t>Mengidentifikasi potensi yang ada dan masalah yang dihadapi dalam sistem pemesanan dan pembayaran saat ini. Ini menjadi dasar untuk merancang sistem yang lebih baik.</w:t>
       </w:r>
     </w:p>
     <w:p>
@@ -20387,14 +20401,7 @@
           <w:sz w:val="24"/>
           <w:szCs w:val="24"/>
         </w:rPr>
-        <w:t>Merancang produk berdasarkan data yang telah dikumpulkan. Desain ini mencakup antarmuka pengguna, fitur-fitur yang akan disediakan, dan arsitektur sistem</w:t>
-      </w:r>
-      <w:r>
-        <w:rPr>
-          <w:sz w:val="24"/>
-          <w:szCs w:val="24"/>
-        </w:rPr>
-        <w:t>.</w:t>
+        <w:t>Merancang produk berdasarkan data yang telah dikumpulkan. Desain ini mencakup antarmuka pengguna, fitur-fitur yang akan disediakan, dan arsitektur sistem.</w:t>
       </w:r>
     </w:p>
     <w:p>
@@ -20578,12 +20585,6 @@
           <w:szCs w:val="24"/>
         </w:rPr>
         <w:tab/>
-      </w:r>
-      <w:r>
-        <w:rPr>
-          <w:sz w:val="24"/>
-          <w:szCs w:val="24"/>
-        </w:rPr>
         <w:t xml:space="preserve">Mengembangkan produk berdasarkan desain yang telah direvisi. Pada tahap ini, pengembang mulai membangun aplikasi pemesanan dan pembayaran berbasis </w:t>
       </w:r>
       <w:r>
@@ -20670,14 +20671,7 @@
           <w:sz w:val="24"/>
           <w:szCs w:val="24"/>
         </w:rPr>
-        <w:t>Melakukan uji coba terhadap produk yang telah dikembangkan untuk mengidentifikasi masalah atau kekurangan yang mungkin ada. Uji coba ini melibatkan pengguna nyata untuk mendapatkan umpan balik langsung</w:t>
-      </w:r>
-      <w:r>
-        <w:rPr>
-          <w:sz w:val="24"/>
-          <w:szCs w:val="24"/>
-        </w:rPr>
-        <w:t>.</w:t>
+        <w:t>Melakukan uji coba terhadap produk yang telah dikembangkan untuk mengidentifikasi masalah atau kekurangan yang mungkin ada. Uji coba ini melibatkan pengguna nyata untuk mendapatkan umpan balik langsung.</w:t>
       </w:r>
     </w:p>
     <w:p>
@@ -20738,14 +20732,7 @@
           <w:sz w:val="24"/>
           <w:szCs w:val="24"/>
         </w:rPr>
-        <w:t>Melakukan perbaikan pada produk berdasarkan hasil uji coba. Ini adalah langkah penting untuk memastikan bahwa produk siap digunakan secara luas</w:t>
-      </w:r>
-      <w:r>
-        <w:rPr>
-          <w:sz w:val="24"/>
-          <w:szCs w:val="24"/>
-        </w:rPr>
-        <w:t>.</w:t>
+        <w:t>Melakukan perbaikan pada produk berdasarkan hasil uji coba. Ini adalah langkah penting untuk memastikan bahwa produk siap digunakan secara luas.</w:t>
       </w:r>
     </w:p>
     <w:p>
@@ -20806,14 +20793,7 @@
           <w:sz w:val="24"/>
           <w:szCs w:val="24"/>
         </w:rPr>
-        <w:t>Menghasilkan produk akhir yang siap untuk diimplementasikan. Produk ini diharapkan dapat memenuhi kebutuhan pengguna dan meningkatkan efisiensi dalam proses pemesanan dan pembayaran di Tuan Coffee</w:t>
-      </w:r>
-      <w:r>
-        <w:rPr>
-          <w:sz w:val="24"/>
-          <w:szCs w:val="24"/>
-        </w:rPr>
-        <w:t>.</w:t>
+        <w:t>Menghasilkan produk akhir yang siap untuk diimplementasikan. Produk ini diharapkan dapat memenuhi kebutuhan pengguna dan meningkatkan efisiensi dalam proses pemesanan dan pembayaran di Tuan Coffee.</w:t>
       </w:r>
     </w:p>
     <w:p>
@@ -20830,14 +20810,7 @@
           <w:sz w:val="24"/>
           <w:szCs w:val="24"/>
         </w:rPr>
-        <w:t>Dengan mengikuti langkah-langkah ini, penelitian diharapkan dapat menghasilkan sistem yang efektif dan efisien, serta memberikan manfaat nyata bagi pengelola dan pelanggan Tuan Coffee</w:t>
-      </w:r>
-      <w:r>
-        <w:rPr>
-          <w:sz w:val="24"/>
-          <w:szCs w:val="24"/>
-        </w:rPr>
-        <w:t>.</w:t>
+        <w:t>Dengan mengikuti langkah-langkah ini, penelitian diharapkan dapat menghasilkan sistem yang efektif dan efisien, serta memberikan manfaat nyata bagi pengelola dan pelanggan Tuan Coffee.</w:t>
       </w:r>
     </w:p>
     <w:p>
@@ -20850,6 +20823,7 @@
           <w:szCs w:val="24"/>
         </w:rPr>
       </w:pPr>
+      <w:bookmarkStart w:id="29" w:name="_Toc197668603"/>
       <w:r>
         <w:rPr>
           <w:rFonts w:cs="Times New Roman"/>
@@ -20871,7 +20845,6 @@
         </w:rPr>
         <w:t xml:space="preserve"> </w:t>
       </w:r>
-      <w:bookmarkEnd w:id="28"/>
       <w:r>
         <w:rPr>
           <w:rFonts w:cs="Times New Roman"/>
@@ -20879,6 +20852,7 @@
         </w:rPr>
         <w:t>Subjek Penelitian</w:t>
       </w:r>
+      <w:bookmarkEnd w:id="29"/>
     </w:p>
     <w:p>
       <w:pPr>
@@ -21068,7 +21042,6 @@
           <w:szCs w:val="24"/>
         </w:rPr>
       </w:pPr>
-      <w:bookmarkStart w:id="29" w:name="_Toc196521124"/>
       <w:r>
         <w:rPr>
           <w:szCs w:val="24"/>
@@ -21086,6 +21059,7 @@
           <w:szCs w:val="24"/>
         </w:rPr>
       </w:pPr>
+      <w:bookmarkStart w:id="30" w:name="_Toc197668604"/>
       <w:r>
         <w:rPr>
           <w:rFonts w:cs="Times New Roman"/>
@@ -21108,7 +21082,6 @@
         </w:rPr>
         <w:t xml:space="preserve"> </w:t>
       </w:r>
-      <w:bookmarkEnd w:id="29"/>
       <w:r>
         <w:rPr>
           <w:rFonts w:cs="Times New Roman"/>
@@ -21116,7 +21089,7 @@
         </w:rPr>
         <w:t>Sumber Data</w:t>
       </w:r>
-      <w:bookmarkStart w:id="30" w:name="_Toc196521125"/>
+      <w:bookmarkEnd w:id="30"/>
     </w:p>
     <w:p>
       <w:pPr>
@@ -21202,12 +21175,14 @@
           <w:rFonts w:cs="Times New Roman"/>
         </w:rPr>
       </w:pPr>
+      <w:bookmarkStart w:id="31" w:name="_Toc197668605"/>
       <w:r>
         <w:rPr>
           <w:rFonts w:cs="Times New Roman"/>
         </w:rPr>
         <w:t>3.5.1 Data Primer</w:t>
       </w:r>
+      <w:bookmarkEnd w:id="31"/>
     </w:p>
     <w:p>
       <w:pPr>
@@ -21397,12 +21372,14 @@
           <w:rFonts w:cs="Times New Roman"/>
         </w:rPr>
       </w:pPr>
+      <w:bookmarkStart w:id="32" w:name="_Toc197668606"/>
       <w:r>
         <w:rPr>
           <w:rFonts w:cs="Times New Roman"/>
         </w:rPr>
         <w:t>3.5.2 Data Sekunder</w:t>
       </w:r>
+      <w:bookmarkEnd w:id="32"/>
     </w:p>
     <w:p>
       <w:pPr>
@@ -21419,14 +21396,7 @@
           <w:sz w:val="24"/>
           <w:szCs w:val="24"/>
         </w:rPr>
-        <w:t>Data sekunder adalah data dan informasi yang diperoleh secara tidak langsung dan telah tersedia dalam berbagai bentuk publikasi. Dalam penelitian ini, data sekunder dikumpulkan melalui studi pustaka dan analisis terhadap berbagai referensi yang relevan, meliputi</w:t>
-      </w:r>
-      <w:r>
-        <w:rPr>
-          <w:sz w:val="24"/>
-          <w:szCs w:val="24"/>
-        </w:rPr>
-        <w:t>:</w:t>
+        <w:t>Data sekunder adalah data dan informasi yang diperoleh secara tidak langsung dan telah tersedia dalam berbagai bentuk publikasi. Dalam penelitian ini, data sekunder dikumpulkan melalui studi pustaka dan analisis terhadap berbagai referensi yang relevan, meliputi:</w:t>
       </w:r>
     </w:p>
     <w:p>
@@ -21451,16 +21421,7 @@
           <w:szCs w:val="24"/>
           <w:lang w:val="id"/>
         </w:rPr>
-        <w:t>Jurnal ilmiah terkait sistem informasi penjualan, sistem berbasis web, dan penerapan QRIS di sektor UMKM</w:t>
-      </w:r>
-      <w:r>
-        <w:rPr>
-          <w:rFonts w:ascii="Times New Roman" w:hAnsi="Times New Roman" w:cs="Times New Roman"/>
-          <w:sz w:val="24"/>
-          <w:szCs w:val="24"/>
-          <w:lang w:val="id"/>
-        </w:rPr>
-        <w:t>.</w:t>
+        <w:t>Jurnal ilmiah terkait sistem informasi penjualan, sistem berbasis web, dan penerapan QRIS di sektor UMKM.</w:t>
       </w:r>
     </w:p>
     <w:p>
@@ -21486,16 +21447,7 @@
           <w:lang w:val="id"/>
         </w:rPr>
         <w:lastRenderedPageBreak/>
-        <w:t>Buku-buku referensi yang membahas metode pengembangan perangkat lunak (terutama metode R&amp;D)</w:t>
-      </w:r>
-      <w:r>
-        <w:rPr>
-          <w:rFonts w:ascii="Times New Roman" w:hAnsi="Times New Roman" w:cs="Times New Roman"/>
-          <w:sz w:val="24"/>
-          <w:szCs w:val="24"/>
-          <w:lang w:val="id"/>
-        </w:rPr>
-        <w:t>.</w:t>
+        <w:t>Buku-buku referensi yang membahas metode pengembangan perangkat lunak (terutama metode R&amp;D).</w:t>
       </w:r>
     </w:p>
     <w:p>
@@ -21520,16 +21472,7 @@
           <w:szCs w:val="24"/>
           <w:lang w:val="id"/>
         </w:rPr>
-        <w:t>Skripsi atau karya ilmiah terdahulu yang membahas sistem pembayaran digital dan pemesanan online di usaha sejenis</w:t>
-      </w:r>
-      <w:r>
-        <w:rPr>
-          <w:rFonts w:ascii="Times New Roman" w:hAnsi="Times New Roman" w:cs="Times New Roman"/>
-          <w:sz w:val="24"/>
-          <w:szCs w:val="24"/>
-          <w:lang w:val="id"/>
-        </w:rPr>
-        <w:t>.</w:t>
+        <w:t>Skripsi atau karya ilmiah terdahulu yang membahas sistem pembayaran digital dan pemesanan online di usaha sejenis.</w:t>
       </w:r>
     </w:p>
     <w:p>
@@ -21542,8 +21485,7 @@
           <w:szCs w:val="24"/>
         </w:rPr>
       </w:pPr>
-      <w:bookmarkStart w:id="31" w:name="_Toc196521126"/>
-      <w:bookmarkEnd w:id="30"/>
+      <w:bookmarkStart w:id="33" w:name="_Toc197668607"/>
       <w:r>
         <w:rPr>
           <w:rFonts w:cs="Times New Roman"/>
@@ -21572,7 +21514,7 @@
         </w:rPr>
         <w:t>Teknik Pengumpulan Data</w:t>
       </w:r>
-      <w:bookmarkEnd w:id="31"/>
+      <w:bookmarkEnd w:id="33"/>
     </w:p>
     <w:p>
       <w:pPr>
@@ -21635,14 +21577,7 @@
           <w:sz w:val="24"/>
           <w:szCs w:val="24"/>
         </w:rPr>
-        <w:t>Studi Pustaka: Metode ini melibatkan pengumpulan informasi dari berbagai sumber tertulis, seperti buku, jurnal, dan artikel yang relevan dengan topik penelitian. Tujuannya adalah untuk mendapatkan pemahaman yang lebih mendalam tentang sistem pembayaran dan pemesanan berbasis QR, serta untuk mendukung argumen dan analisis yang akan dilakukan dalam penelitian</w:t>
-      </w:r>
-      <w:r>
-        <w:rPr>
-          <w:sz w:val="24"/>
-          <w:szCs w:val="24"/>
-        </w:rPr>
-        <w:t>.</w:t>
+        <w:t>Studi Pustaka: Metode ini melibatkan pengumpulan informasi dari berbagai sumber tertulis, seperti buku, jurnal, dan artikel yang relevan dengan topik penelitian. Tujuannya adalah untuk mendapatkan pemahaman yang lebih mendalam tentang sistem pembayaran dan pemesanan berbasis QR, serta untuk mendukung argumen dan analisis yang akan dilakukan dalam penelitian.</w:t>
       </w:r>
     </w:p>
     <w:p>
@@ -21984,6 +21919,7 @@
           <w:lang w:val="en-ID"/>
         </w:rPr>
       </w:pPr>
+      <w:bookmarkStart w:id="34" w:name="_Toc197668608"/>
       <w:r>
         <w:rPr>
           <w:rFonts w:cs="Times New Roman"/>
@@ -22044,6 +21980,7 @@
         </w:rPr>
         <w:t xml:space="preserve"> Data</w:t>
       </w:r>
+      <w:bookmarkEnd w:id="34"/>
     </w:p>
     <w:p>
       <w:pPr>
@@ -22078,6 +22015,7 @@
           <w:lang w:val="en-ID"/>
         </w:rPr>
       </w:pPr>
+      <w:bookmarkStart w:id="35" w:name="_Toc197668609"/>
       <w:r>
         <w:rPr>
           <w:rFonts w:cs="Times New Roman"/>
@@ -22109,6 +22047,7 @@
         </w:rPr>
         <w:t>Sumber</w:t>
       </w:r>
+      <w:bookmarkEnd w:id="35"/>
       <w:proofErr w:type="spellEnd"/>
     </w:p>
     <w:p>
@@ -22197,16 +22136,7 @@
           <w:szCs w:val="24"/>
           <w:lang w:val="id"/>
         </w:rPr>
-        <w:t>Memberikan pandangan tentang manajemen dan operasional bisnis</w:t>
-      </w:r>
-      <w:r>
-        <w:rPr>
-          <w:rFonts w:ascii="Times New Roman" w:hAnsi="Times New Roman" w:cs="Times New Roman"/>
-          <w:sz w:val="24"/>
-          <w:szCs w:val="24"/>
-          <w:lang w:val="id"/>
-        </w:rPr>
-        <w:t>.</w:t>
+        <w:t>Memberikan pandangan tentang manajemen dan operasional bisnis.</w:t>
       </w:r>
     </w:p>
     <w:p>
@@ -22271,16 +22201,7 @@
           <w:szCs w:val="24"/>
           <w:lang w:val="id"/>
         </w:rPr>
-        <w:t>Menyampaikan pengalaman sehari-hari dalam proses transaksi dan pelayanan pelanggan</w:t>
-      </w:r>
-      <w:r>
-        <w:rPr>
-          <w:rFonts w:ascii="Times New Roman" w:hAnsi="Times New Roman" w:cs="Times New Roman"/>
-          <w:sz w:val="24"/>
-          <w:szCs w:val="24"/>
-          <w:lang w:val="id"/>
-        </w:rPr>
-        <w:t>.</w:t>
+        <w:t>Menyampaikan pengalaman sehari-hari dalam proses transaksi dan pelayanan pelanggan.</w:t>
       </w:r>
     </w:p>
     <w:p>
@@ -22337,16 +22258,7 @@
           <w:szCs w:val="24"/>
           <w:lang w:val="id"/>
         </w:rPr>
-        <w:t>Memberikan umpan balik mengenai pengalaman mereka dalam menggunakan layanan yang ada</w:t>
-      </w:r>
-      <w:r>
-        <w:rPr>
-          <w:rFonts w:ascii="Times New Roman" w:hAnsi="Times New Roman" w:cs="Times New Roman"/>
-          <w:sz w:val="24"/>
-          <w:szCs w:val="24"/>
-          <w:lang w:val="id"/>
-        </w:rPr>
-        <w:t>.</w:t>
+        <w:t>Memberikan umpan balik mengenai pengalaman mereka dalam menggunakan layanan yang ada.</w:t>
       </w:r>
     </w:p>
     <w:p>
@@ -22359,6 +22271,7 @@
           <w:lang w:val="fi-FI"/>
         </w:rPr>
       </w:pPr>
+      <w:bookmarkStart w:id="36" w:name="_Toc197668610"/>
       <w:r>
         <w:rPr>
           <w:rFonts w:cs="Times New Roman"/>
@@ -22366,6 +22279,7 @@
         </w:rPr>
         <w:t>3.6.2 Triangulasi Teknik</w:t>
       </w:r>
+      <w:bookmarkEnd w:id="36"/>
     </w:p>
     <w:p>
       <w:pPr>
@@ -22438,16 +22352,7 @@
           <w:lang w:val="id"/>
         </w:rPr>
         <w:lastRenderedPageBreak/>
-        <w:t>Mengamati langsung proses operasional di Tuan Coffee untuk mendapatkan data yang objektif</w:t>
-      </w:r>
-      <w:r>
-        <w:rPr>
-          <w:rFonts w:ascii="Times New Roman" w:hAnsi="Times New Roman" w:cs="Times New Roman"/>
-          <w:sz w:val="24"/>
-          <w:szCs w:val="24"/>
-          <w:lang w:val="id"/>
-        </w:rPr>
-        <w:t>.</w:t>
+        <w:t>Mengamati langsung proses operasional di Tuan Coffee untuk mendapatkan data yang objektif.</w:t>
       </w:r>
     </w:p>
     <w:p>
@@ -22496,16 +22401,7 @@
           <w:szCs w:val="24"/>
           <w:lang w:val="id"/>
         </w:rPr>
-        <w:t>Menggali informasi mendalam dari subjek penelitian melalui pertanyaan terbuka</w:t>
-      </w:r>
-      <w:r>
-        <w:rPr>
-          <w:rFonts w:ascii="Times New Roman" w:hAnsi="Times New Roman" w:cs="Times New Roman"/>
-          <w:sz w:val="24"/>
-          <w:szCs w:val="24"/>
-          <w:lang w:val="id"/>
-        </w:rPr>
-        <w:t>.</w:t>
+        <w:t>Menggali informasi mendalam dari subjek penelitian melalui pertanyaan terbuka.</w:t>
       </w:r>
     </w:p>
     <w:p>
@@ -22564,32 +22460,18 @@
         <w:jc w:val="both"/>
         <w:rPr>
           <w:rFonts w:cs="Times New Roman"/>
-          <w:lang w:val="en-ID"/>
-        </w:rPr>
-      </w:pPr>
+          <w:lang w:val="fi-FI"/>
+        </w:rPr>
+      </w:pPr>
+      <w:bookmarkStart w:id="37" w:name="_Toc197668611"/>
       <w:r>
         <w:rPr>
           <w:rFonts w:cs="Times New Roman"/>
-          <w:lang w:val="en-ID"/>
-        </w:rPr>
-        <w:t xml:space="preserve">3.6.3 </w:t>
-      </w:r>
-      <w:proofErr w:type="spellStart"/>
-      <w:r>
-        <w:rPr>
-          <w:rFonts w:cs="Times New Roman"/>
-          <w:lang w:val="en-ID"/>
-        </w:rPr>
-        <w:t>Triangulasi</w:t>
-      </w:r>
-      <w:proofErr w:type="spellEnd"/>
-      <w:r>
-        <w:rPr>
-          <w:rFonts w:cs="Times New Roman"/>
-          <w:lang w:val="en-ID"/>
-        </w:rPr>
-        <w:t xml:space="preserve"> Waktu</w:t>
-      </w:r>
+          <w:lang w:val="fi-FI"/>
+        </w:rPr>
+        <w:t>3.6.3 Triangulasi Waktu</w:t>
+      </w:r>
+      <w:bookmarkEnd w:id="37"/>
     </w:p>
     <w:p>
       <w:pPr>
@@ -22710,16 +22592,7 @@
           <w:szCs w:val="24"/>
           <w:lang w:val="id"/>
         </w:rPr>
-        <w:t>Mengumpulkan informasi dari subjek penelitian setelah pengamatan awal untuk mendapatkan perspektif yang lebih dalam</w:t>
-      </w:r>
-      <w:r>
-        <w:rPr>
-          <w:rFonts w:ascii="Times New Roman" w:hAnsi="Times New Roman" w:cs="Times New Roman"/>
-          <w:sz w:val="24"/>
-          <w:szCs w:val="24"/>
-          <w:lang w:val="id"/>
-        </w:rPr>
-        <w:t>.</w:t>
+        <w:t>Mengumpulkan informasi dari subjek penelitian setelah pengamatan awal untuk mendapatkan perspektif yang lebih dalam.</w:t>
       </w:r>
     </w:p>
     <w:p>
@@ -22897,7 +22770,7 @@
           <w:rFonts w:cs="Times New Roman"/>
         </w:rPr>
       </w:pPr>
-      <w:bookmarkStart w:id="32" w:name="_Toc196521127"/>
+      <w:bookmarkStart w:id="38" w:name="_Toc197668612"/>
       <w:r>
         <w:rPr>
           <w:rFonts w:cs="Times New Roman"/>
@@ -22911,7 +22784,7 @@
         </w:rPr>
         <w:t>Analisis Data</w:t>
       </w:r>
-      <w:bookmarkEnd w:id="32"/>
+      <w:bookmarkEnd w:id="38"/>
     </w:p>
     <w:p>
       <w:pPr>
@@ -22921,14 +22794,14 @@
           <w:rFonts w:cs="Times New Roman"/>
         </w:rPr>
       </w:pPr>
-      <w:bookmarkStart w:id="33" w:name="_Toc196521128"/>
+      <w:bookmarkStart w:id="39" w:name="_Toc197668613"/>
       <w:r>
         <w:rPr>
           <w:rFonts w:cs="Times New Roman"/>
         </w:rPr>
         <w:t>3.8.1 Analisis Kebutuhan Sistem</w:t>
       </w:r>
-      <w:bookmarkEnd w:id="33"/>
+      <w:bookmarkEnd w:id="39"/>
     </w:p>
     <w:p>
       <w:pPr>
@@ -23781,7 +23654,6 @@
           <w:szCs w:val="24"/>
         </w:rPr>
       </w:pPr>
-      <w:bookmarkStart w:id="34" w:name="_Toc196521129"/>
       <w:r>
         <w:br w:type="page"/>
       </w:r>
@@ -23794,6 +23666,7 @@
           <w:rFonts w:cs="Times New Roman"/>
         </w:rPr>
       </w:pPr>
+      <w:bookmarkStart w:id="40" w:name="_Toc197668614"/>
       <w:r>
         <w:rPr>
           <w:rFonts w:cs="Times New Roman"/>
@@ -23801,7 +23674,7 @@
         <w:lastRenderedPageBreak/>
         <w:t>3.8.2 Analisis Permasalahan</w:t>
       </w:r>
-      <w:bookmarkEnd w:id="34"/>
+      <w:bookmarkEnd w:id="40"/>
     </w:p>
     <w:p>
       <w:pPr>
@@ -24027,14 +23900,14 @@
           <w:rFonts w:cs="Times New Roman"/>
         </w:rPr>
       </w:pPr>
-      <w:bookmarkStart w:id="35" w:name="_Toc196521130"/>
+      <w:bookmarkStart w:id="41" w:name="_Toc197668615"/>
       <w:r>
         <w:rPr>
           <w:rFonts w:cs="Times New Roman"/>
         </w:rPr>
         <w:t>3.8.3 Analisis Perancangan Sistem</w:t>
       </w:r>
-      <w:bookmarkEnd w:id="35"/>
+      <w:bookmarkEnd w:id="41"/>
     </w:p>
     <w:p>
       <w:pPr>
@@ -28815,7 +28688,7 @@
           <w:lang w:val="en-ID"/>
         </w:rPr>
       </w:pPr>
-      <w:bookmarkStart w:id="36" w:name="_Toc196521131"/>
+      <w:bookmarkStart w:id="42" w:name="_Toc197668616"/>
       <w:r>
         <w:rPr>
           <w:rFonts w:eastAsia="Times New Roman" w:cs="Times New Roman"/>
@@ -28824,7 +28697,7 @@
         <w:lastRenderedPageBreak/>
         <w:t>DAFTAR PUSTAKA</w:t>
       </w:r>
-      <w:bookmarkEnd w:id="36"/>
+      <w:bookmarkEnd w:id="42"/>
     </w:p>
     <w:p>
       <w:pPr>

--- a/Docs/BILA-BIMBINGAN-IV.docx
+++ b/Docs/BILA-BIMBINGAN-IV.docx
@@ -1,6 +1,6 @@
 
 <file path=word/document.xml><?xml version="1.0" encoding="utf-8"?>
-<w:document xmlns:wpc="http://schemas.microsoft.com/office/word/2010/wordprocessingCanvas" xmlns:cx="http://schemas.microsoft.com/office/drawing/2014/chartex" xmlns:cx1="http://schemas.microsoft.com/office/drawing/2015/9/8/chartex" xmlns:cx2="http://schemas.microsoft.com/office/drawing/2015/10/21/chartex" xmlns:cx3="http://schemas.microsoft.com/office/drawing/2016/5/9/chartex" xmlns:cx4="http://schemas.microsoft.com/office/drawing/2016/5/10/chartex" xmlns:cx5="http://schemas.microsoft.com/office/drawing/2016/5/11/chartex" xmlns:cx6="http://schemas.microsoft.com/office/drawing/2016/5/12/chartex" xmlns:cx7="http://schemas.microsoft.com/office/drawing/2016/5/13/chartex" xmlns:cx8="http://schemas.microsoft.com/office/drawing/2016/5/14/chartex" xmlns:mc="http://schemas.openxmlformats.org/markup-compatibility/2006" xmlns:aink="http://schemas.microsoft.com/office/drawing/2016/ink" xmlns:am3d="http://schemas.microsoft.com/office/drawing/2017/model3d" xmlns:o="urn:schemas-microsoft-com:office:office" xmlns:oel="http://schemas.microsoft.com/office/2019/extlst" xmlns:r="http://schemas.openxmlformats.org/officeDocument/2006/relationships" xmlns:m="http://schemas.openxmlformats.org/officeDocument/2006/math" xmlns:v="urn:schemas-microsoft-com:vml" xmlns:wp14="http://schemas.microsoft.com/office/word/2010/wordprocessingDrawing" xmlns:wp="http://schemas.openxmlformats.org/drawingml/2006/wordprocessingDrawing" xmlns:w10="urn:schemas-microsoft-com:office:word" xmlns:w="http://schemas.openxmlformats.org/wordprocessingml/2006/main" xmlns:w14="http://schemas.microsoft.com/office/word/2010/wordml" xmlns:w15="http://schemas.microsoft.com/office/word/2012/wordml" xmlns:w16cex="http://schemas.microsoft.com/office/word/2018/wordml/cex" xmlns:w16cid="http://schemas.microsoft.com/office/word/2016/wordml/cid" xmlns:w16="http://schemas.microsoft.com/office/word/2018/wordml" xmlns:w16du="http://schemas.microsoft.com/office/word/2023/wordml/word16du" xmlns:w16sdtdh="http://schemas.microsoft.com/office/word/2020/wordml/sdtdatahash" xmlns:w16sdtfl="http://schemas.microsoft.com/office/word/2024/wordml/sdtformatlock" xmlns:w16se="http://schemas.microsoft.com/office/word/2015/wordml/symex" xmlns:wpg="http://schemas.microsoft.com/office/word/2010/wordprocessingGroup" xmlns:wpi="http://schemas.microsoft.com/office/word/2010/wordprocessingInk" xmlns:wne="http://schemas.microsoft.com/office/word/2006/wordml" xmlns:wps="http://schemas.microsoft.com/office/word/2010/wordprocessingShape" mc:Ignorable="w14 w15 w16se w16cid w16 w16cex w16sdtdh w16sdtfl w16du wp14">
+<w:document xmlns:wpc="http://schemas.microsoft.com/office/word/2010/wordprocessingCanvas" xmlns:cx="http://schemas.microsoft.com/office/drawing/2014/chartex" xmlns:cx1="http://schemas.microsoft.com/office/drawing/2015/9/8/chartex" xmlns:cx2="http://schemas.microsoft.com/office/drawing/2015/10/21/chartex" xmlns:cx3="http://schemas.microsoft.com/office/drawing/2016/5/9/chartex" xmlns:cx4="http://schemas.microsoft.com/office/drawing/2016/5/10/chartex" xmlns:cx5="http://schemas.microsoft.com/office/drawing/2016/5/11/chartex" xmlns:cx6="http://schemas.microsoft.com/office/drawing/2016/5/12/chartex" xmlns:cx7="http://schemas.microsoft.com/office/drawing/2016/5/13/chartex" xmlns:cx8="http://schemas.microsoft.com/office/drawing/2016/5/14/chartex" xmlns:mc="http://schemas.openxmlformats.org/markup-compatibility/2006" xmlns:aink="http://schemas.microsoft.com/office/drawing/2016/ink" xmlns:am3d="http://schemas.microsoft.com/office/drawing/2017/model3d" xmlns:o="urn:schemas-microsoft-com:office:office" xmlns:oel="http://schemas.microsoft.com/office/2019/extlst" xmlns:r="http://schemas.openxmlformats.org/officeDocument/2006/relationships" xmlns:m="http://schemas.openxmlformats.org/officeDocument/2006/math" xmlns:v="urn:schemas-microsoft-com:vml" xmlns:wp14="http://schemas.microsoft.com/office/word/2010/wordprocessingDrawing" xmlns:wp="http://schemas.openxmlformats.org/drawingml/2006/wordprocessingDrawing" xmlns:w10="urn:schemas-microsoft-com:office:word" xmlns:w="http://schemas.openxmlformats.org/wordprocessingml/2006/main" xmlns:w14="http://schemas.microsoft.com/office/word/2010/wordml" xmlns:w15="http://schemas.microsoft.com/office/word/2012/wordml" xmlns:w16cex="http://schemas.microsoft.com/office/word/2018/wordml/cex" xmlns:w16cid="http://schemas.microsoft.com/office/word/2016/wordml/cid" xmlns:w16="http://schemas.microsoft.com/office/word/2018/wordml" xmlns:w16sdtdh="http://schemas.microsoft.com/office/word/2020/wordml/sdtdatahash" xmlns:w16se="http://schemas.microsoft.com/office/word/2015/wordml/symex" xmlns:wpg="http://schemas.microsoft.com/office/word/2010/wordprocessingGroup" xmlns:wpi="http://schemas.microsoft.com/office/word/2010/wordprocessingInk" xmlns:wne="http://schemas.microsoft.com/office/word/2006/wordml" xmlns:wps="http://schemas.microsoft.com/office/word/2010/wordprocessingShape" mc:Ignorable="w14 w15 w16se w16cid w16 w16cex w16sdtdh wp14">
   <w:body>
     <w:p>
       <w:pPr>
@@ -1653,52 +1653,9 @@
     </w:p>
     <w:p>
       <w:pPr>
-        <w:tabs>
-          <w:tab w:val="left" w:pos="8203"/>
-        </w:tabs>
-        <w:spacing w:line="480" w:lineRule="auto"/>
-        <w:ind w:left="450" w:right="307"/>
-        <w:jc w:val="center"/>
-        <w:rPr>
-          <w:b/>
-          <w:spacing w:val="-6"/>
-          <w:sz w:val="26"/>
-        </w:rPr>
-      </w:pPr>
-    </w:p>
-    <w:p>
-      <w:pPr>
-        <w:tabs>
-          <w:tab w:val="left" w:pos="8203"/>
-        </w:tabs>
-        <w:spacing w:line="480" w:lineRule="auto"/>
-        <w:ind w:left="450" w:right="307"/>
-        <w:jc w:val="center"/>
-        <w:rPr>
-          <w:b/>
-          <w:spacing w:val="-6"/>
-          <w:sz w:val="26"/>
-        </w:rPr>
-      </w:pPr>
-    </w:p>
-    <w:p>
-      <w:pPr>
-        <w:tabs>
-          <w:tab w:val="left" w:pos="8203"/>
-        </w:tabs>
-        <w:spacing w:line="480" w:lineRule="auto"/>
-        <w:ind w:left="450" w:right="307"/>
-        <w:jc w:val="center"/>
-        <w:rPr>
-          <w:b/>
-          <w:spacing w:val="-6"/>
-          <w:sz w:val="26"/>
-        </w:rPr>
-      </w:pPr>
-    </w:p>
-    <w:p>
-      <w:pPr>
         <w:pStyle w:val="Style1"/>
+        <w:ind w:left="0"/>
+        <w:jc w:val="left"/>
       </w:pPr>
     </w:p>
     <w:p>
@@ -1724,6 +1681,7 @@
           <w:szCs w:val="28"/>
           <w:lang w:val="fi-FI"/>
         </w:rPr>
+        <w:lastRenderedPageBreak/>
         <w:t>KATA PENGANTAR</w:t>
       </w:r>
       <w:bookmarkEnd w:id="4"/>
@@ -1950,16 +1908,7 @@
           <w:sz w:val="24"/>
           <w:szCs w:val="24"/>
         </w:rPr>
-        <w:t xml:space="preserve">, S.T, M.Phil., Selaku pembimbing I penulis dalam </w:t>
-      </w:r>
-      <w:r>
-        <w:rPr>
-          <w:rFonts w:eastAsiaTheme="minorHAnsi"/>
-          <w:sz w:val="24"/>
-          <w:szCs w:val="24"/>
-        </w:rPr>
-        <w:lastRenderedPageBreak/>
-        <w:t>menyelesaikan skripsi.</w:t>
+        <w:t>, S.T, M.Phil., Selaku pembimbing I penulis dalam menyelesaikan skripsi.</w:t>
       </w:r>
     </w:p>
     <w:p>
@@ -2021,7 +1970,16 @@
           <w:sz w:val="24"/>
           <w:szCs w:val="24"/>
         </w:rPr>
-        <w:t>Seluruh Dosen dan karyawan Universitas Pahlawan Tuanku Tambusai yang telah memberikan ilmunya kepada penulis selama perkuliahan.</w:t>
+        <w:t xml:space="preserve">Seluruh Dosen dan karyawan Universitas Pahlawan Tuanku Tambusai </w:t>
+      </w:r>
+      <w:r>
+        <w:rPr>
+          <w:rFonts w:eastAsiaTheme="minorHAnsi"/>
+          <w:sz w:val="24"/>
+          <w:szCs w:val="24"/>
+        </w:rPr>
+        <w:lastRenderedPageBreak/>
+        <w:t>yang telah memberikan ilmunya kepada penulis selama perkuliahan.</w:t>
       </w:r>
     </w:p>
     <w:p>
@@ -2078,6 +2036,7 @@
           <w:lang w:val="en-ID"/>
         </w:rPr>
       </w:pPr>
+      <w:proofErr w:type="spellStart"/>
       <w:r>
         <w:rPr>
           <w:rFonts w:eastAsiaTheme="minorHAnsi"/>
@@ -2085,17 +2044,7 @@
           <w:szCs w:val="24"/>
           <w:lang w:val="en-ID"/>
         </w:rPr>
-        <w:t>Teman-</w:t>
-      </w:r>
-      <w:proofErr w:type="spellStart"/>
-      <w:r>
-        <w:rPr>
-          <w:rFonts w:eastAsiaTheme="minorHAnsi"/>
-          <w:sz w:val="24"/>
-          <w:szCs w:val="24"/>
-          <w:lang w:val="en-ID"/>
-        </w:rPr>
-        <w:t>teman</w:t>
+        <w:t>Teman-teman</w:t>
       </w:r>
       <w:proofErr w:type="spellEnd"/>
       <w:r>
@@ -2559,7 +2508,7 @@
               </wp:anchor>
             </w:drawing>
           </mc:Choice>
-          <mc:Fallback>
+          <mc:Fallback xmlns:w16sdtfl="http://schemas.microsoft.com/office/word/2024/wordml/sdtformatlock" xmlns:w16du="http://schemas.microsoft.com/office/word/2023/wordml/word16du">
             <w:pict>
               <v:rect w14:anchorId="6B2A0D02" id="Rectangle 1" o:spid="_x0000_s1026" style="position:absolute;left:0;text-align:left;margin-left:146.05pt;margin-top:76.3pt;width:197.25pt;height:126.25pt;z-index:251661312;visibility:visible;mso-wrap-style:square;mso-width-percent:0;mso-height-percent:0;mso-wrap-distance-left:9pt;mso-wrap-distance-top:0;mso-wrap-distance-right:9pt;mso-wrap-distance-bottom:0;mso-position-horizontal:right;mso-position-horizontal-relative:margin;mso-position-vertical:absolute;mso-position-vertical-relative:text;mso-width-percent:0;mso-height-percent:0;mso-width-relative:page;mso-height-relative:margin;v-text-anchor:middle" o:gfxdata="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" filled="f" stroked="f">
                 <v:textbox>
@@ -2884,6 +2833,7 @@
           <w:szCs w:val="28"/>
           <w:lang w:val="en-US"/>
         </w:rPr>
+        <w:lastRenderedPageBreak/>
         <w:t>DAFTAR ISI</w:t>
       </w:r>
       <w:bookmarkEnd w:id="5"/>
@@ -7114,29 +7064,6 @@
           <w:szCs w:val="28"/>
           <w:lang w:val="en-US"/>
         </w:rPr>
-      </w:pPr>
-      <w:r>
-        <w:rPr>
-          <w:bCs/>
-          <w:color w:val="000000" w:themeColor="text1"/>
-          <w:szCs w:val="28"/>
-          <w:lang w:val="en-US"/>
-        </w:rPr>
-        <w:lastRenderedPageBreak/>
-        <w:br w:type="page"/>
-      </w:r>
-    </w:p>
-    <w:p>
-      <w:pPr>
-        <w:pStyle w:val="Heading1"/>
-        <w:jc w:val="center"/>
-        <w:rPr>
-          <w:rFonts w:cs="Times New Roman"/>
-          <w:bCs/>
-          <w:color w:val="000000" w:themeColor="text1"/>
-          <w:szCs w:val="28"/>
-          <w:lang w:val="en-US"/>
-        </w:rPr>
         <w:sectPr>
           <w:footerReference w:type="even" r:id="rId9"/>
           <w:footerReference w:type="default" r:id="rId10"/>
@@ -7203,8 +7130,13 @@
         <w:jc w:val="both"/>
       </w:pPr>
       <w:bookmarkStart w:id="7" w:name="_Toc197668581"/>
-      <w:r>
-        <w:t xml:space="preserve">Latar </w:t>
+      <w:proofErr w:type="spellStart"/>
+      <w:r>
+        <w:t>Latar</w:t>
+      </w:r>
+      <w:proofErr w:type="spellEnd"/>
+      <w:r>
+        <w:t xml:space="preserve"> </w:t>
       </w:r>
       <w:proofErr w:type="spellStart"/>
       <w:r>
@@ -7384,7 +7316,7 @@
           <w:szCs w:val="24"/>
           <w:lang w:val="en-ID"/>
         </w:rPr>
-        <w:t xml:space="preserve"> urban, </w:t>
+        <w:t xml:space="preserve">, </w:t>
       </w:r>
       <w:proofErr w:type="spellStart"/>
       <w:r>
@@ -7978,7 +7910,25 @@
           <w:szCs w:val="24"/>
           <w:lang w:val="en-ID"/>
         </w:rPr>
-        <w:t xml:space="preserve"> Widiastuti &amp; Setiawan (2022), </w:t>
+        <w:t xml:space="preserve"> </w:t>
+      </w:r>
+      <w:proofErr w:type="spellStart"/>
+      <w:r>
+        <w:rPr>
+          <w:sz w:val="24"/>
+          <w:szCs w:val="24"/>
+          <w:lang w:val="en-ID"/>
+        </w:rPr>
+        <w:t>Widiastuti</w:t>
+      </w:r>
+      <w:proofErr w:type="spellEnd"/>
+      <w:r>
+        <w:rPr>
+          <w:sz w:val="24"/>
+          <w:szCs w:val="24"/>
+          <w:lang w:val="en-ID"/>
+        </w:rPr>
+        <w:t xml:space="preserve"> &amp; Setiawan (2022), </w:t>
       </w:r>
       <w:proofErr w:type="spellStart"/>
       <w:r>
@@ -8484,16 +8434,34 @@
           <w:szCs w:val="24"/>
           <w:lang w:val="en-ID"/>
         </w:rPr>
-        <w:t xml:space="preserve"> di </w:t>
-      </w:r>
-      <w:proofErr w:type="spellStart"/>
-      <w:r>
-        <w:rPr>
-          <w:sz w:val="24"/>
-          <w:szCs w:val="24"/>
-          <w:lang w:val="en-ID"/>
-        </w:rPr>
-        <w:t>daerah</w:t>
+        <w:t xml:space="preserve"> </w:t>
+      </w:r>
+      <w:proofErr w:type="spellStart"/>
+      <w:r>
+        <w:rPr>
+          <w:sz w:val="24"/>
+          <w:szCs w:val="24"/>
+          <w:lang w:val="en-ID"/>
+        </w:rPr>
+        <w:t>Kecamatan</w:t>
+      </w:r>
+      <w:proofErr w:type="spellEnd"/>
+      <w:r>
+        <w:rPr>
+          <w:sz w:val="24"/>
+          <w:szCs w:val="24"/>
+          <w:lang w:val="en-ID"/>
+        </w:rPr>
+        <w:t xml:space="preserve"> </w:t>
+      </w:r>
+      <w:proofErr w:type="spellStart"/>
+      <w:r>
+        <w:rPr>
+          <w:sz w:val="24"/>
+          <w:szCs w:val="24"/>
+          <w:lang w:val="en-ID"/>
+        </w:rPr>
+        <w:t>Bangkinang</w:t>
       </w:r>
       <w:proofErr w:type="spellEnd"/>
       <w:r>
@@ -8520,61 +8488,7 @@
           <w:szCs w:val="24"/>
           <w:lang w:val="en-ID"/>
         </w:rPr>
-        <w:t xml:space="preserve"> Tuan Coffee, yang </w:t>
-      </w:r>
-      <w:proofErr w:type="spellStart"/>
-      <w:r>
-        <w:rPr>
-          <w:sz w:val="24"/>
-          <w:szCs w:val="24"/>
-          <w:lang w:val="en-ID"/>
-        </w:rPr>
-        <w:t>berlokasi</w:t>
-      </w:r>
-      <w:proofErr w:type="spellEnd"/>
-      <w:r>
-        <w:rPr>
-          <w:sz w:val="24"/>
-          <w:szCs w:val="24"/>
-          <w:lang w:val="en-ID"/>
-        </w:rPr>
-        <w:t xml:space="preserve"> di </w:t>
-      </w:r>
-      <w:proofErr w:type="spellStart"/>
-      <w:r>
-        <w:rPr>
-          <w:sz w:val="24"/>
-          <w:szCs w:val="24"/>
-          <w:lang w:val="en-ID"/>
-        </w:rPr>
-        <w:t>Kecamatan</w:t>
-      </w:r>
-      <w:proofErr w:type="spellEnd"/>
-      <w:r>
-        <w:rPr>
-          <w:sz w:val="24"/>
-          <w:szCs w:val="24"/>
-          <w:lang w:val="en-ID"/>
-        </w:rPr>
-        <w:t xml:space="preserve"> </w:t>
-      </w:r>
-      <w:proofErr w:type="spellStart"/>
-      <w:r>
-        <w:rPr>
-          <w:sz w:val="24"/>
-          <w:szCs w:val="24"/>
-          <w:lang w:val="en-ID"/>
-        </w:rPr>
-        <w:t>Bangkinang</w:t>
-      </w:r>
-      <w:proofErr w:type="spellEnd"/>
-      <w:r>
-        <w:rPr>
-          <w:sz w:val="24"/>
-          <w:szCs w:val="24"/>
-          <w:lang w:val="en-ID"/>
-        </w:rPr>
-        <w:t xml:space="preserve">. </w:t>
+        <w:t xml:space="preserve"> Tuan Coffee. </w:t>
       </w:r>
       <w:r>
         <w:rPr>
@@ -8952,7 +8866,25 @@
           <w:szCs w:val="24"/>
           <w:lang w:val="en-ID"/>
         </w:rPr>
-        <w:t xml:space="preserve">. Saat </w:t>
+        <w:t xml:space="preserve">. </w:t>
+      </w:r>
+      <w:proofErr w:type="spellStart"/>
+      <w:r>
+        <w:rPr>
+          <w:sz w:val="24"/>
+          <w:szCs w:val="24"/>
+          <w:lang w:val="en-ID"/>
+        </w:rPr>
+        <w:t>Saat</w:t>
+      </w:r>
+      <w:proofErr w:type="spellEnd"/>
+      <w:r>
+        <w:rPr>
+          <w:sz w:val="24"/>
+          <w:szCs w:val="24"/>
+          <w:lang w:val="en-ID"/>
+        </w:rPr>
+        <w:t xml:space="preserve"> </w:t>
       </w:r>
       <w:proofErr w:type="spellStart"/>
       <w:r>
@@ -9132,7 +9064,25 @@
           <w:szCs w:val="24"/>
           <w:lang w:val="en-ID"/>
         </w:rPr>
-        <w:t xml:space="preserve">. Tidak </w:t>
+        <w:t xml:space="preserve">. </w:t>
+      </w:r>
+      <w:proofErr w:type="spellStart"/>
+      <w:r>
+        <w:rPr>
+          <w:sz w:val="24"/>
+          <w:szCs w:val="24"/>
+          <w:lang w:val="en-ID"/>
+        </w:rPr>
+        <w:t>Tidak</w:t>
+      </w:r>
+      <w:proofErr w:type="spellEnd"/>
+      <w:r>
+        <w:rPr>
+          <w:sz w:val="24"/>
+          <w:szCs w:val="24"/>
+          <w:lang w:val="en-ID"/>
+        </w:rPr>
+        <w:t xml:space="preserve"> </w:t>
       </w:r>
       <w:proofErr w:type="spellStart"/>
       <w:r>
@@ -9994,21 +9944,279 @@
       </w:r>
       <w:r>
         <w:rPr>
+          <w:sz w:val="24"/>
+          <w:szCs w:val="24"/>
+          <w:lang w:val="en-ID"/>
+        </w:rPr>
+        <w:t>QRIS</w:t>
+      </w:r>
+      <w:r>
+        <w:rPr>
+          <w:sz w:val="24"/>
+          <w:szCs w:val="24"/>
+          <w:lang w:val="en-ID"/>
+        </w:rPr>
+        <w:t xml:space="preserve"> (</w:t>
+      </w:r>
+      <w:r>
+        <w:rPr>
           <w:i/>
           <w:iCs/>
           <w:sz w:val="24"/>
           <w:szCs w:val="24"/>
           <w:lang w:val="en-ID"/>
         </w:rPr>
+        <w:t>Quick Response Code Indonesian Standard</w:t>
+      </w:r>
+      <w:r>
+        <w:rPr>
+          <w:sz w:val="24"/>
+          <w:szCs w:val="24"/>
+          <w:lang w:val="en-ID"/>
+        </w:rPr>
+        <w:t xml:space="preserve">). </w:t>
+      </w:r>
+      <w:proofErr w:type="spellStart"/>
+      <w:r>
+        <w:rPr>
+          <w:sz w:val="24"/>
+          <w:szCs w:val="24"/>
+          <w:lang w:val="en-ID"/>
+        </w:rPr>
+        <w:t>Dengan</w:t>
+      </w:r>
+      <w:proofErr w:type="spellEnd"/>
+      <w:r>
+        <w:rPr>
+          <w:sz w:val="24"/>
+          <w:szCs w:val="24"/>
+          <w:lang w:val="en-ID"/>
+        </w:rPr>
+        <w:t xml:space="preserve"> </w:t>
+      </w:r>
+      <w:proofErr w:type="spellStart"/>
+      <w:r>
+        <w:rPr>
+          <w:sz w:val="24"/>
+          <w:szCs w:val="24"/>
+          <w:lang w:val="en-ID"/>
+        </w:rPr>
+        <w:t>sistem</w:t>
+      </w:r>
+      <w:proofErr w:type="spellEnd"/>
+      <w:r>
+        <w:rPr>
+          <w:sz w:val="24"/>
+          <w:szCs w:val="24"/>
+          <w:lang w:val="en-ID"/>
+        </w:rPr>
+        <w:t xml:space="preserve"> </w:t>
+      </w:r>
+      <w:proofErr w:type="spellStart"/>
+      <w:r>
+        <w:rPr>
+          <w:sz w:val="24"/>
+          <w:szCs w:val="24"/>
+          <w:lang w:val="en-ID"/>
+        </w:rPr>
+        <w:t>ini</w:t>
+      </w:r>
+      <w:proofErr w:type="spellEnd"/>
+      <w:r>
+        <w:rPr>
+          <w:sz w:val="24"/>
+          <w:szCs w:val="24"/>
+          <w:lang w:val="en-ID"/>
+        </w:rPr>
+        <w:t xml:space="preserve">, </w:t>
+      </w:r>
+      <w:proofErr w:type="spellStart"/>
+      <w:r>
+        <w:rPr>
+          <w:sz w:val="24"/>
+          <w:szCs w:val="24"/>
+          <w:lang w:val="en-ID"/>
+        </w:rPr>
+        <w:t>pelanggan</w:t>
+      </w:r>
+      <w:proofErr w:type="spellEnd"/>
+      <w:r>
+        <w:rPr>
+          <w:sz w:val="24"/>
+          <w:szCs w:val="24"/>
+          <w:lang w:val="en-ID"/>
+        </w:rPr>
+        <w:t xml:space="preserve"> </w:t>
+      </w:r>
+      <w:proofErr w:type="spellStart"/>
+      <w:r>
+        <w:rPr>
+          <w:sz w:val="24"/>
+          <w:szCs w:val="24"/>
+          <w:lang w:val="en-ID"/>
+        </w:rPr>
+        <w:t>dapat</w:t>
+      </w:r>
+      <w:proofErr w:type="spellEnd"/>
+      <w:r>
+        <w:rPr>
+          <w:sz w:val="24"/>
+          <w:szCs w:val="24"/>
+          <w:lang w:val="en-ID"/>
+        </w:rPr>
+        <w:t xml:space="preserve"> </w:t>
+      </w:r>
+      <w:proofErr w:type="spellStart"/>
+      <w:r>
+        <w:rPr>
+          <w:sz w:val="24"/>
+          <w:szCs w:val="24"/>
+          <w:lang w:val="en-ID"/>
+        </w:rPr>
+        <w:t>melakukan</w:t>
+      </w:r>
+      <w:proofErr w:type="spellEnd"/>
+      <w:r>
+        <w:rPr>
+          <w:sz w:val="24"/>
+          <w:szCs w:val="24"/>
+          <w:lang w:val="en-ID"/>
+        </w:rPr>
+        <w:t xml:space="preserve"> </w:t>
+      </w:r>
+      <w:proofErr w:type="spellStart"/>
+      <w:r>
+        <w:rPr>
+          <w:sz w:val="24"/>
+          <w:szCs w:val="24"/>
+          <w:lang w:val="en-ID"/>
+        </w:rPr>
+        <w:t>pemesanan</w:t>
+      </w:r>
+      <w:proofErr w:type="spellEnd"/>
+      <w:r>
+        <w:rPr>
+          <w:sz w:val="24"/>
+          <w:szCs w:val="24"/>
+          <w:lang w:val="en-ID"/>
+        </w:rPr>
+        <w:t xml:space="preserve"> </w:t>
+      </w:r>
+      <w:proofErr w:type="spellStart"/>
+      <w:r>
+        <w:rPr>
+          <w:sz w:val="24"/>
+          <w:szCs w:val="24"/>
+          <w:lang w:val="en-ID"/>
+        </w:rPr>
+        <w:t>dari</w:t>
+      </w:r>
+      <w:proofErr w:type="spellEnd"/>
+      <w:r>
+        <w:rPr>
+          <w:sz w:val="24"/>
+          <w:szCs w:val="24"/>
+          <w:lang w:val="en-ID"/>
+        </w:rPr>
+        <w:t xml:space="preserve"> </w:t>
+      </w:r>
+      <w:proofErr w:type="spellStart"/>
+      <w:r>
+        <w:rPr>
+          <w:sz w:val="24"/>
+          <w:szCs w:val="24"/>
+          <w:lang w:val="en-ID"/>
+        </w:rPr>
+        <w:t>rumah</w:t>
+      </w:r>
+      <w:proofErr w:type="spellEnd"/>
+      <w:r>
+        <w:rPr>
+          <w:sz w:val="24"/>
+          <w:szCs w:val="24"/>
+          <w:lang w:val="en-ID"/>
+        </w:rPr>
+        <w:t xml:space="preserve"> dan </w:t>
+      </w:r>
+      <w:proofErr w:type="spellStart"/>
+      <w:r>
+        <w:rPr>
+          <w:sz w:val="24"/>
+          <w:szCs w:val="24"/>
+          <w:lang w:val="en-ID"/>
+        </w:rPr>
+        <w:t>langsung</w:t>
+      </w:r>
+      <w:proofErr w:type="spellEnd"/>
+      <w:r>
+        <w:rPr>
+          <w:sz w:val="24"/>
+          <w:szCs w:val="24"/>
+          <w:lang w:val="en-ID"/>
+        </w:rPr>
+        <w:t xml:space="preserve"> </w:t>
+      </w:r>
+      <w:proofErr w:type="spellStart"/>
+      <w:r>
+        <w:rPr>
+          <w:sz w:val="24"/>
+          <w:szCs w:val="24"/>
+          <w:lang w:val="en-ID"/>
+        </w:rPr>
+        <w:t>melakukan</w:t>
+      </w:r>
+      <w:proofErr w:type="spellEnd"/>
+      <w:r>
+        <w:rPr>
+          <w:sz w:val="24"/>
+          <w:szCs w:val="24"/>
+          <w:lang w:val="en-ID"/>
+        </w:rPr>
+        <w:t xml:space="preserve"> </w:t>
+      </w:r>
+      <w:proofErr w:type="spellStart"/>
+      <w:r>
+        <w:rPr>
+          <w:sz w:val="24"/>
+          <w:szCs w:val="24"/>
+          <w:lang w:val="en-ID"/>
+        </w:rPr>
+        <w:t>pembayaran</w:t>
+      </w:r>
+      <w:proofErr w:type="spellEnd"/>
+      <w:r>
+        <w:rPr>
+          <w:sz w:val="24"/>
+          <w:szCs w:val="24"/>
+          <w:lang w:val="en-ID"/>
+        </w:rPr>
+        <w:t xml:space="preserve"> digital </w:t>
+      </w:r>
+      <w:proofErr w:type="spellStart"/>
+      <w:r>
+        <w:rPr>
+          <w:sz w:val="24"/>
+          <w:szCs w:val="24"/>
+          <w:lang w:val="en-ID"/>
+        </w:rPr>
+        <w:t>melalui</w:t>
+      </w:r>
+      <w:proofErr w:type="spellEnd"/>
+      <w:r>
+        <w:rPr>
+          <w:sz w:val="24"/>
+          <w:szCs w:val="24"/>
+          <w:lang w:val="en-ID"/>
+        </w:rPr>
+        <w:t xml:space="preserve"> </w:t>
+      </w:r>
+      <w:r>
+        <w:rPr>
+          <w:sz w:val="24"/>
+          <w:szCs w:val="24"/>
+          <w:lang w:val="en-ID"/>
+        </w:rPr>
         <w:t>QRIS</w:t>
-      </w:r>
-      <w:r>
-        <w:rPr>
-          <w:sz w:val="24"/>
-          <w:szCs w:val="24"/>
-          <w:lang w:val="en-ID"/>
-        </w:rPr>
-        <w:t xml:space="preserve"> (</w:t>
       </w:r>
       <w:r>
         <w:rPr>
@@ -10018,248 +10226,6 @@
           <w:szCs w:val="24"/>
           <w:lang w:val="en-ID"/>
         </w:rPr>
-        <w:t>Quick Response Code Indonesian Standard</w:t>
-      </w:r>
-      <w:r>
-        <w:rPr>
-          <w:sz w:val="24"/>
-          <w:szCs w:val="24"/>
-          <w:lang w:val="en-ID"/>
-        </w:rPr>
-        <w:t xml:space="preserve">). </w:t>
-      </w:r>
-      <w:proofErr w:type="spellStart"/>
-      <w:r>
-        <w:rPr>
-          <w:sz w:val="24"/>
-          <w:szCs w:val="24"/>
-          <w:lang w:val="en-ID"/>
-        </w:rPr>
-        <w:t>Dengan</w:t>
-      </w:r>
-      <w:proofErr w:type="spellEnd"/>
-      <w:r>
-        <w:rPr>
-          <w:sz w:val="24"/>
-          <w:szCs w:val="24"/>
-          <w:lang w:val="en-ID"/>
-        </w:rPr>
-        <w:t xml:space="preserve"> </w:t>
-      </w:r>
-      <w:proofErr w:type="spellStart"/>
-      <w:r>
-        <w:rPr>
-          <w:sz w:val="24"/>
-          <w:szCs w:val="24"/>
-          <w:lang w:val="en-ID"/>
-        </w:rPr>
-        <w:t>sistem</w:t>
-      </w:r>
-      <w:proofErr w:type="spellEnd"/>
-      <w:r>
-        <w:rPr>
-          <w:sz w:val="24"/>
-          <w:szCs w:val="24"/>
-          <w:lang w:val="en-ID"/>
-        </w:rPr>
-        <w:t xml:space="preserve"> </w:t>
-      </w:r>
-      <w:proofErr w:type="spellStart"/>
-      <w:r>
-        <w:rPr>
-          <w:sz w:val="24"/>
-          <w:szCs w:val="24"/>
-          <w:lang w:val="en-ID"/>
-        </w:rPr>
-        <w:t>ini</w:t>
-      </w:r>
-      <w:proofErr w:type="spellEnd"/>
-      <w:r>
-        <w:rPr>
-          <w:sz w:val="24"/>
-          <w:szCs w:val="24"/>
-          <w:lang w:val="en-ID"/>
-        </w:rPr>
-        <w:t xml:space="preserve">, </w:t>
-      </w:r>
-      <w:proofErr w:type="spellStart"/>
-      <w:r>
-        <w:rPr>
-          <w:sz w:val="24"/>
-          <w:szCs w:val="24"/>
-          <w:lang w:val="en-ID"/>
-        </w:rPr>
-        <w:t>pelanggan</w:t>
-      </w:r>
-      <w:proofErr w:type="spellEnd"/>
-      <w:r>
-        <w:rPr>
-          <w:sz w:val="24"/>
-          <w:szCs w:val="24"/>
-          <w:lang w:val="en-ID"/>
-        </w:rPr>
-        <w:t xml:space="preserve"> </w:t>
-      </w:r>
-      <w:proofErr w:type="spellStart"/>
-      <w:r>
-        <w:rPr>
-          <w:sz w:val="24"/>
-          <w:szCs w:val="24"/>
-          <w:lang w:val="en-ID"/>
-        </w:rPr>
-        <w:t>dapat</w:t>
-      </w:r>
-      <w:proofErr w:type="spellEnd"/>
-      <w:r>
-        <w:rPr>
-          <w:sz w:val="24"/>
-          <w:szCs w:val="24"/>
-          <w:lang w:val="en-ID"/>
-        </w:rPr>
-        <w:t xml:space="preserve"> </w:t>
-      </w:r>
-      <w:proofErr w:type="spellStart"/>
-      <w:r>
-        <w:rPr>
-          <w:sz w:val="24"/>
-          <w:szCs w:val="24"/>
-          <w:lang w:val="en-ID"/>
-        </w:rPr>
-        <w:t>melakukan</w:t>
-      </w:r>
-      <w:proofErr w:type="spellEnd"/>
-      <w:r>
-        <w:rPr>
-          <w:sz w:val="24"/>
-          <w:szCs w:val="24"/>
-          <w:lang w:val="en-ID"/>
-        </w:rPr>
-        <w:t xml:space="preserve"> </w:t>
-      </w:r>
-      <w:proofErr w:type="spellStart"/>
-      <w:r>
-        <w:rPr>
-          <w:sz w:val="24"/>
-          <w:szCs w:val="24"/>
-          <w:lang w:val="en-ID"/>
-        </w:rPr>
-        <w:t>pemesanan</w:t>
-      </w:r>
-      <w:proofErr w:type="spellEnd"/>
-      <w:r>
-        <w:rPr>
-          <w:sz w:val="24"/>
-          <w:szCs w:val="24"/>
-          <w:lang w:val="en-ID"/>
-        </w:rPr>
-        <w:t xml:space="preserve"> </w:t>
-      </w:r>
-      <w:proofErr w:type="spellStart"/>
-      <w:r>
-        <w:rPr>
-          <w:sz w:val="24"/>
-          <w:szCs w:val="24"/>
-          <w:lang w:val="en-ID"/>
-        </w:rPr>
-        <w:t>dari</w:t>
-      </w:r>
-      <w:proofErr w:type="spellEnd"/>
-      <w:r>
-        <w:rPr>
-          <w:sz w:val="24"/>
-          <w:szCs w:val="24"/>
-          <w:lang w:val="en-ID"/>
-        </w:rPr>
-        <w:t xml:space="preserve"> </w:t>
-      </w:r>
-      <w:proofErr w:type="spellStart"/>
-      <w:r>
-        <w:rPr>
-          <w:sz w:val="24"/>
-          <w:szCs w:val="24"/>
-          <w:lang w:val="en-ID"/>
-        </w:rPr>
-        <w:t>rumah</w:t>
-      </w:r>
-      <w:proofErr w:type="spellEnd"/>
-      <w:r>
-        <w:rPr>
-          <w:sz w:val="24"/>
-          <w:szCs w:val="24"/>
-          <w:lang w:val="en-ID"/>
-        </w:rPr>
-        <w:t xml:space="preserve"> dan </w:t>
-      </w:r>
-      <w:proofErr w:type="spellStart"/>
-      <w:r>
-        <w:rPr>
-          <w:sz w:val="24"/>
-          <w:szCs w:val="24"/>
-          <w:lang w:val="en-ID"/>
-        </w:rPr>
-        <w:t>langsung</w:t>
-      </w:r>
-      <w:proofErr w:type="spellEnd"/>
-      <w:r>
-        <w:rPr>
-          <w:sz w:val="24"/>
-          <w:szCs w:val="24"/>
-          <w:lang w:val="en-ID"/>
-        </w:rPr>
-        <w:t xml:space="preserve"> </w:t>
-      </w:r>
-      <w:proofErr w:type="spellStart"/>
-      <w:r>
-        <w:rPr>
-          <w:sz w:val="24"/>
-          <w:szCs w:val="24"/>
-          <w:lang w:val="en-ID"/>
-        </w:rPr>
-        <w:t>melakukan</w:t>
-      </w:r>
-      <w:proofErr w:type="spellEnd"/>
-      <w:r>
-        <w:rPr>
-          <w:sz w:val="24"/>
-          <w:szCs w:val="24"/>
-          <w:lang w:val="en-ID"/>
-        </w:rPr>
-        <w:t xml:space="preserve"> </w:t>
-      </w:r>
-      <w:proofErr w:type="spellStart"/>
-      <w:r>
-        <w:rPr>
-          <w:sz w:val="24"/>
-          <w:szCs w:val="24"/>
-          <w:lang w:val="en-ID"/>
-        </w:rPr>
-        <w:t>pembayaran</w:t>
-      </w:r>
-      <w:proofErr w:type="spellEnd"/>
-      <w:r>
-        <w:rPr>
-          <w:sz w:val="24"/>
-          <w:szCs w:val="24"/>
-          <w:lang w:val="en-ID"/>
-        </w:rPr>
-        <w:t xml:space="preserve"> digital </w:t>
-      </w:r>
-      <w:proofErr w:type="spellStart"/>
-      <w:r>
-        <w:rPr>
-          <w:sz w:val="24"/>
-          <w:szCs w:val="24"/>
-          <w:lang w:val="en-ID"/>
-        </w:rPr>
-        <w:t>melalui</w:t>
-      </w:r>
-      <w:proofErr w:type="spellEnd"/>
-      <w:r>
-        <w:rPr>
-          <w:sz w:val="24"/>
-          <w:szCs w:val="24"/>
-          <w:lang w:val="en-ID"/>
-        </w:rPr>
         <w:t xml:space="preserve"> </w:t>
       </w:r>
       <w:r>
@@ -10270,7 +10236,7 @@
           <w:szCs w:val="24"/>
           <w:lang w:val="en-ID"/>
         </w:rPr>
-        <w:t>QR code</w:t>
+        <w:t>code</w:t>
       </w:r>
       <w:r>
         <w:rPr>
@@ -10610,7 +10576,7 @@
         <w:widowControl/>
         <w:autoSpaceDE/>
         <w:autoSpaceDN/>
-        <w:spacing w:after="160" w:line="259" w:lineRule="auto"/>
+        <w:spacing w:after="160" w:line="360" w:lineRule="auto"/>
         <w:rPr>
           <w:i/>
           <w:iCs/>
@@ -11036,7 +11002,25 @@
           <w:szCs w:val="24"/>
           <w:lang w:val="en-ID"/>
         </w:rPr>
-        <w:t xml:space="preserve">. Selain </w:t>
+        <w:t xml:space="preserve">. </w:t>
+      </w:r>
+      <w:proofErr w:type="spellStart"/>
+      <w:r>
+        <w:rPr>
+          <w:sz w:val="24"/>
+          <w:szCs w:val="24"/>
+          <w:lang w:val="en-ID"/>
+        </w:rPr>
+        <w:t>Selain</w:t>
+      </w:r>
+      <w:proofErr w:type="spellEnd"/>
+      <w:r>
+        <w:rPr>
+          <w:sz w:val="24"/>
+          <w:szCs w:val="24"/>
+          <w:lang w:val="en-ID"/>
+        </w:rPr>
+        <w:t xml:space="preserve"> </w:t>
       </w:r>
       <w:proofErr w:type="spellStart"/>
       <w:r>
@@ -11382,8 +11366,6 @@
       </w:r>
       <w:r>
         <w:rPr>
-          <w:i/>
-          <w:iCs/>
           <w:sz w:val="24"/>
           <w:szCs w:val="24"/>
           <w:lang w:val="en-ID"/>
@@ -11754,8 +11736,6 @@
       </w:r>
       <w:r>
         <w:rPr>
-          <w:i/>
-          <w:iCs/>
           <w:sz w:val="24"/>
           <w:szCs w:val="24"/>
           <w:lang w:val="en-ID"/>
@@ -12024,13 +12004,23 @@
           <w:lang w:val="en-ID"/>
         </w:rPr>
       </w:pPr>
-      <w:r>
-        <w:rPr>
-          <w:sz w:val="24"/>
-          <w:szCs w:val="24"/>
-          <w:lang w:val="en-ID"/>
-        </w:rPr>
-        <w:t xml:space="preserve">Metode yang </w:t>
+      <w:proofErr w:type="spellStart"/>
+      <w:r>
+        <w:rPr>
+          <w:sz w:val="24"/>
+          <w:szCs w:val="24"/>
+          <w:lang w:val="en-ID"/>
+        </w:rPr>
+        <w:t>Metode</w:t>
+      </w:r>
+      <w:proofErr w:type="spellEnd"/>
+      <w:r>
+        <w:rPr>
+          <w:sz w:val="24"/>
+          <w:szCs w:val="24"/>
+          <w:lang w:val="en-ID"/>
+        </w:rPr>
+        <w:t xml:space="preserve"> yang </w:t>
       </w:r>
       <w:proofErr w:type="spellStart"/>
       <w:r>
@@ -12130,51 +12120,15 @@
           <w:szCs w:val="24"/>
           <w:lang w:val="en-ID"/>
         </w:rPr>
-        <w:t>Research and Development (R&amp;D)</w:t>
-      </w:r>
-      <w:r>
-        <w:rPr>
-          <w:sz w:val="24"/>
-          <w:szCs w:val="24"/>
-          <w:lang w:val="en-ID"/>
-        </w:rPr>
-        <w:t xml:space="preserve">. </w:t>
-      </w:r>
-      <w:proofErr w:type="spellStart"/>
-      <w:r>
-        <w:rPr>
-          <w:sz w:val="24"/>
-          <w:szCs w:val="24"/>
-          <w:lang w:val="en-ID"/>
-        </w:rPr>
-        <w:t>Menurut</w:t>
-      </w:r>
-      <w:proofErr w:type="spellEnd"/>
-      <w:r>
-        <w:rPr>
-          <w:sz w:val="24"/>
-          <w:szCs w:val="24"/>
-          <w:lang w:val="en-ID"/>
-        </w:rPr>
-        <w:t xml:space="preserve"> Choudhury et al. (2022), </w:t>
-      </w:r>
-      <w:proofErr w:type="spellStart"/>
-      <w:r>
-        <w:rPr>
-          <w:sz w:val="24"/>
-          <w:szCs w:val="24"/>
-          <w:lang w:val="en-ID"/>
-        </w:rPr>
-        <w:t>metode</w:t>
-      </w:r>
-      <w:proofErr w:type="spellEnd"/>
-      <w:r>
-        <w:rPr>
-          <w:sz w:val="24"/>
-          <w:szCs w:val="24"/>
-          <w:lang w:val="en-ID"/>
-        </w:rPr>
-        <w:t xml:space="preserve"> </w:t>
+        <w:t>Research and Development (</w:t>
+      </w:r>
+      <w:r>
+        <w:rPr>
+          <w:sz w:val="24"/>
+          <w:szCs w:val="24"/>
+          <w:lang w:val="en-ID"/>
+        </w:rPr>
+        <w:t>R&amp;D</w:t>
       </w:r>
       <w:r>
         <w:rPr>
@@ -12184,6 +12138,58 @@
           <w:szCs w:val="24"/>
           <w:lang w:val="en-ID"/>
         </w:rPr>
+        <w:t>)</w:t>
+      </w:r>
+      <w:r>
+        <w:rPr>
+          <w:sz w:val="24"/>
+          <w:szCs w:val="24"/>
+          <w:lang w:val="en-ID"/>
+        </w:rPr>
+        <w:t xml:space="preserve">. </w:t>
+      </w:r>
+      <w:proofErr w:type="spellStart"/>
+      <w:r>
+        <w:rPr>
+          <w:sz w:val="24"/>
+          <w:szCs w:val="24"/>
+          <w:lang w:val="en-ID"/>
+        </w:rPr>
+        <w:t>Menurut</w:t>
+      </w:r>
+      <w:proofErr w:type="spellEnd"/>
+      <w:r>
+        <w:rPr>
+          <w:sz w:val="24"/>
+          <w:szCs w:val="24"/>
+          <w:lang w:val="en-ID"/>
+        </w:rPr>
+        <w:t xml:space="preserve"> Choudhury et al. (2022), </w:t>
+      </w:r>
+      <w:proofErr w:type="spellStart"/>
+      <w:r>
+        <w:rPr>
+          <w:sz w:val="24"/>
+          <w:szCs w:val="24"/>
+          <w:lang w:val="en-ID"/>
+        </w:rPr>
+        <w:t>metode</w:t>
+      </w:r>
+      <w:proofErr w:type="spellEnd"/>
+      <w:r>
+        <w:rPr>
+          <w:sz w:val="24"/>
+          <w:szCs w:val="24"/>
+          <w:lang w:val="en-ID"/>
+        </w:rPr>
+        <w:t xml:space="preserve"> </w:t>
+      </w:r>
+      <w:r>
+        <w:rPr>
+          <w:sz w:val="24"/>
+          <w:szCs w:val="24"/>
+          <w:lang w:val="en-ID"/>
+        </w:rPr>
         <w:t>R&amp;D</w:t>
       </w:r>
       <w:r>
@@ -12390,7 +12396,25 @@
           <w:szCs w:val="24"/>
           <w:lang w:val="en-ID"/>
         </w:rPr>
-        <w:t xml:space="preserve">. Dalam </w:t>
+        <w:t xml:space="preserve">. </w:t>
+      </w:r>
+      <w:proofErr w:type="spellStart"/>
+      <w:r>
+        <w:rPr>
+          <w:sz w:val="24"/>
+          <w:szCs w:val="24"/>
+          <w:lang w:val="en-ID"/>
+        </w:rPr>
+        <w:t>Dalam</w:t>
+      </w:r>
+      <w:proofErr w:type="spellEnd"/>
+      <w:r>
+        <w:rPr>
+          <w:sz w:val="24"/>
+          <w:szCs w:val="24"/>
+          <w:lang w:val="en-ID"/>
+        </w:rPr>
+        <w:t xml:space="preserve"> </w:t>
       </w:r>
       <w:proofErr w:type="spellStart"/>
       <w:r>
@@ -12556,8 +12580,6 @@
       </w:r>
       <w:r>
         <w:rPr>
-          <w:i/>
-          <w:iCs/>
           <w:sz w:val="24"/>
           <w:szCs w:val="24"/>
           <w:lang w:val="en-ID"/>
@@ -12592,8 +12614,6 @@
       </w:r>
       <w:r>
         <w:rPr>
-          <w:i/>
-          <w:iCs/>
           <w:sz w:val="24"/>
           <w:szCs w:val="24"/>
           <w:lang w:val="en-ID"/>
@@ -13508,7 +13528,25 @@
           <w:szCs w:val="24"/>
           <w:lang w:val="en-ID"/>
         </w:rPr>
-        <w:t xml:space="preserve">. Selain </w:t>
+        <w:t xml:space="preserve">. </w:t>
+      </w:r>
+      <w:proofErr w:type="spellStart"/>
+      <w:r>
+        <w:rPr>
+          <w:sz w:val="24"/>
+          <w:szCs w:val="24"/>
+          <w:lang w:val="en-ID"/>
+        </w:rPr>
+        <w:t>Selain</w:t>
+      </w:r>
+      <w:proofErr w:type="spellEnd"/>
+      <w:r>
+        <w:rPr>
+          <w:sz w:val="24"/>
+          <w:szCs w:val="24"/>
+          <w:lang w:val="en-ID"/>
+        </w:rPr>
+        <w:t xml:space="preserve"> </w:t>
       </w:r>
       <w:proofErr w:type="spellStart"/>
       <w:r>
@@ -13819,12 +13857,19 @@
       </w:r>
       <w:r>
         <w:rPr>
+          <w:sz w:val="24"/>
+          <w:szCs w:val="24"/>
+        </w:rPr>
+        <w:t>QR</w:t>
+      </w:r>
+      <w:r>
+        <w:rPr>
           <w:i/>
           <w:iCs/>
           <w:sz w:val="24"/>
           <w:szCs w:val="24"/>
         </w:rPr>
-        <w:t>QR Code</w:t>
+        <w:t xml:space="preserve"> Code</w:t>
       </w:r>
       <w:r>
         <w:rPr>
@@ -13968,7 +14013,25 @@
           <w:szCs w:val="24"/>
           <w:lang w:val="id"/>
         </w:rPr>
-        <w:t xml:space="preserve"> yang terintegrasi dengan pemesanan berbasis web di Tuan Coffee</w:t>
+        <w:t xml:space="preserve"> yang </w:t>
+      </w:r>
+      <w:r>
+        <w:rPr>
+          <w:rFonts w:ascii="Times New Roman" w:hAnsi="Times New Roman" w:cs="Times New Roman"/>
+          <w:sz w:val="24"/>
+          <w:szCs w:val="24"/>
+          <w:lang w:val="id"/>
+        </w:rPr>
+        <w:t>terhubung</w:t>
+      </w:r>
+      <w:r>
+        <w:rPr>
+          <w:rFonts w:ascii="Times New Roman" w:hAnsi="Times New Roman" w:cs="Times New Roman"/>
+          <w:sz w:val="24"/>
+          <w:szCs w:val="24"/>
+          <w:lang w:val="id"/>
+        </w:rPr>
+        <w:t xml:space="preserve"> dengan pemesanan berbasis web di Tuan Coffee</w:t>
       </w:r>
       <w:r>
         <w:rPr>
@@ -13993,17 +14056,27 @@
           <w:rFonts w:ascii="Times New Roman" w:hAnsi="Times New Roman" w:cs="Times New Roman"/>
           <w:sz w:val="24"/>
           <w:szCs w:val="24"/>
+        </w:rPr>
+      </w:pPr>
+      <w:r>
+        <w:rPr>
+          <w:rFonts w:ascii="Times New Roman" w:hAnsi="Times New Roman" w:cs="Times New Roman"/>
+          <w:sz w:val="24"/>
+          <w:szCs w:val="24"/>
           <w:lang w:val="id"/>
         </w:rPr>
-      </w:pPr>
+        <w:t xml:space="preserve">Bagaimana pengelola dapat memantau transaksi dan status pesanan secara </w:t>
+      </w:r>
       <w:r>
         <w:rPr>
           <w:rFonts w:ascii="Times New Roman" w:hAnsi="Times New Roman" w:cs="Times New Roman"/>
+          <w:i/>
+          <w:iCs/>
           <w:sz w:val="24"/>
           <w:szCs w:val="24"/>
           <w:lang w:val="id"/>
         </w:rPr>
-        <w:t>Bagaimana sistem tersebut dapat meningkatkan efisiensi dan akurasi transaksi dibandingkan dengan metode pembayaran manual</w:t>
+        <w:t>real-time</w:t>
       </w:r>
       <w:r>
         <w:rPr>
@@ -14037,7 +14110,7 @@
           <w:szCs w:val="24"/>
           <w:lang w:val="id"/>
         </w:rPr>
-        <w:t xml:space="preserve">Bagaimana pengelola dapat memantau transaksi dan status pesanan secara </w:t>
+        <w:t xml:space="preserve">Bagaimana sistem dapat memperluas layanan Tuan Coffee dengan menyediakan fitur pemesanan secara </w:t>
       </w:r>
       <w:r>
         <w:rPr>
@@ -14048,51 +14121,6 @@
           <w:szCs w:val="24"/>
           <w:lang w:val="id"/>
         </w:rPr>
-        <w:t>real-time</w:t>
-      </w:r>
-      <w:r>
-        <w:rPr>
-          <w:rFonts w:ascii="Times New Roman" w:hAnsi="Times New Roman" w:cs="Times New Roman"/>
-          <w:sz w:val="24"/>
-          <w:szCs w:val="24"/>
-          <w:lang w:val="id"/>
-        </w:rPr>
-        <w:t>?</w:t>
-      </w:r>
-    </w:p>
-    <w:p>
-      <w:pPr>
-        <w:pStyle w:val="ListParagraph"/>
-        <w:numPr>
-          <w:ilvl w:val="0"/>
-          <w:numId w:val="13"/>
-        </w:numPr>
-        <w:spacing w:after="0" w:line="360" w:lineRule="auto"/>
-        <w:jc w:val="both"/>
-        <w:rPr>
-          <w:rFonts w:ascii="Times New Roman" w:hAnsi="Times New Roman" w:cs="Times New Roman"/>
-          <w:sz w:val="24"/>
-          <w:szCs w:val="24"/>
-        </w:rPr>
-      </w:pPr>
-      <w:r>
-        <w:rPr>
-          <w:rFonts w:ascii="Times New Roman" w:hAnsi="Times New Roman" w:cs="Times New Roman"/>
-          <w:sz w:val="24"/>
-          <w:szCs w:val="24"/>
-          <w:lang w:val="id"/>
-        </w:rPr>
-        <w:t xml:space="preserve">Bagaimana sistem dapat memperluas layanan Tuan Coffee dengan menyediakan fitur pemesanan secara </w:t>
-      </w:r>
-      <w:r>
-        <w:rPr>
-          <w:rFonts w:ascii="Times New Roman" w:hAnsi="Times New Roman" w:cs="Times New Roman"/>
-          <w:i/>
-          <w:iCs/>
-          <w:sz w:val="24"/>
-          <w:szCs w:val="24"/>
-          <w:lang w:val="id"/>
-        </w:rPr>
         <w:t>online</w:t>
       </w:r>
       <w:r>
@@ -14112,8 +14140,13 @@
         <w:jc w:val="both"/>
       </w:pPr>
       <w:bookmarkStart w:id="9" w:name="_Toc197668583"/>
-      <w:r>
-        <w:t xml:space="preserve">Tujuan </w:t>
+      <w:proofErr w:type="spellStart"/>
+      <w:r>
+        <w:t>Tujuan</w:t>
+      </w:r>
+      <w:proofErr w:type="spellEnd"/>
+      <w:r>
+        <w:t xml:space="preserve"> </w:t>
       </w:r>
       <w:proofErr w:type="spellStart"/>
       <w:r>
@@ -14168,13 +14201,22 @@
       <w:r>
         <w:rPr>
           <w:rFonts w:ascii="Times New Roman" w:hAnsi="Times New Roman" w:cs="Times New Roman"/>
+          <w:sz w:val="24"/>
+          <w:szCs w:val="24"/>
+          <w:lang w:val="id"/>
+        </w:rPr>
+        <w:t>QR</w:t>
+      </w:r>
+      <w:r>
+        <w:rPr>
+          <w:rFonts w:ascii="Times New Roman" w:hAnsi="Times New Roman" w:cs="Times New Roman"/>
           <w:i/>
           <w:iCs/>
           <w:sz w:val="24"/>
           <w:szCs w:val="24"/>
           <w:lang w:val="id"/>
         </w:rPr>
-        <w:t>QR Code</w:t>
+        <w:t xml:space="preserve"> Code</w:t>
       </w:r>
       <w:r>
         <w:rPr>
@@ -14223,13 +14265,22 @@
       <w:r>
         <w:rPr>
           <w:rFonts w:ascii="Times New Roman" w:hAnsi="Times New Roman" w:cs="Times New Roman"/>
+          <w:sz w:val="24"/>
+          <w:szCs w:val="24"/>
+          <w:lang w:val="id"/>
+        </w:rPr>
+        <w:t>QR</w:t>
+      </w:r>
+      <w:r>
+        <w:rPr>
+          <w:rFonts w:ascii="Times New Roman" w:hAnsi="Times New Roman" w:cs="Times New Roman"/>
           <w:i/>
           <w:iCs/>
           <w:sz w:val="24"/>
           <w:szCs w:val="24"/>
           <w:lang w:val="id"/>
         </w:rPr>
-        <w:t>QR Code</w:t>
+        <w:t xml:space="preserve"> Code</w:t>
       </w:r>
       <w:r>
         <w:rPr>
@@ -14304,22 +14355,48 @@
         <w:rPr>
           <w:sz w:val="24"/>
           <w:szCs w:val="24"/>
-          <w:lang w:val="en-ID" w:eastAsia="en-ID"/>
-        </w:rPr>
-      </w:pPr>
-      <w:r>
-        <w:rPr>
-          <w:sz w:val="24"/>
-          <w:szCs w:val="24"/>
           <w:lang w:eastAsia="en-ID"/>
         </w:rPr>
-        <w:t>Untuk membantu pengelola dalam mencatat dan memantau transaksi secara otomatis melalui dashboard sistem</w:t>
-      </w:r>
-      <w:r>
-        <w:rPr>
-          <w:sz w:val="24"/>
-          <w:szCs w:val="24"/>
-          <w:lang w:val="en-ID" w:eastAsia="en-ID"/>
+      </w:pPr>
+      <w:r>
+        <w:rPr>
+          <w:sz w:val="24"/>
+          <w:szCs w:val="24"/>
+          <w:lang w:eastAsia="en-ID"/>
+        </w:rPr>
+        <w:t xml:space="preserve">Untuk membantu pengelola dalam mencatat dan memantau transaksi secara </w:t>
+      </w:r>
+      <w:r>
+        <w:rPr>
+          <w:i/>
+          <w:iCs/>
+          <w:sz w:val="24"/>
+          <w:szCs w:val="24"/>
+          <w:lang w:eastAsia="en-ID"/>
+        </w:rPr>
+        <w:t>real-time</w:t>
+      </w:r>
+      <w:r>
+        <w:rPr>
+          <w:sz w:val="24"/>
+          <w:szCs w:val="24"/>
+          <w:lang w:eastAsia="en-ID"/>
+        </w:rPr>
+        <w:t xml:space="preserve"> </w:t>
+      </w:r>
+      <w:r>
+        <w:rPr>
+          <w:sz w:val="24"/>
+          <w:szCs w:val="24"/>
+          <w:lang w:eastAsia="en-ID"/>
+        </w:rPr>
+        <w:t>melalui dashboard sistem</w:t>
+      </w:r>
+      <w:r>
+        <w:rPr>
+          <w:sz w:val="24"/>
+          <w:szCs w:val="24"/>
+          <w:lang w:eastAsia="en-ID"/>
         </w:rPr>
         <w:t>.</w:t>
       </w:r>
@@ -14352,14 +14429,38 @@
     </w:p>
     <w:p>
       <w:pPr>
+        <w:widowControl/>
+        <w:autoSpaceDE/>
+        <w:autoSpaceDN/>
+        <w:spacing w:after="160" w:line="259" w:lineRule="auto"/>
+        <w:rPr>
+          <w:rFonts w:eastAsiaTheme="majorEastAsia"/>
+          <w:b/>
+          <w:color w:val="000000" w:themeColor="text1"/>
+          <w:sz w:val="24"/>
+          <w:szCs w:val="26"/>
+          <w:lang w:val="en-US"/>
+        </w:rPr>
+      </w:pPr>
+      <w:bookmarkStart w:id="10" w:name="_Toc197668584"/>
+      <w:r>
+        <w:br w:type="page"/>
+      </w:r>
+    </w:p>
+    <w:p>
+      <w:pPr>
         <w:pStyle w:val="Heading2Custom"/>
         <w:spacing w:before="0" w:after="0" w:line="360" w:lineRule="auto"/>
         <w:jc w:val="both"/>
       </w:pPr>
-      <w:bookmarkStart w:id="10" w:name="_Toc197668584"/>
+      <w:proofErr w:type="spellStart"/>
       <w:r>
         <w:lastRenderedPageBreak/>
-        <w:t xml:space="preserve">Manfaat </w:t>
+        <w:t>Manfaat</w:t>
+      </w:r>
+      <w:proofErr w:type="spellEnd"/>
+      <w:r>
+        <w:t xml:space="preserve"> </w:t>
       </w:r>
       <w:proofErr w:type="spellStart"/>
       <w:r>
@@ -18913,13 +19014,23 @@
           <w:szCs w:val="24"/>
         </w:rPr>
       </w:pPr>
+      <w:proofErr w:type="spellStart"/>
       <w:r>
         <w:rPr>
           <w:rFonts w:ascii="Times New Roman" w:hAnsi="Times New Roman" w:cs="Times New Roman"/>
           <w:sz w:val="24"/>
           <w:szCs w:val="24"/>
         </w:rPr>
-        <w:t xml:space="preserve">Evaluasi </w:t>
+        <w:t>Evaluasi</w:t>
+      </w:r>
+      <w:proofErr w:type="spellEnd"/>
+      <w:r>
+        <w:rPr>
+          <w:rFonts w:ascii="Times New Roman" w:hAnsi="Times New Roman" w:cs="Times New Roman"/>
+          <w:sz w:val="24"/>
+          <w:szCs w:val="24"/>
+        </w:rPr>
+        <w:t xml:space="preserve"> </w:t>
       </w:r>
       <w:proofErr w:type="spellStart"/>
       <w:r>
@@ -19693,7 +19804,25 @@
           <w:szCs w:val="24"/>
           <w:lang w:val="en-ID"/>
         </w:rPr>
-        <w:t xml:space="preserve">. Metode R&amp;D </w:t>
+        <w:t xml:space="preserve">. </w:t>
+      </w:r>
+      <w:proofErr w:type="spellStart"/>
+      <w:r>
+        <w:rPr>
+          <w:sz w:val="24"/>
+          <w:szCs w:val="24"/>
+          <w:lang w:val="en-ID"/>
+        </w:rPr>
+        <w:t>Metode</w:t>
+      </w:r>
+      <w:proofErr w:type="spellEnd"/>
+      <w:r>
+        <w:rPr>
+          <w:sz w:val="24"/>
+          <w:szCs w:val="24"/>
+          <w:lang w:val="en-ID"/>
+        </w:rPr>
+        <w:t xml:space="preserve"> R&amp;D </w:t>
       </w:r>
       <w:proofErr w:type="spellStart"/>
       <w:r>
@@ -20418,13 +20547,23 @@
           <w:lang w:val="en-ID"/>
         </w:rPr>
       </w:pPr>
-      <w:r>
-        <w:rPr>
-          <w:sz w:val="24"/>
-          <w:szCs w:val="24"/>
-          <w:lang w:val="en-ID"/>
-        </w:rPr>
-        <w:t xml:space="preserve">Validasi </w:t>
+      <w:proofErr w:type="spellStart"/>
+      <w:r>
+        <w:rPr>
+          <w:sz w:val="24"/>
+          <w:szCs w:val="24"/>
+          <w:lang w:val="en-ID"/>
+        </w:rPr>
+        <w:t>Validasi</w:t>
+      </w:r>
+      <w:proofErr w:type="spellEnd"/>
+      <w:r>
+        <w:rPr>
+          <w:sz w:val="24"/>
+          <w:szCs w:val="24"/>
+          <w:lang w:val="en-ID"/>
+        </w:rPr>
+        <w:t xml:space="preserve"> </w:t>
       </w:r>
       <w:proofErr w:type="spellStart"/>
       <w:r>
@@ -25106,7 +25245,25 @@
           <w:szCs w:val="24"/>
           <w:lang w:val="en-ID"/>
         </w:rPr>
-        <w:t xml:space="preserve"> Kasir:</w:t>
+        <w:t xml:space="preserve"> </w:t>
+      </w:r>
+      <w:proofErr w:type="spellStart"/>
+      <w:r>
+        <w:rPr>
+          <w:sz w:val="24"/>
+          <w:szCs w:val="24"/>
+          <w:lang w:val="en-ID"/>
+        </w:rPr>
+        <w:t>Kasir</w:t>
+      </w:r>
+      <w:proofErr w:type="spellEnd"/>
+      <w:r>
+        <w:rPr>
+          <w:sz w:val="24"/>
+          <w:szCs w:val="24"/>
+          <w:lang w:val="en-ID"/>
+        </w:rPr>
+        <w:t>:</w:t>
       </w:r>
     </w:p>
     <w:p>
@@ -27275,7 +27432,25 @@
           <w:szCs w:val="24"/>
           <w:lang w:val="en-ID"/>
         </w:rPr>
-        <w:t xml:space="preserve"> Pembayaran </w:t>
+        <w:t xml:space="preserve"> </w:t>
+      </w:r>
+      <w:proofErr w:type="spellStart"/>
+      <w:r>
+        <w:rPr>
+          <w:sz w:val="24"/>
+          <w:szCs w:val="24"/>
+          <w:lang w:val="en-ID"/>
+        </w:rPr>
+        <w:t>Pembayaran</w:t>
+      </w:r>
+      <w:proofErr w:type="spellEnd"/>
+      <w:r>
+        <w:rPr>
+          <w:sz w:val="24"/>
+          <w:szCs w:val="24"/>
+          <w:lang w:val="en-ID"/>
+        </w:rPr>
+        <w:t xml:space="preserve"> </w:t>
       </w:r>
       <w:proofErr w:type="spellStart"/>
       <w:r>
@@ -27329,7 +27504,25 @@
           <w:szCs w:val="24"/>
           <w:lang w:val="en-ID"/>
         </w:rPr>
-        <w:t xml:space="preserve"> Konfirmasi </w:t>
+        <w:t xml:space="preserve"> </w:t>
+      </w:r>
+      <w:proofErr w:type="spellStart"/>
+      <w:r>
+        <w:rPr>
+          <w:sz w:val="24"/>
+          <w:szCs w:val="24"/>
+          <w:lang w:val="en-ID"/>
+        </w:rPr>
+        <w:t>Konfirmasi</w:t>
+      </w:r>
+      <w:proofErr w:type="spellEnd"/>
+      <w:r>
+        <w:rPr>
+          <w:sz w:val="24"/>
+          <w:szCs w:val="24"/>
+          <w:lang w:val="en-ID"/>
+        </w:rPr>
+        <w:t xml:space="preserve"> </w:t>
       </w:r>
       <w:proofErr w:type="spellStart"/>
       <w:r>
@@ -27393,8 +27586,18 @@
           <w:szCs w:val="24"/>
           <w:lang w:val="en-ID"/>
         </w:rPr>
-        <w:t xml:space="preserve"> Balik</w:t>
-      </w:r>
+        <w:t xml:space="preserve"> </w:t>
+      </w:r>
+      <w:proofErr w:type="spellStart"/>
+      <w:r>
+        <w:rPr>
+          <w:sz w:val="24"/>
+          <w:szCs w:val="24"/>
+          <w:lang w:val="en-ID"/>
+        </w:rPr>
+        <w:t>Balik</w:t>
+      </w:r>
+      <w:proofErr w:type="spellEnd"/>
     </w:p>
     <w:p>
       <w:pPr>
@@ -27748,7 +27951,25 @@
           <w:szCs w:val="24"/>
           <w:lang w:val="en-ID"/>
         </w:rPr>
-        <w:t xml:space="preserve"> Balik </w:t>
+        <w:t xml:space="preserve"> </w:t>
+      </w:r>
+      <w:proofErr w:type="spellStart"/>
+      <w:r>
+        <w:rPr>
+          <w:sz w:val="24"/>
+          <w:szCs w:val="24"/>
+          <w:lang w:val="en-ID"/>
+        </w:rPr>
+        <w:t>Balik</w:t>
+      </w:r>
+      <w:proofErr w:type="spellEnd"/>
+      <w:r>
+        <w:rPr>
+          <w:sz w:val="24"/>
+          <w:szCs w:val="24"/>
+          <w:lang w:val="en-ID"/>
+        </w:rPr>
+        <w:t xml:space="preserve"> </w:t>
       </w:r>
       <w:proofErr w:type="spellStart"/>
       <w:r>
@@ -29140,7 +29361,7 @@
 </file>
 
 <file path=word/endnotes.xml><?xml version="1.0" encoding="utf-8"?>
-<w:endnotes xmlns:wpc="http://schemas.microsoft.com/office/word/2010/wordprocessingCanvas" xmlns:cx="http://schemas.microsoft.com/office/drawing/2014/chartex" xmlns:cx1="http://schemas.microsoft.com/office/drawing/2015/9/8/chartex" xmlns:cx2="http://schemas.microsoft.com/office/drawing/2015/10/21/chartex" xmlns:cx3="http://schemas.microsoft.com/office/drawing/2016/5/9/chartex" xmlns:cx4="http://schemas.microsoft.com/office/drawing/2016/5/10/chartex" xmlns:cx5="http://schemas.microsoft.com/office/drawing/2016/5/11/chartex" xmlns:cx6="http://schemas.microsoft.com/office/drawing/2016/5/12/chartex" xmlns:cx7="http://schemas.microsoft.com/office/drawing/2016/5/13/chartex" xmlns:cx8="http://schemas.microsoft.com/office/drawing/2016/5/14/chartex" xmlns:mc="http://schemas.openxmlformats.org/markup-compatibility/2006" xmlns:aink="http://schemas.microsoft.com/office/drawing/2016/ink" xmlns:am3d="http://schemas.microsoft.com/office/drawing/2017/model3d" xmlns:o="urn:schemas-microsoft-com:office:office" xmlns:oel="http://schemas.microsoft.com/office/2019/extlst" xmlns:r="http://schemas.openxmlformats.org/officeDocument/2006/relationships" xmlns:m="http://schemas.openxmlformats.org/officeDocument/2006/math" xmlns:v="urn:schemas-microsoft-com:vml" xmlns:wp14="http://schemas.microsoft.com/office/word/2010/wordprocessingDrawing" xmlns:wp="http://schemas.openxmlformats.org/drawingml/2006/wordprocessingDrawing" xmlns:w10="urn:schemas-microsoft-com:office:word" xmlns:w="http://schemas.openxmlformats.org/wordprocessingml/2006/main" xmlns:w14="http://schemas.microsoft.com/office/word/2010/wordml" xmlns:w15="http://schemas.microsoft.com/office/word/2012/wordml" xmlns:w16cex="http://schemas.microsoft.com/office/word/2018/wordml/cex" xmlns:w16cid="http://schemas.microsoft.com/office/word/2016/wordml/cid" xmlns:w16="http://schemas.microsoft.com/office/word/2018/wordml" xmlns:w16du="http://schemas.microsoft.com/office/word/2023/wordml/word16du" xmlns:w16sdtdh="http://schemas.microsoft.com/office/word/2020/wordml/sdtdatahash" xmlns:w16sdtfl="http://schemas.microsoft.com/office/word/2024/wordml/sdtformatlock" xmlns:w16se="http://schemas.microsoft.com/office/word/2015/wordml/symex" xmlns:wpg="http://schemas.microsoft.com/office/word/2010/wordprocessingGroup" xmlns:wpi="http://schemas.microsoft.com/office/word/2010/wordprocessingInk" xmlns:wne="http://schemas.microsoft.com/office/word/2006/wordml" xmlns:wps="http://schemas.microsoft.com/office/word/2010/wordprocessingShape" mc:Ignorable="w14 w15 w16se w16cid w16 w16cex w16sdtdh w16sdtfl w16du wp14">
+<w:endnotes xmlns:wpc="http://schemas.microsoft.com/office/word/2010/wordprocessingCanvas" xmlns:cx="http://schemas.microsoft.com/office/drawing/2014/chartex" xmlns:cx1="http://schemas.microsoft.com/office/drawing/2015/9/8/chartex" xmlns:cx2="http://schemas.microsoft.com/office/drawing/2015/10/21/chartex" xmlns:cx3="http://schemas.microsoft.com/office/drawing/2016/5/9/chartex" xmlns:cx4="http://schemas.microsoft.com/office/drawing/2016/5/10/chartex" xmlns:cx5="http://schemas.microsoft.com/office/drawing/2016/5/11/chartex" xmlns:cx6="http://schemas.microsoft.com/office/drawing/2016/5/12/chartex" xmlns:cx7="http://schemas.microsoft.com/office/drawing/2016/5/13/chartex" xmlns:cx8="http://schemas.microsoft.com/office/drawing/2016/5/14/chartex" xmlns:mc="http://schemas.openxmlformats.org/markup-compatibility/2006" xmlns:aink="http://schemas.microsoft.com/office/drawing/2016/ink" xmlns:am3d="http://schemas.microsoft.com/office/drawing/2017/model3d" xmlns:o="urn:schemas-microsoft-com:office:office" xmlns:oel="http://schemas.microsoft.com/office/2019/extlst" xmlns:r="http://schemas.openxmlformats.org/officeDocument/2006/relationships" xmlns:m="http://schemas.openxmlformats.org/officeDocument/2006/math" xmlns:v="urn:schemas-microsoft-com:vml" xmlns:wp14="http://schemas.microsoft.com/office/word/2010/wordprocessingDrawing" xmlns:wp="http://schemas.openxmlformats.org/drawingml/2006/wordprocessingDrawing" xmlns:w10="urn:schemas-microsoft-com:office:word" xmlns:w="http://schemas.openxmlformats.org/wordprocessingml/2006/main" xmlns:w14="http://schemas.microsoft.com/office/word/2010/wordml" xmlns:w15="http://schemas.microsoft.com/office/word/2012/wordml" xmlns:w16cex="http://schemas.microsoft.com/office/word/2018/wordml/cex" xmlns:w16cid="http://schemas.microsoft.com/office/word/2016/wordml/cid" xmlns:w16="http://schemas.microsoft.com/office/word/2018/wordml" xmlns:w16sdtdh="http://schemas.microsoft.com/office/word/2020/wordml/sdtdatahash" xmlns:w16se="http://schemas.microsoft.com/office/word/2015/wordml/symex" xmlns:wpg="http://schemas.microsoft.com/office/word/2010/wordprocessingGroup" xmlns:wpi="http://schemas.microsoft.com/office/word/2010/wordprocessingInk" xmlns:wne="http://schemas.microsoft.com/office/word/2006/wordml" xmlns:wps="http://schemas.microsoft.com/office/word/2010/wordprocessingShape" mc:Ignorable="w14 w15 w16se w16cid w16 w16cex w16sdtdh wp14">
   <w:endnote w:type="separator" w:id="-1">
     <w:p>
       <w:r>
@@ -29159,7 +29380,7 @@
 </file>
 
 <file path=word/footer1.xml><?xml version="1.0" encoding="utf-8"?>
-<w:ftr xmlns:wpc="http://schemas.microsoft.com/office/word/2010/wordprocessingCanvas" xmlns:cx="http://schemas.microsoft.com/office/drawing/2014/chartex" xmlns:cx1="http://schemas.microsoft.com/office/drawing/2015/9/8/chartex" xmlns:cx2="http://schemas.microsoft.com/office/drawing/2015/10/21/chartex" xmlns:cx3="http://schemas.microsoft.com/office/drawing/2016/5/9/chartex" xmlns:cx4="http://schemas.microsoft.com/office/drawing/2016/5/10/chartex" xmlns:cx5="http://schemas.microsoft.com/office/drawing/2016/5/11/chartex" xmlns:cx6="http://schemas.microsoft.com/office/drawing/2016/5/12/chartex" xmlns:cx7="http://schemas.microsoft.com/office/drawing/2016/5/13/chartex" xmlns:cx8="http://schemas.microsoft.com/office/drawing/2016/5/14/chartex" xmlns:mc="http://schemas.openxmlformats.org/markup-compatibility/2006" xmlns:aink="http://schemas.microsoft.com/office/drawing/2016/ink" xmlns:am3d="http://schemas.microsoft.com/office/drawing/2017/model3d" xmlns:o="urn:schemas-microsoft-com:office:office" xmlns:oel="http://schemas.microsoft.com/office/2019/extlst" xmlns:r="http://schemas.openxmlformats.org/officeDocument/2006/relationships" xmlns:m="http://schemas.openxmlformats.org/officeDocument/2006/math" xmlns:v="urn:schemas-microsoft-com:vml" xmlns:wp14="http://schemas.microsoft.com/office/word/2010/wordprocessingDrawing" xmlns:wp="http://schemas.openxmlformats.org/drawingml/2006/wordprocessingDrawing" xmlns:w10="urn:schemas-microsoft-com:office:word" xmlns:w="http://schemas.openxmlformats.org/wordprocessingml/2006/main" xmlns:w14="http://schemas.microsoft.com/office/word/2010/wordml" xmlns:w15="http://schemas.microsoft.com/office/word/2012/wordml" xmlns:w16cex="http://schemas.microsoft.com/office/word/2018/wordml/cex" xmlns:w16cid="http://schemas.microsoft.com/office/word/2016/wordml/cid" xmlns:w16="http://schemas.microsoft.com/office/word/2018/wordml" xmlns:w16du="http://schemas.microsoft.com/office/word/2023/wordml/word16du" xmlns:w16sdtdh="http://schemas.microsoft.com/office/word/2020/wordml/sdtdatahash" xmlns:w16sdtfl="http://schemas.microsoft.com/office/word/2024/wordml/sdtformatlock" xmlns:w16se="http://schemas.microsoft.com/office/word/2015/wordml/symex" xmlns:wpg="http://schemas.microsoft.com/office/word/2010/wordprocessingGroup" xmlns:wpi="http://schemas.microsoft.com/office/word/2010/wordprocessingInk" xmlns:wne="http://schemas.microsoft.com/office/word/2006/wordml" xmlns:wps="http://schemas.microsoft.com/office/word/2010/wordprocessingShape" mc:Ignorable="w14 w15 w16se w16cid w16 w16cex w16sdtdh w16sdtfl w16du wp14">
+<w:ftr xmlns:wpc="http://schemas.microsoft.com/office/word/2010/wordprocessingCanvas" xmlns:cx="http://schemas.microsoft.com/office/drawing/2014/chartex" xmlns:cx1="http://schemas.microsoft.com/office/drawing/2015/9/8/chartex" xmlns:cx2="http://schemas.microsoft.com/office/drawing/2015/10/21/chartex" xmlns:cx3="http://schemas.microsoft.com/office/drawing/2016/5/9/chartex" xmlns:cx4="http://schemas.microsoft.com/office/drawing/2016/5/10/chartex" xmlns:cx5="http://schemas.microsoft.com/office/drawing/2016/5/11/chartex" xmlns:cx6="http://schemas.microsoft.com/office/drawing/2016/5/12/chartex" xmlns:cx7="http://schemas.microsoft.com/office/drawing/2016/5/13/chartex" xmlns:cx8="http://schemas.microsoft.com/office/drawing/2016/5/14/chartex" xmlns:mc="http://schemas.openxmlformats.org/markup-compatibility/2006" xmlns:aink="http://schemas.microsoft.com/office/drawing/2016/ink" xmlns:am3d="http://schemas.microsoft.com/office/drawing/2017/model3d" xmlns:o="urn:schemas-microsoft-com:office:office" xmlns:oel="http://schemas.microsoft.com/office/2019/extlst" xmlns:r="http://schemas.openxmlformats.org/officeDocument/2006/relationships" xmlns:m="http://schemas.openxmlformats.org/officeDocument/2006/math" xmlns:v="urn:schemas-microsoft-com:vml" xmlns:wp14="http://schemas.microsoft.com/office/word/2010/wordprocessingDrawing" xmlns:wp="http://schemas.openxmlformats.org/drawingml/2006/wordprocessingDrawing" xmlns:w10="urn:schemas-microsoft-com:office:word" xmlns:w="http://schemas.openxmlformats.org/wordprocessingml/2006/main" xmlns:w14="http://schemas.microsoft.com/office/word/2010/wordml" xmlns:w15="http://schemas.microsoft.com/office/word/2012/wordml" xmlns:w16cex="http://schemas.microsoft.com/office/word/2018/wordml/cex" xmlns:w16cid="http://schemas.microsoft.com/office/word/2016/wordml/cid" xmlns:w16="http://schemas.microsoft.com/office/word/2018/wordml" xmlns:w16sdtdh="http://schemas.microsoft.com/office/word/2020/wordml/sdtdatahash" xmlns:w16se="http://schemas.microsoft.com/office/word/2015/wordml/symex" xmlns:wpg="http://schemas.microsoft.com/office/word/2010/wordprocessingGroup" xmlns:wpi="http://schemas.microsoft.com/office/word/2010/wordprocessingInk" xmlns:wne="http://schemas.microsoft.com/office/word/2006/wordml" xmlns:wps="http://schemas.microsoft.com/office/word/2010/wordprocessingShape" mc:Ignorable="w14 w15 w16se w16cid w16 w16cex w16sdtdh wp14">
   <w:sdt>
     <w:sdtPr>
       <w:id w:val="-1253889997"/>
@@ -29212,7 +29433,7 @@
 </file>
 
 <file path=word/footer2.xml><?xml version="1.0" encoding="utf-8"?>
-<w:ftr xmlns:wpc="http://schemas.microsoft.com/office/word/2010/wordprocessingCanvas" xmlns:cx="http://schemas.microsoft.com/office/drawing/2014/chartex" xmlns:cx1="http://schemas.microsoft.com/office/drawing/2015/9/8/chartex" xmlns:cx2="http://schemas.microsoft.com/office/drawing/2015/10/21/chartex" xmlns:cx3="http://schemas.microsoft.com/office/drawing/2016/5/9/chartex" xmlns:cx4="http://schemas.microsoft.com/office/drawing/2016/5/10/chartex" xmlns:cx5="http://schemas.microsoft.com/office/drawing/2016/5/11/chartex" xmlns:cx6="http://schemas.microsoft.com/office/drawing/2016/5/12/chartex" xmlns:cx7="http://schemas.microsoft.com/office/drawing/2016/5/13/chartex" xmlns:cx8="http://schemas.microsoft.com/office/drawing/2016/5/14/chartex" xmlns:mc="http://schemas.openxmlformats.org/markup-compatibility/2006" xmlns:aink="http://schemas.microsoft.com/office/drawing/2016/ink" xmlns:am3d="http://schemas.microsoft.com/office/drawing/2017/model3d" xmlns:o="urn:schemas-microsoft-com:office:office" xmlns:oel="http://schemas.microsoft.com/office/2019/extlst" xmlns:r="http://schemas.openxmlformats.org/officeDocument/2006/relationships" xmlns:m="http://schemas.openxmlformats.org/officeDocument/2006/math" xmlns:v="urn:schemas-microsoft-com:vml" xmlns:wp14="http://schemas.microsoft.com/office/word/2010/wordprocessingDrawing" xmlns:wp="http://schemas.openxmlformats.org/drawingml/2006/wordprocessingDrawing" xmlns:w10="urn:schemas-microsoft-com:office:word" xmlns:w="http://schemas.openxmlformats.org/wordprocessingml/2006/main" xmlns:w14="http://schemas.microsoft.com/office/word/2010/wordml" xmlns:w15="http://schemas.microsoft.com/office/word/2012/wordml" xmlns:w16cex="http://schemas.microsoft.com/office/word/2018/wordml/cex" xmlns:w16cid="http://schemas.microsoft.com/office/word/2016/wordml/cid" xmlns:w16="http://schemas.microsoft.com/office/word/2018/wordml" xmlns:w16du="http://schemas.microsoft.com/office/word/2023/wordml/word16du" xmlns:w16sdtdh="http://schemas.microsoft.com/office/word/2020/wordml/sdtdatahash" xmlns:w16sdtfl="http://schemas.microsoft.com/office/word/2024/wordml/sdtformatlock" xmlns:w16se="http://schemas.microsoft.com/office/word/2015/wordml/symex" xmlns:wpg="http://schemas.microsoft.com/office/word/2010/wordprocessingGroup" xmlns:wpi="http://schemas.microsoft.com/office/word/2010/wordprocessingInk" xmlns:wne="http://schemas.microsoft.com/office/word/2006/wordml" xmlns:wps="http://schemas.microsoft.com/office/word/2010/wordprocessingShape" mc:Ignorable="w14 w15 w16se w16cid w16 w16cex w16sdtdh w16sdtfl w16du wp14">
+<w:ftr xmlns:wpc="http://schemas.microsoft.com/office/word/2010/wordprocessingCanvas" xmlns:cx="http://schemas.microsoft.com/office/drawing/2014/chartex" xmlns:cx1="http://schemas.microsoft.com/office/drawing/2015/9/8/chartex" xmlns:cx2="http://schemas.microsoft.com/office/drawing/2015/10/21/chartex" xmlns:cx3="http://schemas.microsoft.com/office/drawing/2016/5/9/chartex" xmlns:cx4="http://schemas.microsoft.com/office/drawing/2016/5/10/chartex" xmlns:cx5="http://schemas.microsoft.com/office/drawing/2016/5/11/chartex" xmlns:cx6="http://schemas.microsoft.com/office/drawing/2016/5/12/chartex" xmlns:cx7="http://schemas.microsoft.com/office/drawing/2016/5/13/chartex" xmlns:cx8="http://schemas.microsoft.com/office/drawing/2016/5/14/chartex" xmlns:mc="http://schemas.openxmlformats.org/markup-compatibility/2006" xmlns:aink="http://schemas.microsoft.com/office/drawing/2016/ink" xmlns:am3d="http://schemas.microsoft.com/office/drawing/2017/model3d" xmlns:o="urn:schemas-microsoft-com:office:office" xmlns:oel="http://schemas.microsoft.com/office/2019/extlst" xmlns:r="http://schemas.openxmlformats.org/officeDocument/2006/relationships" xmlns:m="http://schemas.openxmlformats.org/officeDocument/2006/math" xmlns:v="urn:schemas-microsoft-com:vml" xmlns:wp14="http://schemas.microsoft.com/office/word/2010/wordprocessingDrawing" xmlns:wp="http://schemas.openxmlformats.org/drawingml/2006/wordprocessingDrawing" xmlns:w10="urn:schemas-microsoft-com:office:word" xmlns:w="http://schemas.openxmlformats.org/wordprocessingml/2006/main" xmlns:w14="http://schemas.microsoft.com/office/word/2010/wordml" xmlns:w15="http://schemas.microsoft.com/office/word/2012/wordml" xmlns:w16cex="http://schemas.microsoft.com/office/word/2018/wordml/cex" xmlns:w16cid="http://schemas.microsoft.com/office/word/2016/wordml/cid" xmlns:w16="http://schemas.microsoft.com/office/word/2018/wordml" xmlns:w16sdtdh="http://schemas.microsoft.com/office/word/2020/wordml/sdtdatahash" xmlns:w16se="http://schemas.microsoft.com/office/word/2015/wordml/symex" xmlns:wpg="http://schemas.microsoft.com/office/word/2010/wordprocessingGroup" xmlns:wpi="http://schemas.microsoft.com/office/word/2010/wordprocessingInk" xmlns:wne="http://schemas.microsoft.com/office/word/2006/wordml" xmlns:wps="http://schemas.microsoft.com/office/word/2010/wordprocessingShape" mc:Ignorable="w14 w15 w16se w16cid w16 w16cex w16sdtdh wp14">
   <w:sdt>
     <w:sdtPr>
       <w:id w:val="-415255015"/>
@@ -29265,7 +29486,7 @@
 </file>
 
 <file path=word/footer3.xml><?xml version="1.0" encoding="utf-8"?>
-<w:ftr xmlns:wpc="http://schemas.microsoft.com/office/word/2010/wordprocessingCanvas" xmlns:cx="http://schemas.microsoft.com/office/drawing/2014/chartex" xmlns:cx1="http://schemas.microsoft.com/office/drawing/2015/9/8/chartex" xmlns:cx2="http://schemas.microsoft.com/office/drawing/2015/10/21/chartex" xmlns:cx3="http://schemas.microsoft.com/office/drawing/2016/5/9/chartex" xmlns:cx4="http://schemas.microsoft.com/office/drawing/2016/5/10/chartex" xmlns:cx5="http://schemas.microsoft.com/office/drawing/2016/5/11/chartex" xmlns:cx6="http://schemas.microsoft.com/office/drawing/2016/5/12/chartex" xmlns:cx7="http://schemas.microsoft.com/office/drawing/2016/5/13/chartex" xmlns:cx8="http://schemas.microsoft.com/office/drawing/2016/5/14/chartex" xmlns:mc="http://schemas.openxmlformats.org/markup-compatibility/2006" xmlns:aink="http://schemas.microsoft.com/office/drawing/2016/ink" xmlns:am3d="http://schemas.microsoft.com/office/drawing/2017/model3d" xmlns:o="urn:schemas-microsoft-com:office:office" xmlns:oel="http://schemas.microsoft.com/office/2019/extlst" xmlns:r="http://schemas.openxmlformats.org/officeDocument/2006/relationships" xmlns:m="http://schemas.openxmlformats.org/officeDocument/2006/math" xmlns:v="urn:schemas-microsoft-com:vml" xmlns:wp14="http://schemas.microsoft.com/office/word/2010/wordprocessingDrawing" xmlns:wp="http://schemas.openxmlformats.org/drawingml/2006/wordprocessingDrawing" xmlns:w10="urn:schemas-microsoft-com:office:word" xmlns:w="http://schemas.openxmlformats.org/wordprocessingml/2006/main" xmlns:w14="http://schemas.microsoft.com/office/word/2010/wordml" xmlns:w15="http://schemas.microsoft.com/office/word/2012/wordml" xmlns:w16cex="http://schemas.microsoft.com/office/word/2018/wordml/cex" xmlns:w16cid="http://schemas.microsoft.com/office/word/2016/wordml/cid" xmlns:w16="http://schemas.microsoft.com/office/word/2018/wordml" xmlns:w16du="http://schemas.microsoft.com/office/word/2023/wordml/word16du" xmlns:w16sdtdh="http://schemas.microsoft.com/office/word/2020/wordml/sdtdatahash" xmlns:w16sdtfl="http://schemas.microsoft.com/office/word/2024/wordml/sdtformatlock" xmlns:w16se="http://schemas.microsoft.com/office/word/2015/wordml/symex" xmlns:wpg="http://schemas.microsoft.com/office/word/2010/wordprocessingGroup" xmlns:wpi="http://schemas.microsoft.com/office/word/2010/wordprocessingInk" xmlns:wne="http://schemas.microsoft.com/office/word/2006/wordml" xmlns:wps="http://schemas.microsoft.com/office/word/2010/wordprocessingShape" mc:Ignorable="w14 w15 w16se w16cid w16 w16cex w16sdtdh w16sdtfl w16du wp14">
+<w:ftr xmlns:wpc="http://schemas.microsoft.com/office/word/2010/wordprocessingCanvas" xmlns:cx="http://schemas.microsoft.com/office/drawing/2014/chartex" xmlns:cx1="http://schemas.microsoft.com/office/drawing/2015/9/8/chartex" xmlns:cx2="http://schemas.microsoft.com/office/drawing/2015/10/21/chartex" xmlns:cx3="http://schemas.microsoft.com/office/drawing/2016/5/9/chartex" xmlns:cx4="http://schemas.microsoft.com/office/drawing/2016/5/10/chartex" xmlns:cx5="http://schemas.microsoft.com/office/drawing/2016/5/11/chartex" xmlns:cx6="http://schemas.microsoft.com/office/drawing/2016/5/12/chartex" xmlns:cx7="http://schemas.microsoft.com/office/drawing/2016/5/13/chartex" xmlns:cx8="http://schemas.microsoft.com/office/drawing/2016/5/14/chartex" xmlns:mc="http://schemas.openxmlformats.org/markup-compatibility/2006" xmlns:aink="http://schemas.microsoft.com/office/drawing/2016/ink" xmlns:am3d="http://schemas.microsoft.com/office/drawing/2017/model3d" xmlns:o="urn:schemas-microsoft-com:office:office" xmlns:oel="http://schemas.microsoft.com/office/2019/extlst" xmlns:r="http://schemas.openxmlformats.org/officeDocument/2006/relationships" xmlns:m="http://schemas.openxmlformats.org/officeDocument/2006/math" xmlns:v="urn:schemas-microsoft-com:vml" xmlns:wp14="http://schemas.microsoft.com/office/word/2010/wordprocessingDrawing" xmlns:wp="http://schemas.openxmlformats.org/drawingml/2006/wordprocessingDrawing" xmlns:w10="urn:schemas-microsoft-com:office:word" xmlns:w="http://schemas.openxmlformats.org/wordprocessingml/2006/main" xmlns:w14="http://schemas.microsoft.com/office/word/2010/wordml" xmlns:w15="http://schemas.microsoft.com/office/word/2012/wordml" xmlns:w16cex="http://schemas.microsoft.com/office/word/2018/wordml/cex" xmlns:w16cid="http://schemas.microsoft.com/office/word/2016/wordml/cid" xmlns:w16="http://schemas.microsoft.com/office/word/2018/wordml" xmlns:w16sdtdh="http://schemas.microsoft.com/office/word/2020/wordml/sdtdatahash" xmlns:w16se="http://schemas.microsoft.com/office/word/2015/wordml/symex" xmlns:wpg="http://schemas.microsoft.com/office/word/2010/wordprocessingGroup" xmlns:wpi="http://schemas.microsoft.com/office/word/2010/wordprocessingInk" xmlns:wne="http://schemas.microsoft.com/office/word/2006/wordml" xmlns:wps="http://schemas.microsoft.com/office/word/2010/wordprocessingShape" mc:Ignorable="w14 w15 w16se w16cid w16 w16cex w16sdtdh wp14">
   <w:sdt>
     <w:sdtPr>
       <w:id w:val="777908346"/>
@@ -29318,7 +29539,7 @@
 </file>
 
 <file path=word/footnotes.xml><?xml version="1.0" encoding="utf-8"?>
-<w:footnotes xmlns:wpc="http://schemas.microsoft.com/office/word/2010/wordprocessingCanvas" xmlns:cx="http://schemas.microsoft.com/office/drawing/2014/chartex" xmlns:cx1="http://schemas.microsoft.com/office/drawing/2015/9/8/chartex" xmlns:cx2="http://schemas.microsoft.com/office/drawing/2015/10/21/chartex" xmlns:cx3="http://schemas.microsoft.com/office/drawing/2016/5/9/chartex" xmlns:cx4="http://schemas.microsoft.com/office/drawing/2016/5/10/chartex" xmlns:cx5="http://schemas.microsoft.com/office/drawing/2016/5/11/chartex" xmlns:cx6="http://schemas.microsoft.com/office/drawing/2016/5/12/chartex" xmlns:cx7="http://schemas.microsoft.com/office/drawing/2016/5/13/chartex" xmlns:cx8="http://schemas.microsoft.com/office/drawing/2016/5/14/chartex" xmlns:mc="http://schemas.openxmlformats.org/markup-compatibility/2006" xmlns:aink="http://schemas.microsoft.com/office/drawing/2016/ink" xmlns:am3d="http://schemas.microsoft.com/office/drawing/2017/model3d" xmlns:o="urn:schemas-microsoft-com:office:office" xmlns:oel="http://schemas.microsoft.com/office/2019/extlst" xmlns:r="http://schemas.openxmlformats.org/officeDocument/2006/relationships" xmlns:m="http://schemas.openxmlformats.org/officeDocument/2006/math" xmlns:v="urn:schemas-microsoft-com:vml" xmlns:wp14="http://schemas.microsoft.com/office/word/2010/wordprocessingDrawing" xmlns:wp="http://schemas.openxmlformats.org/drawingml/2006/wordprocessingDrawing" xmlns:w10="urn:schemas-microsoft-com:office:word" xmlns:w="http://schemas.openxmlformats.org/wordprocessingml/2006/main" xmlns:w14="http://schemas.microsoft.com/office/word/2010/wordml" xmlns:w15="http://schemas.microsoft.com/office/word/2012/wordml" xmlns:w16cex="http://schemas.microsoft.com/office/word/2018/wordml/cex" xmlns:w16cid="http://schemas.microsoft.com/office/word/2016/wordml/cid" xmlns:w16="http://schemas.microsoft.com/office/word/2018/wordml" xmlns:w16du="http://schemas.microsoft.com/office/word/2023/wordml/word16du" xmlns:w16sdtdh="http://schemas.microsoft.com/office/word/2020/wordml/sdtdatahash" xmlns:w16sdtfl="http://schemas.microsoft.com/office/word/2024/wordml/sdtformatlock" xmlns:w16se="http://schemas.microsoft.com/office/word/2015/wordml/symex" xmlns:wpg="http://schemas.microsoft.com/office/word/2010/wordprocessingGroup" xmlns:wpi="http://schemas.microsoft.com/office/word/2010/wordprocessingInk" xmlns:wne="http://schemas.microsoft.com/office/word/2006/wordml" xmlns:wps="http://schemas.microsoft.com/office/word/2010/wordprocessingShape" mc:Ignorable="w14 w15 w16se w16cid w16 w16cex w16sdtdh w16sdtfl w16du wp14">
+<w:footnotes xmlns:wpc="http://schemas.microsoft.com/office/word/2010/wordprocessingCanvas" xmlns:cx="http://schemas.microsoft.com/office/drawing/2014/chartex" xmlns:cx1="http://schemas.microsoft.com/office/drawing/2015/9/8/chartex" xmlns:cx2="http://schemas.microsoft.com/office/drawing/2015/10/21/chartex" xmlns:cx3="http://schemas.microsoft.com/office/drawing/2016/5/9/chartex" xmlns:cx4="http://schemas.microsoft.com/office/drawing/2016/5/10/chartex" xmlns:cx5="http://schemas.microsoft.com/office/drawing/2016/5/11/chartex" xmlns:cx6="http://schemas.microsoft.com/office/drawing/2016/5/12/chartex" xmlns:cx7="http://schemas.microsoft.com/office/drawing/2016/5/13/chartex" xmlns:cx8="http://schemas.microsoft.com/office/drawing/2016/5/14/chartex" xmlns:mc="http://schemas.openxmlformats.org/markup-compatibility/2006" xmlns:aink="http://schemas.microsoft.com/office/drawing/2016/ink" xmlns:am3d="http://schemas.microsoft.com/office/drawing/2017/model3d" xmlns:o="urn:schemas-microsoft-com:office:office" xmlns:oel="http://schemas.microsoft.com/office/2019/extlst" xmlns:r="http://schemas.openxmlformats.org/officeDocument/2006/relationships" xmlns:m="http://schemas.openxmlformats.org/officeDocument/2006/math" xmlns:v="urn:schemas-microsoft-com:vml" xmlns:wp14="http://schemas.microsoft.com/office/word/2010/wordprocessingDrawing" xmlns:wp="http://schemas.openxmlformats.org/drawingml/2006/wordprocessingDrawing" xmlns:w10="urn:schemas-microsoft-com:office:word" xmlns:w="http://schemas.openxmlformats.org/wordprocessingml/2006/main" xmlns:w14="http://schemas.microsoft.com/office/word/2010/wordml" xmlns:w15="http://schemas.microsoft.com/office/word/2012/wordml" xmlns:w16cex="http://schemas.microsoft.com/office/word/2018/wordml/cex" xmlns:w16cid="http://schemas.microsoft.com/office/word/2016/wordml/cid" xmlns:w16="http://schemas.microsoft.com/office/word/2018/wordml" xmlns:w16sdtdh="http://schemas.microsoft.com/office/word/2020/wordml/sdtdatahash" xmlns:w16se="http://schemas.microsoft.com/office/word/2015/wordml/symex" xmlns:wpg="http://schemas.microsoft.com/office/word/2010/wordprocessingGroup" xmlns:wpi="http://schemas.microsoft.com/office/word/2010/wordprocessingInk" xmlns:wne="http://schemas.microsoft.com/office/word/2006/wordml" xmlns:wps="http://schemas.microsoft.com/office/word/2010/wordprocessingShape" mc:Ignorable="w14 w15 w16se w16cid w16 w16cex w16sdtdh wp14">
   <w:footnote w:type="separator" w:id="-1">
     <w:p>
       <w:r>
@@ -29337,7 +29558,7 @@
 </file>
 
 <file path=word/header1.xml><?xml version="1.0" encoding="utf-8"?>
-<w:hdr xmlns:wpc="http://schemas.microsoft.com/office/word/2010/wordprocessingCanvas" xmlns:cx="http://schemas.microsoft.com/office/drawing/2014/chartex" xmlns:cx1="http://schemas.microsoft.com/office/drawing/2015/9/8/chartex" xmlns:cx2="http://schemas.microsoft.com/office/drawing/2015/10/21/chartex" xmlns:cx3="http://schemas.microsoft.com/office/drawing/2016/5/9/chartex" xmlns:cx4="http://schemas.microsoft.com/office/drawing/2016/5/10/chartex" xmlns:cx5="http://schemas.microsoft.com/office/drawing/2016/5/11/chartex" xmlns:cx6="http://schemas.microsoft.com/office/drawing/2016/5/12/chartex" xmlns:cx7="http://schemas.microsoft.com/office/drawing/2016/5/13/chartex" xmlns:cx8="http://schemas.microsoft.com/office/drawing/2016/5/14/chartex" xmlns:mc="http://schemas.openxmlformats.org/markup-compatibility/2006" xmlns:aink="http://schemas.microsoft.com/office/drawing/2016/ink" xmlns:am3d="http://schemas.microsoft.com/office/drawing/2017/model3d" xmlns:o="urn:schemas-microsoft-com:office:office" xmlns:oel="http://schemas.microsoft.com/office/2019/extlst" xmlns:r="http://schemas.openxmlformats.org/officeDocument/2006/relationships" xmlns:m="http://schemas.openxmlformats.org/officeDocument/2006/math" xmlns:v="urn:schemas-microsoft-com:vml" xmlns:wp14="http://schemas.microsoft.com/office/word/2010/wordprocessingDrawing" xmlns:wp="http://schemas.openxmlformats.org/drawingml/2006/wordprocessingDrawing" xmlns:w10="urn:schemas-microsoft-com:office:word" xmlns:w="http://schemas.openxmlformats.org/wordprocessingml/2006/main" xmlns:w14="http://schemas.microsoft.com/office/word/2010/wordml" xmlns:w15="http://schemas.microsoft.com/office/word/2012/wordml" xmlns:w16cex="http://schemas.microsoft.com/office/word/2018/wordml/cex" xmlns:w16cid="http://schemas.microsoft.com/office/word/2016/wordml/cid" xmlns:w16="http://schemas.microsoft.com/office/word/2018/wordml" xmlns:w16du="http://schemas.microsoft.com/office/word/2023/wordml/word16du" xmlns:w16sdtdh="http://schemas.microsoft.com/office/word/2020/wordml/sdtdatahash" xmlns:w16sdtfl="http://schemas.microsoft.com/office/word/2024/wordml/sdtformatlock" xmlns:w16se="http://schemas.microsoft.com/office/word/2015/wordml/symex" xmlns:wpg="http://schemas.microsoft.com/office/word/2010/wordprocessingGroup" xmlns:wpi="http://schemas.microsoft.com/office/word/2010/wordprocessingInk" xmlns:wne="http://schemas.microsoft.com/office/word/2006/wordml" xmlns:wps="http://schemas.microsoft.com/office/word/2010/wordprocessingShape" mc:Ignorable="w14 w15 w16se w16cid w16 w16cex w16sdtdh w16sdtfl w16du wp14">
+<w:hdr xmlns:wpc="http://schemas.microsoft.com/office/word/2010/wordprocessingCanvas" xmlns:cx="http://schemas.microsoft.com/office/drawing/2014/chartex" xmlns:cx1="http://schemas.microsoft.com/office/drawing/2015/9/8/chartex" xmlns:cx2="http://schemas.microsoft.com/office/drawing/2015/10/21/chartex" xmlns:cx3="http://schemas.microsoft.com/office/drawing/2016/5/9/chartex" xmlns:cx4="http://schemas.microsoft.com/office/drawing/2016/5/10/chartex" xmlns:cx5="http://schemas.microsoft.com/office/drawing/2016/5/11/chartex" xmlns:cx6="http://schemas.microsoft.com/office/drawing/2016/5/12/chartex" xmlns:cx7="http://schemas.microsoft.com/office/drawing/2016/5/13/chartex" xmlns:cx8="http://schemas.microsoft.com/office/drawing/2016/5/14/chartex" xmlns:mc="http://schemas.openxmlformats.org/markup-compatibility/2006" xmlns:aink="http://schemas.microsoft.com/office/drawing/2016/ink" xmlns:am3d="http://schemas.microsoft.com/office/drawing/2017/model3d" xmlns:o="urn:schemas-microsoft-com:office:office" xmlns:oel="http://schemas.microsoft.com/office/2019/extlst" xmlns:r="http://schemas.openxmlformats.org/officeDocument/2006/relationships" xmlns:m="http://schemas.openxmlformats.org/officeDocument/2006/math" xmlns:v="urn:schemas-microsoft-com:vml" xmlns:wp14="http://schemas.microsoft.com/office/word/2010/wordprocessingDrawing" xmlns:wp="http://schemas.openxmlformats.org/drawingml/2006/wordprocessingDrawing" xmlns:w10="urn:schemas-microsoft-com:office:word" xmlns:w="http://schemas.openxmlformats.org/wordprocessingml/2006/main" xmlns:w14="http://schemas.microsoft.com/office/word/2010/wordml" xmlns:w15="http://schemas.microsoft.com/office/word/2012/wordml" xmlns:w16cex="http://schemas.microsoft.com/office/word/2018/wordml/cex" xmlns:w16cid="http://schemas.microsoft.com/office/word/2016/wordml/cid" xmlns:w16="http://schemas.microsoft.com/office/word/2018/wordml" xmlns:w16sdtdh="http://schemas.microsoft.com/office/word/2020/wordml/sdtdatahash" xmlns:w16se="http://schemas.microsoft.com/office/word/2015/wordml/symex" xmlns:wpg="http://schemas.microsoft.com/office/word/2010/wordprocessingGroup" xmlns:wpi="http://schemas.microsoft.com/office/word/2010/wordprocessingInk" xmlns:wne="http://schemas.microsoft.com/office/word/2006/wordml" xmlns:wps="http://schemas.microsoft.com/office/word/2010/wordprocessingShape" mc:Ignorable="w14 w15 w16se w16cid w16 w16cex w16sdtdh wp14">
   <w:p>
     <w:pPr>
       <w:pStyle w:val="Header"/>
@@ -29353,7 +29574,7 @@
 </file>
 
 <file path=word/numbering.xml><?xml version="1.0" encoding="utf-8"?>
-<w:numbering xmlns:wpc="http://schemas.microsoft.com/office/word/2010/wordprocessingCanvas" xmlns:cx="http://schemas.microsoft.com/office/drawing/2014/chartex" xmlns:cx1="http://schemas.microsoft.com/office/drawing/2015/9/8/chartex" xmlns:cx2="http://schemas.microsoft.com/office/drawing/2015/10/21/chartex" xmlns:cx3="http://schemas.microsoft.com/office/drawing/2016/5/9/chartex" xmlns:cx4="http://schemas.microsoft.com/office/drawing/2016/5/10/chartex" xmlns:cx5="http://schemas.microsoft.com/office/drawing/2016/5/11/chartex" xmlns:cx6="http://schemas.microsoft.com/office/drawing/2016/5/12/chartex" xmlns:cx7="http://schemas.microsoft.com/office/drawing/2016/5/13/chartex" xmlns:cx8="http://schemas.microsoft.com/office/drawing/2016/5/14/chartex" xmlns:mc="http://schemas.openxmlformats.org/markup-compatibility/2006" xmlns:aink="http://schemas.microsoft.com/office/drawing/2016/ink" xmlns:am3d="http://schemas.microsoft.com/office/drawing/2017/model3d" xmlns:o="urn:schemas-microsoft-com:office:office" xmlns:oel="http://schemas.microsoft.com/office/2019/extlst" xmlns:r="http://schemas.openxmlformats.org/officeDocument/2006/relationships" xmlns:m="http://schemas.openxmlformats.org/officeDocument/2006/math" xmlns:v="urn:schemas-microsoft-com:vml" xmlns:wp14="http://schemas.microsoft.com/office/word/2010/wordprocessingDrawing" xmlns:wp="http://schemas.openxmlformats.org/drawingml/2006/wordprocessingDrawing" xmlns:w10="urn:schemas-microsoft-com:office:word" xmlns:w="http://schemas.openxmlformats.org/wordprocessingml/2006/main" xmlns:w14="http://schemas.microsoft.com/office/word/2010/wordml" xmlns:w15="http://schemas.microsoft.com/office/word/2012/wordml" xmlns:w16cex="http://schemas.microsoft.com/office/word/2018/wordml/cex" xmlns:w16cid="http://schemas.microsoft.com/office/word/2016/wordml/cid" xmlns:w16="http://schemas.microsoft.com/office/word/2018/wordml" xmlns:w16du="http://schemas.microsoft.com/office/word/2023/wordml/word16du" xmlns:w16sdtdh="http://schemas.microsoft.com/office/word/2020/wordml/sdtdatahash" xmlns:w16sdtfl="http://schemas.microsoft.com/office/word/2024/wordml/sdtformatlock" xmlns:w16se="http://schemas.microsoft.com/office/word/2015/wordml/symex" xmlns:wpg="http://schemas.microsoft.com/office/word/2010/wordprocessingGroup" xmlns:wpi="http://schemas.microsoft.com/office/word/2010/wordprocessingInk" xmlns:wne="http://schemas.microsoft.com/office/word/2006/wordml" xmlns:wps="http://schemas.microsoft.com/office/word/2010/wordprocessingShape" mc:Ignorable="w14 w15 w16se w16cid w16 w16cex w16sdtdh w16sdtfl w16du wp14">
+<w:numbering xmlns:wpc="http://schemas.microsoft.com/office/word/2010/wordprocessingCanvas" xmlns:cx="http://schemas.microsoft.com/office/drawing/2014/chartex" xmlns:cx1="http://schemas.microsoft.com/office/drawing/2015/9/8/chartex" xmlns:cx2="http://schemas.microsoft.com/office/drawing/2015/10/21/chartex" xmlns:cx3="http://schemas.microsoft.com/office/drawing/2016/5/9/chartex" xmlns:cx4="http://schemas.microsoft.com/office/drawing/2016/5/10/chartex" xmlns:cx5="http://schemas.microsoft.com/office/drawing/2016/5/11/chartex" xmlns:cx6="http://schemas.microsoft.com/office/drawing/2016/5/12/chartex" xmlns:cx7="http://schemas.microsoft.com/office/drawing/2016/5/13/chartex" xmlns:cx8="http://schemas.microsoft.com/office/drawing/2016/5/14/chartex" xmlns:mc="http://schemas.openxmlformats.org/markup-compatibility/2006" xmlns:aink="http://schemas.microsoft.com/office/drawing/2016/ink" xmlns:am3d="http://schemas.microsoft.com/office/drawing/2017/model3d" xmlns:o="urn:schemas-microsoft-com:office:office" xmlns:oel="http://schemas.microsoft.com/office/2019/extlst" xmlns:r="http://schemas.openxmlformats.org/officeDocument/2006/relationships" xmlns:m="http://schemas.openxmlformats.org/officeDocument/2006/math" xmlns:v="urn:schemas-microsoft-com:vml" xmlns:wp14="http://schemas.microsoft.com/office/word/2010/wordprocessingDrawing" xmlns:wp="http://schemas.openxmlformats.org/drawingml/2006/wordprocessingDrawing" xmlns:w10="urn:schemas-microsoft-com:office:word" xmlns:w="http://schemas.openxmlformats.org/wordprocessingml/2006/main" xmlns:w14="http://schemas.microsoft.com/office/word/2010/wordml" xmlns:w15="http://schemas.microsoft.com/office/word/2012/wordml" xmlns:w16cex="http://schemas.microsoft.com/office/word/2018/wordml/cex" xmlns:w16cid="http://schemas.microsoft.com/office/word/2016/wordml/cid" xmlns:w16="http://schemas.microsoft.com/office/word/2018/wordml" xmlns:w16sdtdh="http://schemas.microsoft.com/office/word/2020/wordml/sdtdatahash" xmlns:w16se="http://schemas.microsoft.com/office/word/2015/wordml/symex" xmlns:wpg="http://schemas.microsoft.com/office/word/2010/wordprocessingGroup" xmlns:wpi="http://schemas.microsoft.com/office/word/2010/wordprocessingInk" xmlns:wne="http://schemas.microsoft.com/office/word/2006/wordml" xmlns:wps="http://schemas.microsoft.com/office/word/2010/wordprocessingShape" mc:Ignorable="w14 w15 w16se w16cid w16 w16cex w16sdtdh wp14">
   <w:abstractNum w:abstractNumId="0" w15:restartNumberingAfterBreak="0">
     <w:nsid w:val="00530E17"/>
     <w:multiLevelType w:val="multilevel"/>
@@ -38976,7 +39197,7 @@
 </file>
 
 <file path=word/styles.xml><?xml version="1.0" encoding="utf-8"?>
-<w:styles xmlns:mc="http://schemas.openxmlformats.org/markup-compatibility/2006" xmlns:r="http://schemas.openxmlformats.org/officeDocument/2006/relationships" xmlns:w="http://schemas.openxmlformats.org/wordprocessingml/2006/main" xmlns:w14="http://schemas.microsoft.com/office/word/2010/wordml" xmlns:w15="http://schemas.microsoft.com/office/word/2012/wordml" xmlns:w16cex="http://schemas.microsoft.com/office/word/2018/wordml/cex" xmlns:w16cid="http://schemas.microsoft.com/office/word/2016/wordml/cid" xmlns:w16="http://schemas.microsoft.com/office/word/2018/wordml" xmlns:w16du="http://schemas.microsoft.com/office/word/2023/wordml/word16du" xmlns:w16sdtdh="http://schemas.microsoft.com/office/word/2020/wordml/sdtdatahash" xmlns:w16sdtfl="http://schemas.microsoft.com/office/word/2024/wordml/sdtformatlock" xmlns:w16se="http://schemas.microsoft.com/office/word/2015/wordml/symex" mc:Ignorable="w14 w15 w16se w16cid w16 w16cex w16sdtdh w16sdtfl w16du">
+<w:styles xmlns:mc="http://schemas.openxmlformats.org/markup-compatibility/2006" xmlns:r="http://schemas.openxmlformats.org/officeDocument/2006/relationships" xmlns:w="http://schemas.openxmlformats.org/wordprocessingml/2006/main" xmlns:w14="http://schemas.microsoft.com/office/word/2010/wordml" xmlns:w15="http://schemas.microsoft.com/office/word/2012/wordml" xmlns:w16cex="http://schemas.microsoft.com/office/word/2018/wordml/cex" xmlns:w16cid="http://schemas.microsoft.com/office/word/2016/wordml/cid" xmlns:w16="http://schemas.microsoft.com/office/word/2018/wordml" xmlns:w16sdtdh="http://schemas.microsoft.com/office/word/2020/wordml/sdtdatahash" xmlns:w16se="http://schemas.microsoft.com/office/word/2015/wordml/symex" mc:Ignorable="w14 w15 w16se w16cid w16 w16cex w16sdtdh">
   <w:docDefaults>
     <w:rPrDefault>
       <w:rPr>
@@ -39455,6 +39676,7 @@
   <w:style w:type="character" w:default="1" w:styleId="DefaultParagraphFont">
     <w:name w:val="Default Paragraph Font"/>
     <w:uiPriority w:val="1"/>
+    <w:semiHidden/>
     <w:unhideWhenUsed/>
   </w:style>
   <w:style w:type="table" w:default="1" w:styleId="TableNormal">
